--- a/ss - (6)/BÁO CÁO SAU BUỔI THỰC HÀNH.docx
+++ b/ss - (6)/BÁO CÁO SAU BUỔI THỰC HÀNH.docx
@@ -6,6 +6,8 @@
       <w:pPr>
         <w:rPr>
           <w:rFonts w:ascii="Times New Roman" w:hAnsi="Times New Roman" w:cs="Times New Roman"/>
+          <w:sz w:val="28"/>
+          <w:szCs w:val="28"/>
         </w:rPr>
       </w:pPr>
       <w:r>
@@ -13,6 +15,8 @@
           <w:rFonts w:ascii="Times New Roman" w:hAnsi="Times New Roman" w:cs="Times New Roman"/>
           <w:b/>
           <w:bCs/>
+          <w:sz w:val="28"/>
+          <w:szCs w:val="28"/>
           <w:lang w:val="vi-VN"/>
         </w:rPr>
         <w:t>BÁO CÁO SAU BUỔI THỰC HÀNH</w:t>
@@ -20,6 +24,8 @@
       <w:r>
         <w:rPr>
           <w:rFonts w:ascii="Times New Roman" w:hAnsi="Times New Roman" w:cs="Times New Roman"/>
+          <w:sz w:val="28"/>
+          <w:szCs w:val="28"/>
         </w:rPr>
         <w:t> </w:t>
       </w:r>
@@ -28,11 +34,15 @@
       <w:pPr>
         <w:rPr>
           <w:rFonts w:ascii="Times New Roman" w:hAnsi="Times New Roman" w:cs="Times New Roman"/>
-        </w:rPr>
-      </w:pPr>
-      <w:r>
-        <w:rPr>
-          <w:rFonts w:ascii="Times New Roman" w:hAnsi="Times New Roman" w:cs="Times New Roman"/>
+          <w:sz w:val="28"/>
+          <w:szCs w:val="28"/>
+        </w:rPr>
+      </w:pPr>
+      <w:r>
+        <w:rPr>
+          <w:rFonts w:ascii="Times New Roman" w:hAnsi="Times New Roman" w:cs="Times New Roman"/>
+          <w:sz w:val="28"/>
+          <w:szCs w:val="28"/>
           <w:lang w:val="vi-VN"/>
         </w:rPr>
         <w:t>Môn học: Xây dựng giao diện web với HTML và CSS </w:t>
@@ -40,6 +50,8 @@
       <w:r>
         <w:rPr>
           <w:rFonts w:ascii="Times New Roman" w:hAnsi="Times New Roman" w:cs="Times New Roman"/>
+          <w:sz w:val="28"/>
+          <w:szCs w:val="28"/>
         </w:rPr>
         <w:t> </w:t>
       </w:r>
@@ -48,11 +60,15 @@
       <w:pPr>
         <w:rPr>
           <w:rFonts w:ascii="Times New Roman" w:hAnsi="Times New Roman" w:cs="Times New Roman"/>
-        </w:rPr>
-      </w:pPr>
-      <w:r>
-        <w:rPr>
-          <w:rFonts w:ascii="Times New Roman" w:hAnsi="Times New Roman" w:cs="Times New Roman"/>
+          <w:sz w:val="28"/>
+          <w:szCs w:val="28"/>
+        </w:rPr>
+      </w:pPr>
+      <w:r>
+        <w:rPr>
+          <w:rFonts w:ascii="Times New Roman" w:hAnsi="Times New Roman" w:cs="Times New Roman"/>
+          <w:sz w:val="28"/>
+          <w:szCs w:val="28"/>
           <w:lang w:val="vi-VN"/>
         </w:rPr>
         <w:t>Tên buổi thực hành: Thực hành CSS cơ bản đến nâng cao</w:t>
@@ -60,6 +76,8 @@
       <w:r>
         <w:rPr>
           <w:rFonts w:ascii="Times New Roman" w:hAnsi="Times New Roman" w:cs="Times New Roman"/>
+          <w:sz w:val="28"/>
+          <w:szCs w:val="28"/>
         </w:rPr>
         <w:t> </w:t>
       </w:r>
@@ -68,11 +86,15 @@
       <w:pPr>
         <w:rPr>
           <w:rFonts w:ascii="Times New Roman" w:hAnsi="Times New Roman" w:cs="Times New Roman"/>
-        </w:rPr>
-      </w:pPr>
-      <w:r>
-        <w:rPr>
-          <w:rFonts w:ascii="Times New Roman" w:hAnsi="Times New Roman" w:cs="Times New Roman"/>
+          <w:sz w:val="28"/>
+          <w:szCs w:val="28"/>
+        </w:rPr>
+      </w:pPr>
+      <w:r>
+        <w:rPr>
+          <w:rFonts w:ascii="Times New Roman" w:hAnsi="Times New Roman" w:cs="Times New Roman"/>
+          <w:sz w:val="28"/>
+          <w:szCs w:val="28"/>
           <w:lang w:val="vi-VN"/>
         </w:rPr>
         <w:t>Thời gian thực hành: 180p</w:t>
@@ -80,6 +102,8 @@
       <w:r>
         <w:rPr>
           <w:rFonts w:ascii="Times New Roman" w:hAnsi="Times New Roman" w:cs="Times New Roman"/>
+          <w:sz w:val="28"/>
+          <w:szCs w:val="28"/>
         </w:rPr>
         <w:t> </w:t>
       </w:r>
@@ -88,11 +112,15 @@
       <w:pPr>
         <w:rPr>
           <w:rFonts w:ascii="Times New Roman" w:hAnsi="Times New Roman" w:cs="Times New Roman"/>
-        </w:rPr>
-      </w:pPr>
-      <w:r>
-        <w:rPr>
-          <w:rFonts w:ascii="Times New Roman" w:hAnsi="Times New Roman" w:cs="Times New Roman"/>
+          <w:sz w:val="28"/>
+          <w:szCs w:val="28"/>
+        </w:rPr>
+      </w:pPr>
+      <w:r>
+        <w:rPr>
+          <w:rFonts w:ascii="Times New Roman" w:hAnsi="Times New Roman" w:cs="Times New Roman"/>
+          <w:sz w:val="28"/>
+          <w:szCs w:val="28"/>
           <w:lang w:val="vi-VN"/>
         </w:rPr>
         <w:t>Họ và tên sinh viên: </w:t>
@@ -100,12 +128,16 @@
       <w:r>
         <w:rPr>
           <w:rFonts w:ascii="Times New Roman" w:hAnsi="Times New Roman" w:cs="Times New Roman"/>
+          <w:sz w:val="28"/>
+          <w:szCs w:val="28"/>
         </w:rPr>
         <w:t>Nguyễn Trí Hùng</w:t>
       </w:r>
       <w:r>
         <w:rPr>
           <w:rFonts w:ascii="Times New Roman" w:hAnsi="Times New Roman" w:cs="Times New Roman"/>
+          <w:sz w:val="28"/>
+          <w:szCs w:val="28"/>
         </w:rPr>
         <w:t> </w:t>
       </w:r>
@@ -114,11 +146,15 @@
       <w:pPr>
         <w:rPr>
           <w:rFonts w:ascii="Times New Roman" w:hAnsi="Times New Roman" w:cs="Times New Roman"/>
-        </w:rPr>
-      </w:pPr>
-      <w:r>
-        <w:rPr>
-          <w:rFonts w:ascii="Times New Roman" w:hAnsi="Times New Roman" w:cs="Times New Roman"/>
+          <w:sz w:val="28"/>
+          <w:szCs w:val="28"/>
+        </w:rPr>
+      </w:pPr>
+      <w:r>
+        <w:rPr>
+          <w:rFonts w:ascii="Times New Roman" w:hAnsi="Times New Roman" w:cs="Times New Roman"/>
+          <w:sz w:val="28"/>
+          <w:szCs w:val="28"/>
           <w:lang w:val="vi-VN"/>
         </w:rPr>
         <w:t>Lớp: K25-CNTT</w:t>
@@ -126,6 +162,8 @@
       <w:r>
         <w:rPr>
           <w:rFonts w:ascii="Times New Roman" w:hAnsi="Times New Roman" w:cs="Times New Roman"/>
+          <w:sz w:val="28"/>
+          <w:szCs w:val="28"/>
         </w:rPr>
         <w:t>5</w:t>
       </w:r>
@@ -134,11 +172,15 @@
       <w:pPr>
         <w:rPr>
           <w:rFonts w:ascii="Times New Roman" w:hAnsi="Times New Roman" w:cs="Times New Roman"/>
-        </w:rPr>
-      </w:pPr>
-      <w:r>
-        <w:rPr>
-          <w:rFonts w:ascii="Times New Roman" w:hAnsi="Times New Roman" w:cs="Times New Roman"/>
+          <w:sz w:val="28"/>
+          <w:szCs w:val="28"/>
+        </w:rPr>
+      </w:pPr>
+      <w:r>
+        <w:rPr>
+          <w:rFonts w:ascii="Times New Roman" w:hAnsi="Times New Roman" w:cs="Times New Roman"/>
+          <w:sz w:val="28"/>
+          <w:szCs w:val="28"/>
           <w:lang w:val="vi-VN"/>
         </w:rPr>
         <w:t>Nhóm: </w:t>
@@ -146,6 +188,8 @@
       <w:r>
         <w:rPr>
           <w:rFonts w:ascii="Times New Roman" w:hAnsi="Times New Roman" w:cs="Times New Roman"/>
+          <w:sz w:val="28"/>
+          <w:szCs w:val="28"/>
         </w:rPr>
         <w:t>6</w:t>
       </w:r>
@@ -154,6 +198,8 @@
       <w:pPr>
         <w:rPr>
           <w:rFonts w:ascii="Times New Roman" w:hAnsi="Times New Roman" w:cs="Times New Roman"/>
+          <w:sz w:val="28"/>
+          <w:szCs w:val="28"/>
         </w:rPr>
       </w:pPr>
       <w:r>
@@ -161,6 +207,8 @@
           <w:rFonts w:ascii="Times New Roman" w:hAnsi="Times New Roman" w:cs="Times New Roman"/>
           <w:b/>
           <w:bCs/>
+          <w:sz w:val="28"/>
+          <w:szCs w:val="28"/>
           <w:lang w:val="vi-VN"/>
         </w:rPr>
         <w:t>I. NỘI DUNG ĐÃ THỰC HÀNH</w:t>
@@ -168,14 +216,920 @@
       <w:r>
         <w:rPr>
           <w:rFonts w:ascii="Times New Roman" w:hAnsi="Times New Roman" w:cs="Times New Roman"/>
+          <w:sz w:val="28"/>
+          <w:szCs w:val="28"/>
         </w:rPr>
         <w:t> </w:t>
       </w:r>
     </w:p>
     <w:p>
       <w:pPr>
-        <w:rPr>
-          <w:rFonts w:ascii="Times New Roman" w:hAnsi="Times New Roman" w:cs="Times New Roman"/>
+        <w:spacing w:before="120" w:after="120"/>
+        <w:ind w:left="360"/>
+        <w:rPr>
+          <w:rFonts w:ascii="Times New Roman" w:hAnsi="Times New Roman" w:cs="Times New Roman"/>
+          <w:sz w:val="28"/>
+          <w:szCs w:val="28"/>
+          <w:lang w:val="vi"/>
+        </w:rPr>
+      </w:pPr>
+      <w:r>
+        <w:rPr>
+          <w:rFonts w:ascii="Times New Roman" w:hAnsi="Times New Roman" w:cs="Times New Roman"/>
+          <w:sz w:val="28"/>
+          <w:szCs w:val="28"/>
+          <w:lang w:val="vi"/>
+        </w:rPr>
+        <w:t xml:space="preserve">1.Sau buổi thực hành em đã nắm được cách triển khai nội dung bài miniproject , em đã được hướng dẫn cấu trúc làm bài , các thẻ dùng trong bài làm để tối ưu bài làm nhất đồng thời hướng dẫn việc triển khai nhanh nội dung ngay tại trên lớp . </w:t>
+      </w:r>
+    </w:p>
+    <w:p>
+      <w:pPr>
+        <w:numPr>
+          <w:ilvl w:val="0"/>
+          <w:numId w:val="48"/>
+        </w:numPr>
+        <w:spacing w:before="120" w:after="120" w:line="276" w:lineRule="auto"/>
+        <w:rPr>
+          <w:rFonts w:ascii="Times New Roman" w:hAnsi="Times New Roman" w:cs="Times New Roman"/>
+          <w:sz w:val="28"/>
+          <w:szCs w:val="28"/>
+          <w:lang w:val="vi"/>
+        </w:rPr>
+      </w:pPr>
+      <w:r>
+        <w:rPr>
+          <w:rFonts w:ascii="Times New Roman" w:hAnsi="Times New Roman" w:cs="Times New Roman"/>
+          <w:sz w:val="28"/>
+          <w:szCs w:val="28"/>
+          <w:lang w:val="vi"/>
+        </w:rPr>
+        <w:t>Các thẻ HTML Basic nào đã được sử dụng trong buổi thực hành:</w:t>
+      </w:r>
+    </w:p>
+    <w:p>
+      <w:pPr>
+        <w:spacing w:before="120" w:after="120"/>
+        <w:ind w:left="360"/>
+        <w:rPr>
+          <w:rFonts w:ascii="Times New Roman" w:hAnsi="Times New Roman" w:cs="Times New Roman"/>
+          <w:sz w:val="28"/>
+          <w:szCs w:val="28"/>
+          <w:lang w:val="vi"/>
+        </w:rPr>
+      </w:pPr>
+      <w:r>
+        <w:rPr>
+          <w:rFonts w:ascii="Times New Roman" w:hAnsi="Times New Roman" w:cs="Times New Roman"/>
+          <w:sz w:val="28"/>
+          <w:szCs w:val="28"/>
+          <w:lang w:val="vi"/>
+        </w:rPr>
+        <w:t xml:space="preserve">Các thẻ : Thẻ tiêu đề : h1 , h2 , h3 </w:t>
+      </w:r>
+    </w:p>
+    <w:p>
+      <w:pPr>
+        <w:spacing w:before="120" w:after="120"/>
+        <w:rPr>
+          <w:rFonts w:ascii="Times New Roman" w:hAnsi="Times New Roman" w:cs="Times New Roman"/>
+          <w:sz w:val="28"/>
+          <w:szCs w:val="28"/>
+          <w:lang w:val="vi"/>
+        </w:rPr>
+      </w:pPr>
+      <w:r>
+        <w:rPr>
+          <w:rFonts w:ascii="Times New Roman" w:hAnsi="Times New Roman" w:cs="Times New Roman"/>
+          <w:sz w:val="28"/>
+          <w:szCs w:val="28"/>
+          <w:lang w:val="vi"/>
+        </w:rPr>
+        <w:tab/>
+      </w:r>
+      <w:r>
+        <w:rPr>
+          <w:rFonts w:ascii="Times New Roman" w:hAnsi="Times New Roman" w:cs="Times New Roman"/>
+          <w:sz w:val="28"/>
+          <w:szCs w:val="28"/>
+          <w:lang w:val="vi"/>
+        </w:rPr>
+        <w:tab/>
+        <w:t xml:space="preserve">Thẻ khu vực : div </w:t>
+      </w:r>
+    </w:p>
+    <w:p>
+      <w:pPr>
+        <w:spacing w:before="120" w:after="120"/>
+        <w:rPr>
+          <w:rFonts w:ascii="Times New Roman" w:hAnsi="Times New Roman" w:cs="Times New Roman"/>
+          <w:sz w:val="28"/>
+          <w:szCs w:val="28"/>
+          <w:lang w:val="vi"/>
+        </w:rPr>
+      </w:pPr>
+      <w:r>
+        <w:rPr>
+          <w:rFonts w:ascii="Times New Roman" w:hAnsi="Times New Roman" w:cs="Times New Roman"/>
+          <w:sz w:val="28"/>
+          <w:szCs w:val="28"/>
+          <w:lang w:val="vi"/>
+        </w:rPr>
+        <w:tab/>
+      </w:r>
+      <w:r>
+        <w:rPr>
+          <w:rFonts w:ascii="Times New Roman" w:hAnsi="Times New Roman" w:cs="Times New Roman"/>
+          <w:sz w:val="28"/>
+          <w:szCs w:val="28"/>
+          <w:lang w:val="vi"/>
+        </w:rPr>
+        <w:tab/>
+        <w:t xml:space="preserve">Thẻ ghi : p , </w:t>
+      </w:r>
+    </w:p>
+    <w:p>
+      <w:pPr>
+        <w:spacing w:before="120" w:after="120"/>
+        <w:ind w:left="360"/>
+        <w:rPr>
+          <w:rFonts w:ascii="Times New Roman" w:hAnsi="Times New Roman" w:cs="Times New Roman"/>
+          <w:sz w:val="28"/>
+          <w:szCs w:val="28"/>
+          <w:lang w:val="vi"/>
+        </w:rPr>
+      </w:pPr>
+      <w:r>
+        <w:rPr>
+          <w:rFonts w:ascii="Times New Roman" w:hAnsi="Times New Roman" w:cs="Times New Roman"/>
+          <w:sz w:val="28"/>
+          <w:szCs w:val="28"/>
+          <w:lang w:val="vi"/>
+        </w:rPr>
+        <w:tab/>
+      </w:r>
+      <w:r>
+        <w:rPr>
+          <w:rFonts w:ascii="Times New Roman" w:hAnsi="Times New Roman" w:cs="Times New Roman"/>
+          <w:sz w:val="28"/>
+          <w:szCs w:val="28"/>
+          <w:lang w:val="vi"/>
+        </w:rPr>
+        <w:tab/>
+        <w:t xml:space="preserve">Thẻ liên kết : &lt;a&gt; , &lt;img&gt; thẻ hình ảnh , </w:t>
+      </w:r>
+    </w:p>
+    <w:p>
+      <w:pPr>
+        <w:spacing w:before="120" w:after="120"/>
+        <w:ind w:left="360"/>
+        <w:rPr>
+          <w:rFonts w:ascii="Times New Roman" w:hAnsi="Times New Roman" w:cs="Times New Roman"/>
+          <w:sz w:val="28"/>
+          <w:szCs w:val="28"/>
+        </w:rPr>
+      </w:pPr>
+      <w:r>
+        <w:rPr>
+          <w:rFonts w:ascii="Times New Roman" w:hAnsi="Times New Roman" w:cs="Times New Roman"/>
+          <w:sz w:val="28"/>
+          <w:szCs w:val="28"/>
+          <w:lang w:val="vi"/>
+        </w:rPr>
+        <w:tab/>
+      </w:r>
+      <w:r>
+        <w:rPr>
+          <w:rFonts w:ascii="Times New Roman" w:hAnsi="Times New Roman" w:cs="Times New Roman"/>
+          <w:sz w:val="28"/>
+          <w:szCs w:val="28"/>
+          <w:lang w:val="vi"/>
+        </w:rPr>
+        <w:tab/>
+      </w:r>
+      <w:r>
+        <w:rPr>
+          <w:rFonts w:ascii="Times New Roman" w:hAnsi="Times New Roman" w:cs="Times New Roman"/>
+          <w:sz w:val="28"/>
+          <w:szCs w:val="28"/>
+        </w:rPr>
+        <w:t xml:space="preserve">Các </w:t>
+      </w:r>
+      <w:proofErr w:type="spellStart"/>
+      <w:r>
+        <w:rPr>
+          <w:rFonts w:ascii="Times New Roman" w:hAnsi="Times New Roman" w:cs="Times New Roman"/>
+          <w:sz w:val="28"/>
+          <w:szCs w:val="28"/>
+        </w:rPr>
+        <w:t>thẻ</w:t>
+      </w:r>
+      <w:proofErr w:type="spellEnd"/>
+      <w:r>
+        <w:rPr>
+          <w:rFonts w:ascii="Times New Roman" w:hAnsi="Times New Roman" w:cs="Times New Roman"/>
+          <w:sz w:val="28"/>
+          <w:szCs w:val="28"/>
+        </w:rPr>
+        <w:t xml:space="preserve"> </w:t>
+      </w:r>
+      <w:proofErr w:type="spellStart"/>
+      <w:r>
+        <w:rPr>
+          <w:rFonts w:ascii="Times New Roman" w:hAnsi="Times New Roman" w:cs="Times New Roman"/>
+          <w:sz w:val="28"/>
+          <w:szCs w:val="28"/>
+        </w:rPr>
+        <w:t>trong</w:t>
+      </w:r>
+      <w:proofErr w:type="spellEnd"/>
+      <w:r>
+        <w:rPr>
+          <w:rFonts w:ascii="Times New Roman" w:hAnsi="Times New Roman" w:cs="Times New Roman"/>
+          <w:sz w:val="28"/>
+          <w:szCs w:val="28"/>
+        </w:rPr>
+        <w:t xml:space="preserve"> </w:t>
+      </w:r>
+      <w:proofErr w:type="spellStart"/>
+      <w:proofErr w:type="gramStart"/>
+      <w:r>
+        <w:rPr>
+          <w:rFonts w:ascii="Times New Roman" w:hAnsi="Times New Roman" w:cs="Times New Roman"/>
+          <w:sz w:val="28"/>
+          <w:szCs w:val="28"/>
+        </w:rPr>
+        <w:t>bảng</w:t>
+      </w:r>
+      <w:proofErr w:type="spellEnd"/>
+      <w:r>
+        <w:rPr>
+          <w:rFonts w:ascii="Times New Roman" w:hAnsi="Times New Roman" w:cs="Times New Roman"/>
+          <w:sz w:val="28"/>
+          <w:szCs w:val="28"/>
+        </w:rPr>
+        <w:t xml:space="preserve"> :</w:t>
+      </w:r>
+      <w:proofErr w:type="gramEnd"/>
+      <w:r>
+        <w:rPr>
+          <w:rFonts w:ascii="Times New Roman" w:hAnsi="Times New Roman" w:cs="Times New Roman"/>
+          <w:sz w:val="28"/>
+          <w:szCs w:val="28"/>
+        </w:rPr>
+        <w:t xml:space="preserve"> &lt;table</w:t>
+      </w:r>
+      <w:proofErr w:type="gramStart"/>
+      <w:r>
+        <w:rPr>
+          <w:rFonts w:ascii="Times New Roman" w:hAnsi="Times New Roman" w:cs="Times New Roman"/>
+          <w:sz w:val="28"/>
+          <w:szCs w:val="28"/>
+        </w:rPr>
+        <w:t>&gt;,&lt;</w:t>
+      </w:r>
+      <w:proofErr w:type="spellStart"/>
+      <w:proofErr w:type="gramEnd"/>
+      <w:r>
+        <w:rPr>
+          <w:rFonts w:ascii="Times New Roman" w:hAnsi="Times New Roman" w:cs="Times New Roman"/>
+          <w:sz w:val="28"/>
+          <w:szCs w:val="28"/>
+        </w:rPr>
+        <w:t>th</w:t>
+      </w:r>
+      <w:proofErr w:type="spellEnd"/>
+      <w:proofErr w:type="gramStart"/>
+      <w:r>
+        <w:rPr>
+          <w:rFonts w:ascii="Times New Roman" w:hAnsi="Times New Roman" w:cs="Times New Roman"/>
+          <w:sz w:val="28"/>
+          <w:szCs w:val="28"/>
+        </w:rPr>
+        <w:t>&gt; ,</w:t>
+      </w:r>
+      <w:proofErr w:type="gramEnd"/>
+      <w:r>
+        <w:rPr>
+          <w:rFonts w:ascii="Times New Roman" w:hAnsi="Times New Roman" w:cs="Times New Roman"/>
+          <w:sz w:val="28"/>
+          <w:szCs w:val="28"/>
+        </w:rPr>
+        <w:t xml:space="preserve"> &lt;tr</w:t>
+      </w:r>
+      <w:proofErr w:type="gramStart"/>
+      <w:r>
+        <w:rPr>
+          <w:rFonts w:ascii="Times New Roman" w:hAnsi="Times New Roman" w:cs="Times New Roman"/>
+          <w:sz w:val="28"/>
+          <w:szCs w:val="28"/>
+        </w:rPr>
+        <w:t>&gt; ,</w:t>
+      </w:r>
+      <w:proofErr w:type="gramEnd"/>
+      <w:r>
+        <w:rPr>
+          <w:rFonts w:ascii="Times New Roman" w:hAnsi="Times New Roman" w:cs="Times New Roman"/>
+          <w:sz w:val="28"/>
+          <w:szCs w:val="28"/>
+        </w:rPr>
+        <w:t>&lt;td</w:t>
+      </w:r>
+      <w:proofErr w:type="gramStart"/>
+      <w:r>
+        <w:rPr>
+          <w:rFonts w:ascii="Times New Roman" w:hAnsi="Times New Roman" w:cs="Times New Roman"/>
+          <w:sz w:val="28"/>
+          <w:szCs w:val="28"/>
+        </w:rPr>
+        <w:t>&gt; ,</w:t>
+      </w:r>
+      <w:proofErr w:type="spellStart"/>
+      <w:r>
+        <w:rPr>
+          <w:rFonts w:ascii="Times New Roman" w:hAnsi="Times New Roman" w:cs="Times New Roman"/>
+          <w:sz w:val="28"/>
+          <w:szCs w:val="28"/>
+        </w:rPr>
+        <w:t>boder</w:t>
+      </w:r>
+      <w:proofErr w:type="spellEnd"/>
+      <w:proofErr w:type="gramEnd"/>
+      <w:r>
+        <w:rPr>
+          <w:rFonts w:ascii="Times New Roman" w:hAnsi="Times New Roman" w:cs="Times New Roman"/>
+          <w:sz w:val="28"/>
+          <w:szCs w:val="28"/>
+        </w:rPr>
+        <w:t xml:space="preserve"> = </w:t>
+      </w:r>
+      <w:proofErr w:type="gramStart"/>
+      <w:r>
+        <w:rPr>
+          <w:rFonts w:ascii="Times New Roman" w:hAnsi="Times New Roman" w:cs="Times New Roman"/>
+          <w:sz w:val="28"/>
+          <w:szCs w:val="28"/>
+        </w:rPr>
+        <w:t>“”  ,</w:t>
+      </w:r>
+      <w:proofErr w:type="gramEnd"/>
+      <w:r>
+        <w:rPr>
+          <w:rFonts w:ascii="Times New Roman" w:hAnsi="Times New Roman" w:cs="Times New Roman"/>
+          <w:sz w:val="28"/>
+          <w:szCs w:val="28"/>
+        </w:rPr>
+        <w:t xml:space="preserve"> cellpadding = “</w:t>
+      </w:r>
+      <w:proofErr w:type="gramStart"/>
+      <w:r>
+        <w:rPr>
+          <w:rFonts w:ascii="Times New Roman" w:hAnsi="Times New Roman" w:cs="Times New Roman"/>
+          <w:sz w:val="28"/>
+          <w:szCs w:val="28"/>
+        </w:rPr>
+        <w:t>” ,</w:t>
+      </w:r>
+      <w:proofErr w:type="gramEnd"/>
+      <w:r>
+        <w:rPr>
+          <w:rFonts w:ascii="Times New Roman" w:hAnsi="Times New Roman" w:cs="Times New Roman"/>
+          <w:sz w:val="28"/>
+          <w:szCs w:val="28"/>
+        </w:rPr>
+        <w:t xml:space="preserve"> </w:t>
+      </w:r>
+      <w:proofErr w:type="spellStart"/>
+      <w:r>
+        <w:rPr>
+          <w:rFonts w:ascii="Times New Roman" w:hAnsi="Times New Roman" w:cs="Times New Roman"/>
+          <w:sz w:val="28"/>
+          <w:szCs w:val="28"/>
+        </w:rPr>
+        <w:t>cellspacing</w:t>
+      </w:r>
+      <w:proofErr w:type="spellEnd"/>
+      <w:r>
+        <w:rPr>
+          <w:rFonts w:ascii="Times New Roman" w:hAnsi="Times New Roman" w:cs="Times New Roman"/>
+          <w:sz w:val="28"/>
+          <w:szCs w:val="28"/>
+        </w:rPr>
+        <w:t xml:space="preserve"> = “</w:t>
+      </w:r>
+      <w:proofErr w:type="gramStart"/>
+      <w:r>
+        <w:rPr>
+          <w:rFonts w:ascii="Times New Roman" w:hAnsi="Times New Roman" w:cs="Times New Roman"/>
+          <w:sz w:val="28"/>
+          <w:szCs w:val="28"/>
+        </w:rPr>
+        <w:t>” ,</w:t>
+      </w:r>
+      <w:proofErr w:type="gramEnd"/>
+      <w:r>
+        <w:rPr>
+          <w:rFonts w:ascii="Times New Roman" w:hAnsi="Times New Roman" w:cs="Times New Roman"/>
+          <w:sz w:val="28"/>
+          <w:szCs w:val="28"/>
+        </w:rPr>
+        <w:t xml:space="preserve"> </w:t>
+      </w:r>
+      <w:proofErr w:type="spellStart"/>
+      <w:r>
+        <w:rPr>
+          <w:rFonts w:ascii="Times New Roman" w:hAnsi="Times New Roman" w:cs="Times New Roman"/>
+          <w:sz w:val="28"/>
+          <w:szCs w:val="28"/>
+        </w:rPr>
+        <w:t>rowspan</w:t>
+      </w:r>
+      <w:proofErr w:type="spellEnd"/>
+      <w:proofErr w:type="gramStart"/>
+      <w:r>
+        <w:rPr>
+          <w:rFonts w:ascii="Times New Roman" w:hAnsi="Times New Roman" w:cs="Times New Roman"/>
+          <w:sz w:val="28"/>
+          <w:szCs w:val="28"/>
+        </w:rPr>
+        <w:t>= .</w:t>
+      </w:r>
+      <w:proofErr w:type="gramEnd"/>
+    </w:p>
+    <w:p>
+      <w:pPr>
+        <w:spacing w:before="120" w:after="120"/>
+        <w:ind w:left="360"/>
+        <w:rPr>
+          <w:rFonts w:ascii="Times New Roman" w:hAnsi="Times New Roman" w:cs="Times New Roman"/>
+          <w:sz w:val="28"/>
+          <w:szCs w:val="28"/>
+        </w:rPr>
+      </w:pPr>
+      <w:r>
+        <w:rPr>
+          <w:rFonts w:ascii="Times New Roman" w:hAnsi="Times New Roman" w:cs="Times New Roman"/>
+          <w:sz w:val="28"/>
+          <w:szCs w:val="28"/>
+        </w:rPr>
+        <w:tab/>
+      </w:r>
+      <w:r>
+        <w:rPr>
+          <w:rFonts w:ascii="Times New Roman" w:hAnsi="Times New Roman" w:cs="Times New Roman"/>
+          <w:sz w:val="28"/>
+          <w:szCs w:val="28"/>
+        </w:rPr>
+        <w:tab/>
+        <w:t xml:space="preserve">Các </w:t>
+      </w:r>
+      <w:proofErr w:type="spellStart"/>
+      <w:r>
+        <w:rPr>
+          <w:rFonts w:ascii="Times New Roman" w:hAnsi="Times New Roman" w:cs="Times New Roman"/>
+          <w:sz w:val="28"/>
+          <w:szCs w:val="28"/>
+        </w:rPr>
+        <w:t>thẻ</w:t>
+      </w:r>
+      <w:proofErr w:type="spellEnd"/>
+      <w:r>
+        <w:rPr>
+          <w:rFonts w:ascii="Times New Roman" w:hAnsi="Times New Roman" w:cs="Times New Roman"/>
+          <w:sz w:val="28"/>
+          <w:szCs w:val="28"/>
+        </w:rPr>
+        <w:t xml:space="preserve"> </w:t>
+      </w:r>
+      <w:proofErr w:type="spellStart"/>
+      <w:r>
+        <w:rPr>
+          <w:rFonts w:ascii="Times New Roman" w:hAnsi="Times New Roman" w:cs="Times New Roman"/>
+          <w:sz w:val="28"/>
+          <w:szCs w:val="28"/>
+        </w:rPr>
+        <w:t>tạo</w:t>
+      </w:r>
+      <w:proofErr w:type="spellEnd"/>
+      <w:r>
+        <w:rPr>
+          <w:rFonts w:ascii="Times New Roman" w:hAnsi="Times New Roman" w:cs="Times New Roman"/>
+          <w:sz w:val="28"/>
+          <w:szCs w:val="28"/>
+        </w:rPr>
+        <w:t xml:space="preserve"> </w:t>
+      </w:r>
+      <w:proofErr w:type="gramStart"/>
+      <w:r>
+        <w:rPr>
+          <w:rFonts w:ascii="Times New Roman" w:hAnsi="Times New Roman" w:cs="Times New Roman"/>
+          <w:sz w:val="28"/>
+          <w:szCs w:val="28"/>
+        </w:rPr>
+        <w:t>form :</w:t>
+      </w:r>
+      <w:proofErr w:type="gramEnd"/>
+      <w:r>
+        <w:rPr>
+          <w:rFonts w:ascii="Times New Roman" w:hAnsi="Times New Roman" w:cs="Times New Roman"/>
+          <w:sz w:val="28"/>
+          <w:szCs w:val="28"/>
+        </w:rPr>
+        <w:t xml:space="preserve"> &lt;input</w:t>
+      </w:r>
+      <w:proofErr w:type="gramStart"/>
+      <w:r>
+        <w:rPr>
+          <w:rFonts w:ascii="Times New Roman" w:hAnsi="Times New Roman" w:cs="Times New Roman"/>
+          <w:sz w:val="28"/>
+          <w:szCs w:val="28"/>
+        </w:rPr>
+        <w:t>&gt; ,</w:t>
+      </w:r>
+      <w:proofErr w:type="gramEnd"/>
+      <w:r>
+        <w:rPr>
+          <w:rFonts w:ascii="Times New Roman" w:hAnsi="Times New Roman" w:cs="Times New Roman"/>
+          <w:sz w:val="28"/>
+          <w:szCs w:val="28"/>
+        </w:rPr>
+        <w:t xml:space="preserve"> </w:t>
+      </w:r>
+      <w:proofErr w:type="spellStart"/>
+      <w:r>
+        <w:rPr>
+          <w:rFonts w:ascii="Times New Roman" w:hAnsi="Times New Roman" w:cs="Times New Roman"/>
+          <w:sz w:val="28"/>
+          <w:szCs w:val="28"/>
+        </w:rPr>
+        <w:t>các</w:t>
+      </w:r>
+      <w:proofErr w:type="spellEnd"/>
+      <w:r>
+        <w:rPr>
+          <w:rFonts w:ascii="Times New Roman" w:hAnsi="Times New Roman" w:cs="Times New Roman"/>
+          <w:sz w:val="28"/>
+          <w:szCs w:val="28"/>
+        </w:rPr>
+        <w:t xml:space="preserve"> </w:t>
+      </w:r>
+      <w:proofErr w:type="spellStart"/>
+      <w:r>
+        <w:rPr>
+          <w:rFonts w:ascii="Times New Roman" w:hAnsi="Times New Roman" w:cs="Times New Roman"/>
+          <w:sz w:val="28"/>
+          <w:szCs w:val="28"/>
+        </w:rPr>
+        <w:t>kiểu</w:t>
+      </w:r>
+      <w:proofErr w:type="spellEnd"/>
+      <w:r>
+        <w:rPr>
+          <w:rFonts w:ascii="Times New Roman" w:hAnsi="Times New Roman" w:cs="Times New Roman"/>
+          <w:sz w:val="28"/>
+          <w:szCs w:val="28"/>
+        </w:rPr>
+        <w:t xml:space="preserve"> </w:t>
+      </w:r>
+      <w:proofErr w:type="spellStart"/>
+      <w:r>
+        <w:rPr>
+          <w:rFonts w:ascii="Times New Roman" w:hAnsi="Times New Roman" w:cs="Times New Roman"/>
+          <w:sz w:val="28"/>
+          <w:szCs w:val="28"/>
+        </w:rPr>
+        <w:t>dữ</w:t>
+      </w:r>
+      <w:proofErr w:type="spellEnd"/>
+      <w:r>
+        <w:rPr>
+          <w:rFonts w:ascii="Times New Roman" w:hAnsi="Times New Roman" w:cs="Times New Roman"/>
+          <w:sz w:val="28"/>
+          <w:szCs w:val="28"/>
+        </w:rPr>
+        <w:t xml:space="preserve"> </w:t>
+      </w:r>
+      <w:proofErr w:type="spellStart"/>
+      <w:r>
+        <w:rPr>
+          <w:rFonts w:ascii="Times New Roman" w:hAnsi="Times New Roman" w:cs="Times New Roman"/>
+          <w:sz w:val="28"/>
+          <w:szCs w:val="28"/>
+        </w:rPr>
+        <w:t>liệu</w:t>
+      </w:r>
+      <w:proofErr w:type="spellEnd"/>
+      <w:r>
+        <w:rPr>
+          <w:rFonts w:ascii="Times New Roman" w:hAnsi="Times New Roman" w:cs="Times New Roman"/>
+          <w:sz w:val="28"/>
+          <w:szCs w:val="28"/>
+        </w:rPr>
+        <w:t xml:space="preserve"> type </w:t>
+      </w:r>
+      <w:proofErr w:type="spellStart"/>
+      <w:r>
+        <w:rPr>
+          <w:rFonts w:ascii="Times New Roman" w:hAnsi="Times New Roman" w:cs="Times New Roman"/>
+          <w:sz w:val="28"/>
+          <w:szCs w:val="28"/>
+        </w:rPr>
+        <w:t>sử</w:t>
+      </w:r>
+      <w:proofErr w:type="spellEnd"/>
+      <w:r>
+        <w:rPr>
+          <w:rFonts w:ascii="Times New Roman" w:hAnsi="Times New Roman" w:cs="Times New Roman"/>
+          <w:sz w:val="28"/>
+          <w:szCs w:val="28"/>
+        </w:rPr>
+        <w:t xml:space="preserve"> </w:t>
+      </w:r>
+      <w:proofErr w:type="spellStart"/>
+      <w:r>
+        <w:rPr>
+          <w:rFonts w:ascii="Times New Roman" w:hAnsi="Times New Roman" w:cs="Times New Roman"/>
+          <w:sz w:val="28"/>
+          <w:szCs w:val="28"/>
+        </w:rPr>
+        <w:t>dụng</w:t>
+      </w:r>
+      <w:proofErr w:type="spellEnd"/>
+      <w:r>
+        <w:rPr>
+          <w:rFonts w:ascii="Times New Roman" w:hAnsi="Times New Roman" w:cs="Times New Roman"/>
+          <w:sz w:val="28"/>
+          <w:szCs w:val="28"/>
+        </w:rPr>
+        <w:t xml:space="preserve"> </w:t>
+      </w:r>
+    </w:p>
+    <w:p>
+      <w:pPr>
+        <w:spacing w:before="120" w:after="120"/>
+        <w:ind w:left="360"/>
+        <w:rPr>
+          <w:rFonts w:ascii="Times New Roman" w:hAnsi="Times New Roman" w:cs="Times New Roman"/>
+          <w:sz w:val="28"/>
+          <w:szCs w:val="28"/>
+        </w:rPr>
+      </w:pPr>
+      <w:r>
+        <w:rPr>
+          <w:rFonts w:ascii="Times New Roman" w:hAnsi="Times New Roman" w:cs="Times New Roman"/>
+          <w:sz w:val="28"/>
+          <w:szCs w:val="28"/>
+        </w:rPr>
+        <w:t xml:space="preserve">-type = text </w:t>
+      </w:r>
+    </w:p>
+    <w:p>
+      <w:pPr>
+        <w:spacing w:before="120" w:after="120"/>
+        <w:ind w:left="360"/>
+        <w:rPr>
+          <w:rFonts w:ascii="Times New Roman" w:hAnsi="Times New Roman" w:cs="Times New Roman"/>
+          <w:sz w:val="28"/>
+          <w:szCs w:val="28"/>
+        </w:rPr>
+      </w:pPr>
+      <w:r>
+        <w:rPr>
+          <w:rFonts w:ascii="Times New Roman" w:hAnsi="Times New Roman" w:cs="Times New Roman"/>
+          <w:sz w:val="28"/>
+          <w:szCs w:val="28"/>
+        </w:rPr>
+        <w:t xml:space="preserve">-type = email </w:t>
+      </w:r>
+    </w:p>
+    <w:p>
+      <w:pPr>
+        <w:spacing w:before="120" w:after="120"/>
+        <w:ind w:left="360"/>
+        <w:rPr>
+          <w:rFonts w:ascii="Times New Roman" w:hAnsi="Times New Roman" w:cs="Times New Roman"/>
+          <w:sz w:val="28"/>
+          <w:szCs w:val="28"/>
+        </w:rPr>
+      </w:pPr>
+      <w:r>
+        <w:rPr>
+          <w:rFonts w:ascii="Times New Roman" w:hAnsi="Times New Roman" w:cs="Times New Roman"/>
+          <w:sz w:val="28"/>
+          <w:szCs w:val="28"/>
+        </w:rPr>
+        <w:t xml:space="preserve">-type = checkbox </w:t>
+      </w:r>
+    </w:p>
+    <w:p>
+      <w:pPr>
+        <w:spacing w:before="120" w:after="120"/>
+        <w:ind w:left="360"/>
+        <w:rPr>
+          <w:rFonts w:ascii="Times New Roman" w:hAnsi="Times New Roman" w:cs="Times New Roman"/>
+          <w:sz w:val="28"/>
+          <w:szCs w:val="28"/>
+        </w:rPr>
+      </w:pPr>
+      <w:r>
+        <w:rPr>
+          <w:rFonts w:ascii="Times New Roman" w:hAnsi="Times New Roman" w:cs="Times New Roman"/>
+          <w:sz w:val="28"/>
+          <w:szCs w:val="28"/>
+        </w:rPr>
+        <w:t xml:space="preserve">-type = number </w:t>
+      </w:r>
+    </w:p>
+    <w:p>
+      <w:pPr>
+        <w:spacing w:before="120" w:after="120"/>
+        <w:ind w:left="360"/>
+        <w:rPr>
+          <w:rFonts w:ascii="Times New Roman" w:hAnsi="Times New Roman" w:cs="Times New Roman"/>
+          <w:sz w:val="28"/>
+          <w:szCs w:val="28"/>
+        </w:rPr>
+      </w:pPr>
+      <w:r>
+        <w:rPr>
+          <w:rFonts w:ascii="Times New Roman" w:hAnsi="Times New Roman" w:cs="Times New Roman"/>
+          <w:sz w:val="28"/>
+          <w:szCs w:val="28"/>
+        </w:rPr>
+        <w:t xml:space="preserve">-type = date </w:t>
+      </w:r>
+    </w:p>
+    <w:p>
+      <w:pPr>
+        <w:spacing w:before="120" w:after="120"/>
+        <w:ind w:left="360"/>
+        <w:rPr>
+          <w:rFonts w:ascii="Times New Roman" w:hAnsi="Times New Roman" w:cs="Times New Roman"/>
+          <w:sz w:val="28"/>
+          <w:szCs w:val="28"/>
+        </w:rPr>
+      </w:pPr>
+      <w:r>
+        <w:rPr>
+          <w:rFonts w:ascii="Times New Roman" w:hAnsi="Times New Roman" w:cs="Times New Roman"/>
+          <w:sz w:val="28"/>
+          <w:szCs w:val="28"/>
+        </w:rPr>
+        <w:tab/>
+      </w:r>
+      <w:r>
+        <w:rPr>
+          <w:rFonts w:ascii="Times New Roman" w:hAnsi="Times New Roman" w:cs="Times New Roman"/>
+          <w:sz w:val="28"/>
+          <w:szCs w:val="28"/>
+        </w:rPr>
+        <w:tab/>
+      </w:r>
+      <w:proofErr w:type="spellStart"/>
+      <w:r>
+        <w:rPr>
+          <w:rFonts w:ascii="Times New Roman" w:hAnsi="Times New Roman" w:cs="Times New Roman"/>
+          <w:sz w:val="28"/>
+          <w:szCs w:val="28"/>
+        </w:rPr>
+        <w:t>Thẻ</w:t>
+      </w:r>
+      <w:proofErr w:type="spellEnd"/>
+      <w:r>
+        <w:rPr>
+          <w:rFonts w:ascii="Times New Roman" w:hAnsi="Times New Roman" w:cs="Times New Roman"/>
+          <w:sz w:val="28"/>
+          <w:szCs w:val="28"/>
+        </w:rPr>
+        <w:t xml:space="preserve"> select - </w:t>
+      </w:r>
+      <w:proofErr w:type="gramStart"/>
+      <w:r>
+        <w:rPr>
+          <w:rFonts w:ascii="Times New Roman" w:hAnsi="Times New Roman" w:cs="Times New Roman"/>
+          <w:sz w:val="28"/>
+          <w:szCs w:val="28"/>
+        </w:rPr>
+        <w:t>option .</w:t>
+      </w:r>
+      <w:proofErr w:type="gramEnd"/>
+      <w:r>
+        <w:rPr>
+          <w:rFonts w:ascii="Times New Roman" w:hAnsi="Times New Roman" w:cs="Times New Roman"/>
+          <w:sz w:val="28"/>
+          <w:szCs w:val="28"/>
+        </w:rPr>
+        <w:t xml:space="preserve"> </w:t>
+      </w:r>
+    </w:p>
+    <w:p>
+      <w:pPr>
+        <w:spacing w:before="120" w:after="120"/>
+        <w:ind w:left="360"/>
+        <w:rPr>
+          <w:rFonts w:ascii="Times New Roman" w:hAnsi="Times New Roman" w:cs="Times New Roman"/>
+          <w:sz w:val="28"/>
+          <w:szCs w:val="28"/>
+        </w:rPr>
+      </w:pPr>
+      <w:r>
+        <w:rPr>
+          <w:rFonts w:ascii="Times New Roman" w:hAnsi="Times New Roman" w:cs="Times New Roman"/>
+          <w:sz w:val="28"/>
+          <w:szCs w:val="28"/>
+        </w:rPr>
+        <w:lastRenderedPageBreak/>
+        <w:tab/>
+      </w:r>
+      <w:r>
+        <w:rPr>
+          <w:rFonts w:ascii="Times New Roman" w:hAnsi="Times New Roman" w:cs="Times New Roman"/>
+          <w:sz w:val="28"/>
+          <w:szCs w:val="28"/>
+        </w:rPr>
+        <w:tab/>
+      </w:r>
+      <w:proofErr w:type="spellStart"/>
+      <w:r>
+        <w:rPr>
+          <w:rFonts w:ascii="Times New Roman" w:hAnsi="Times New Roman" w:cs="Times New Roman"/>
+          <w:sz w:val="28"/>
+          <w:szCs w:val="28"/>
+        </w:rPr>
+        <w:t>Thẻ</w:t>
+      </w:r>
+      <w:proofErr w:type="spellEnd"/>
+      <w:r>
+        <w:rPr>
+          <w:rFonts w:ascii="Times New Roman" w:hAnsi="Times New Roman" w:cs="Times New Roman"/>
+          <w:sz w:val="28"/>
+          <w:szCs w:val="28"/>
+        </w:rPr>
+        <w:t xml:space="preserve"> </w:t>
+      </w:r>
+      <w:proofErr w:type="spellStart"/>
+      <w:r>
+        <w:rPr>
+          <w:rFonts w:ascii="Times New Roman" w:hAnsi="Times New Roman" w:cs="Times New Roman"/>
+          <w:sz w:val="28"/>
+          <w:szCs w:val="28"/>
+        </w:rPr>
+        <w:t>textarea</w:t>
+      </w:r>
+      <w:proofErr w:type="spellEnd"/>
+    </w:p>
+    <w:p>
+      <w:pPr>
+        <w:spacing w:before="120" w:after="120"/>
+        <w:ind w:left="360"/>
+        <w:rPr>
+          <w:rFonts w:ascii="Times New Roman" w:hAnsi="Times New Roman" w:cs="Times New Roman"/>
+          <w:sz w:val="28"/>
+          <w:szCs w:val="28"/>
+        </w:rPr>
+      </w:pPr>
+      <w:r>
+        <w:rPr>
+          <w:rFonts w:ascii="Times New Roman" w:hAnsi="Times New Roman" w:cs="Times New Roman"/>
+          <w:sz w:val="28"/>
+          <w:szCs w:val="28"/>
+        </w:rPr>
+        <w:t>-</w:t>
+      </w:r>
+      <w:proofErr w:type="spellStart"/>
+      <w:r>
+        <w:rPr>
+          <w:rFonts w:ascii="Times New Roman" w:hAnsi="Times New Roman" w:cs="Times New Roman"/>
+          <w:sz w:val="28"/>
+          <w:szCs w:val="28"/>
+        </w:rPr>
+        <w:t>thẻ</w:t>
+      </w:r>
+      <w:proofErr w:type="spellEnd"/>
+      <w:r>
+        <w:rPr>
+          <w:rFonts w:ascii="Times New Roman" w:hAnsi="Times New Roman" w:cs="Times New Roman"/>
+          <w:sz w:val="28"/>
+          <w:szCs w:val="28"/>
+        </w:rPr>
+        <w:t xml:space="preserve"> button </w:t>
+      </w:r>
+    </w:p>
+    <w:p>
+      <w:pPr>
+        <w:rPr>
+          <w:rFonts w:ascii="Times New Roman" w:hAnsi="Times New Roman" w:cs="Times New Roman"/>
+          <w:sz w:val="28"/>
+          <w:szCs w:val="28"/>
+        </w:rPr>
+      </w:pPr>
+    </w:p>
+    <w:p>
+      <w:pPr>
+        <w:rPr>
+          <w:rFonts w:ascii="Times New Roman" w:hAnsi="Times New Roman" w:cs="Times New Roman"/>
+          <w:sz w:val="28"/>
+          <w:szCs w:val="28"/>
         </w:rPr>
       </w:pPr>
       <w:r>
@@ -183,440 +1137,17 @@
           <w:rFonts w:ascii="Times New Roman" w:hAnsi="Times New Roman" w:cs="Times New Roman"/>
           <w:b/>
           <w:bCs/>
+          <w:sz w:val="28"/>
+          <w:szCs w:val="28"/>
           <w:lang w:val="vi-VN"/>
         </w:rPr>
-        <w:t>1. Trình bày các giải pháp</w:t>
-      </w:r>
-      <w:r>
-        <w:rPr>
-          <w:rFonts w:ascii="Times New Roman" w:hAnsi="Times New Roman" w:cs="Times New Roman"/>
-        </w:rPr>
-        <w:t> </w:t>
-      </w:r>
-    </w:p>
-    <w:p>
-      <w:pPr>
-        <w:numPr>
-          <w:ilvl w:val="0"/>
-          <w:numId w:val="1"/>
-        </w:numPr>
-        <w:rPr>
-          <w:rFonts w:ascii="Times New Roman" w:hAnsi="Times New Roman" w:cs="Times New Roman"/>
-        </w:rPr>
-      </w:pPr>
-      <w:r>
-        <w:rPr>
-          <w:rFonts w:ascii="Times New Roman" w:hAnsi="Times New Roman" w:cs="Times New Roman"/>
-          <w:lang w:val="vi-VN"/>
-        </w:rPr>
-        <w:t>Nhóm đã tập trung ôn tập và thực hành các bài học CSS từ cơ bản đến nâng cao theo lộ trình 12 lesson.</w:t>
-      </w:r>
-      <w:r>
-        <w:rPr>
-          <w:rFonts w:ascii="Times New Roman" w:hAnsi="Times New Roman" w:cs="Times New Roman"/>
-        </w:rPr>
-        <w:t> </w:t>
-      </w:r>
-    </w:p>
-    <w:p>
-      <w:pPr>
-        <w:numPr>
-          <w:ilvl w:val="0"/>
-          <w:numId w:val="2"/>
-        </w:numPr>
-        <w:rPr>
-          <w:rFonts w:ascii="Times New Roman" w:hAnsi="Times New Roman" w:cs="Times New Roman"/>
-        </w:rPr>
-      </w:pPr>
-      <w:r>
-        <w:rPr>
-          <w:rFonts w:ascii="Times New Roman" w:hAnsi="Times New Roman" w:cs="Times New Roman"/>
-          <w:lang w:val="vi-VN"/>
-        </w:rPr>
-        <w:t>Áp dụng phương pháp học cá nhân kết hợp nhóm: mỗi thành viên tự học lý thuyết, sau đó cùng thảo luận và giải quyết bài tập.</w:t>
-      </w:r>
-      <w:r>
-        <w:rPr>
-          <w:rFonts w:ascii="Times New Roman" w:hAnsi="Times New Roman" w:cs="Times New Roman"/>
-        </w:rPr>
-        <w:t> </w:t>
-      </w:r>
-    </w:p>
-    <w:p>
-      <w:pPr>
-        <w:numPr>
-          <w:ilvl w:val="0"/>
-          <w:numId w:val="3"/>
-        </w:numPr>
-        <w:rPr>
-          <w:rFonts w:ascii="Times New Roman" w:hAnsi="Times New Roman" w:cs="Times New Roman"/>
-        </w:rPr>
-      </w:pPr>
-      <w:r>
-        <w:rPr>
-          <w:rFonts w:ascii="Times New Roman" w:hAnsi="Times New Roman" w:cs="Times New Roman"/>
-          <w:lang w:val="vi-VN"/>
-        </w:rPr>
-        <w:t>Sử dụng các công cụ hỗ trợ như VS Code, Chrome DevTools để debug và kiểm tra giao diện.</w:t>
-      </w:r>
-      <w:r>
-        <w:rPr>
-          <w:rFonts w:ascii="Times New Roman" w:hAnsi="Times New Roman" w:cs="Times New Roman"/>
-        </w:rPr>
-        <w:t> </w:t>
-      </w:r>
-    </w:p>
-    <w:p>
-      <w:pPr>
-        <w:rPr>
-          <w:rFonts w:ascii="Times New Roman" w:hAnsi="Times New Roman" w:cs="Times New Roman"/>
-        </w:rPr>
-      </w:pPr>
-      <w:r>
-        <w:rPr>
-          <w:rFonts w:ascii="Times New Roman" w:hAnsi="Times New Roman" w:cs="Times New Roman"/>
-          <w:b/>
-          <w:bCs/>
-        </w:rPr>
-        <w:t>2</w:t>
-      </w:r>
-      <w:r>
-        <w:rPr>
-          <w:rFonts w:ascii="Times New Roman" w:hAnsi="Times New Roman" w:cs="Times New Roman"/>
-          <w:b/>
-          <w:bCs/>
-          <w:lang w:val="vi-VN"/>
-        </w:rPr>
-        <w:t>. Thực hành triển khai code theo lesson CSS:</w:t>
-      </w:r>
-      <w:r>
-        <w:rPr>
-          <w:rFonts w:ascii="Times New Roman" w:hAnsi="Times New Roman" w:cs="Times New Roman"/>
-        </w:rPr>
-        <w:t> </w:t>
-      </w:r>
-    </w:p>
-    <w:p>
-      <w:pPr>
-        <w:numPr>
-          <w:ilvl w:val="0"/>
-          <w:numId w:val="4"/>
-        </w:numPr>
-        <w:rPr>
-          <w:rFonts w:ascii="Times New Roman" w:hAnsi="Times New Roman" w:cs="Times New Roman"/>
-        </w:rPr>
-      </w:pPr>
-      <w:r>
-        <w:rPr>
-          <w:rFonts w:ascii="Times New Roman" w:hAnsi="Times New Roman" w:cs="Times New Roman"/>
-          <w:b/>
-          <w:bCs/>
-          <w:lang w:val="vi-VN"/>
-        </w:rPr>
-        <w:t>a. </w:t>
-      </w:r>
-      <w:r>
-        <w:rPr>
-          <w:rFonts w:ascii="Times New Roman" w:hAnsi="Times New Roman" w:cs="Times New Roman"/>
-          <w:lang w:val="vi-VN"/>
-        </w:rPr>
-        <w:t>CSS cơ bản:</w:t>
-      </w:r>
-      <w:r>
-        <w:rPr>
-          <w:rFonts w:ascii="Times New Roman" w:hAnsi="Times New Roman" w:cs="Times New Roman"/>
-        </w:rPr>
-        <w:t> </w:t>
-      </w:r>
-    </w:p>
-    <w:p>
-      <w:pPr>
-        <w:numPr>
-          <w:ilvl w:val="0"/>
-          <w:numId w:val="5"/>
-        </w:numPr>
-        <w:tabs>
-          <w:tab w:val="num" w:pos="720"/>
-        </w:tabs>
-        <w:rPr>
-          <w:rFonts w:ascii="Times New Roman" w:hAnsi="Times New Roman" w:cs="Times New Roman"/>
-        </w:rPr>
-      </w:pPr>
-      <w:r>
-        <w:rPr>
-          <w:rFonts w:ascii="Times New Roman" w:hAnsi="Times New Roman" w:cs="Times New Roman"/>
-          <w:lang w:val="vi-VN"/>
-        </w:rPr>
-        <w:t>Hiểu và áp dụng được cách liên kết CSS vào HTML.</w:t>
-      </w:r>
-      <w:r>
-        <w:rPr>
-          <w:rFonts w:ascii="Times New Roman" w:hAnsi="Times New Roman" w:cs="Times New Roman"/>
-        </w:rPr>
-        <w:t> </w:t>
-      </w:r>
-    </w:p>
-    <w:p>
-      <w:pPr>
-        <w:numPr>
-          <w:ilvl w:val="0"/>
-          <w:numId w:val="6"/>
-        </w:numPr>
-        <w:tabs>
-          <w:tab w:val="num" w:pos="720"/>
-        </w:tabs>
-        <w:rPr>
-          <w:rFonts w:ascii="Times New Roman" w:hAnsi="Times New Roman" w:cs="Times New Roman"/>
-        </w:rPr>
-      </w:pPr>
-      <w:r>
-        <w:rPr>
-          <w:rFonts w:ascii="Times New Roman" w:hAnsi="Times New Roman" w:cs="Times New Roman"/>
-          <w:lang w:val="vi-VN"/>
-        </w:rPr>
-        <w:t>Sử dụng thuộc tính color, background-color, hệ thống màu (HEX, RGB, HSL).</w:t>
-      </w:r>
-      <w:r>
-        <w:rPr>
-          <w:rFonts w:ascii="Times New Roman" w:hAnsi="Times New Roman" w:cs="Times New Roman"/>
-        </w:rPr>
-        <w:t> </w:t>
-      </w:r>
-    </w:p>
-    <w:p>
-      <w:pPr>
-        <w:numPr>
-          <w:ilvl w:val="0"/>
-          <w:numId w:val="7"/>
-        </w:numPr>
-        <w:rPr>
-          <w:rFonts w:ascii="Times New Roman" w:hAnsi="Times New Roman" w:cs="Times New Roman"/>
-        </w:rPr>
-      </w:pPr>
-      <w:r>
-        <w:rPr>
-          <w:rFonts w:ascii="Times New Roman" w:hAnsi="Times New Roman" w:cs="Times New Roman"/>
-          <w:lang w:val="vi-VN"/>
-        </w:rPr>
-        <w:t>b. CSS Text &amp; Font:</w:t>
-      </w:r>
-      <w:r>
-        <w:rPr>
-          <w:rFonts w:ascii="Times New Roman" w:hAnsi="Times New Roman" w:cs="Times New Roman"/>
-        </w:rPr>
-        <w:t> </w:t>
-      </w:r>
-    </w:p>
-    <w:p>
-      <w:pPr>
-        <w:numPr>
-          <w:ilvl w:val="0"/>
-          <w:numId w:val="8"/>
-        </w:numPr>
-        <w:tabs>
-          <w:tab w:val="clear" w:pos="720"/>
-          <w:tab w:val="num" w:pos="1080"/>
-        </w:tabs>
-        <w:ind w:left="1080"/>
-        <w:rPr>
-          <w:rFonts w:ascii="Times New Roman" w:hAnsi="Times New Roman" w:cs="Times New Roman"/>
-        </w:rPr>
-      </w:pPr>
-      <w:r>
-        <w:rPr>
-          <w:rFonts w:ascii="Times New Roman" w:hAnsi="Times New Roman" w:cs="Times New Roman"/>
-          <w:lang w:val="vi-VN"/>
-        </w:rPr>
-        <w:t>Thành thạo các thuộc tính về text: text-align, line-height, text-decoration,...</w:t>
-      </w:r>
-      <w:r>
-        <w:rPr>
-          <w:rFonts w:ascii="Times New Roman" w:hAnsi="Times New Roman" w:cs="Times New Roman"/>
-        </w:rPr>
-        <w:t> </w:t>
-      </w:r>
-    </w:p>
-    <w:p>
-      <w:pPr>
-        <w:numPr>
-          <w:ilvl w:val="0"/>
-          <w:numId w:val="9"/>
-        </w:numPr>
-        <w:tabs>
-          <w:tab w:val="clear" w:pos="720"/>
-          <w:tab w:val="num" w:pos="1080"/>
-        </w:tabs>
-        <w:ind w:left="1080"/>
-        <w:rPr>
-          <w:rFonts w:ascii="Times New Roman" w:hAnsi="Times New Roman" w:cs="Times New Roman"/>
-        </w:rPr>
-      </w:pPr>
-      <w:r>
-        <w:rPr>
-          <w:rFonts w:ascii="Times New Roman" w:hAnsi="Times New Roman" w:cs="Times New Roman"/>
-          <w:lang w:val="vi-VN"/>
-        </w:rPr>
-        <w:t>Sử dụng thuộc tính về font: font-family, font-size, font-weight, @font-face.</w:t>
-      </w:r>
-      <w:r>
-        <w:rPr>
-          <w:rFonts w:ascii="Times New Roman" w:hAnsi="Times New Roman" w:cs="Times New Roman"/>
-        </w:rPr>
-        <w:t> </w:t>
-      </w:r>
-    </w:p>
-    <w:p>
-      <w:pPr>
-        <w:numPr>
-          <w:ilvl w:val="0"/>
-          <w:numId w:val="10"/>
-        </w:numPr>
-        <w:rPr>
-          <w:rFonts w:ascii="Times New Roman" w:hAnsi="Times New Roman" w:cs="Times New Roman"/>
-        </w:rPr>
-      </w:pPr>
-      <w:r>
-        <w:rPr>
-          <w:rFonts w:ascii="Times New Roman" w:hAnsi="Times New Roman" w:cs="Times New Roman"/>
-          <w:lang w:val="vi-VN"/>
-        </w:rPr>
-        <w:t>c. CSS Selector:</w:t>
-      </w:r>
-      <w:r>
-        <w:rPr>
-          <w:rFonts w:ascii="Times New Roman" w:hAnsi="Times New Roman" w:cs="Times New Roman"/>
-        </w:rPr>
-        <w:t> </w:t>
-      </w:r>
-    </w:p>
-    <w:p>
-      <w:pPr>
-        <w:numPr>
-          <w:ilvl w:val="0"/>
-          <w:numId w:val="11"/>
-        </w:numPr>
-        <w:tabs>
-          <w:tab w:val="clear" w:pos="720"/>
-          <w:tab w:val="num" w:pos="1080"/>
-        </w:tabs>
-        <w:ind w:left="1080"/>
-        <w:rPr>
-          <w:rFonts w:ascii="Times New Roman" w:hAnsi="Times New Roman" w:cs="Times New Roman"/>
-        </w:rPr>
-      </w:pPr>
-      <w:r>
-        <w:rPr>
-          <w:rFonts w:ascii="Times New Roman" w:hAnsi="Times New Roman" w:cs="Times New Roman"/>
-          <w:lang w:val="vi-VN"/>
-        </w:rPr>
-        <w:t>Hiểu và áp dụng đúng các loại selector: Universal, ID, Class, Adjacent, Descendant, Attribute.</w:t>
-      </w:r>
-      <w:r>
-        <w:rPr>
-          <w:rFonts w:ascii="Times New Roman" w:hAnsi="Times New Roman" w:cs="Times New Roman"/>
-        </w:rPr>
-        <w:t> </w:t>
-      </w:r>
-    </w:p>
-    <w:p>
-      <w:pPr>
-        <w:numPr>
-          <w:ilvl w:val="0"/>
-          <w:numId w:val="12"/>
-        </w:numPr>
-        <w:tabs>
-          <w:tab w:val="clear" w:pos="720"/>
-          <w:tab w:val="num" w:pos="1080"/>
-        </w:tabs>
-        <w:ind w:left="1080"/>
-        <w:rPr>
-          <w:rFonts w:ascii="Times New Roman" w:hAnsi="Times New Roman" w:cs="Times New Roman"/>
-        </w:rPr>
-      </w:pPr>
-      <w:r>
-        <w:rPr>
-          <w:rFonts w:ascii="Times New Roman" w:hAnsi="Times New Roman" w:cs="Times New Roman"/>
-          <w:lang w:val="vi-VN"/>
-        </w:rPr>
-        <w:t>Sử dụng Pseudo-class và Pseudo-elements: :hover, :nth-child(), ::before, ::after.</w:t>
-      </w:r>
-      <w:r>
-        <w:rPr>
-          <w:rFonts w:ascii="Times New Roman" w:hAnsi="Times New Roman" w:cs="Times New Roman"/>
-        </w:rPr>
-        <w:t> </w:t>
-      </w:r>
-    </w:p>
-    <w:p>
-      <w:pPr>
-        <w:numPr>
-          <w:ilvl w:val="0"/>
-          <w:numId w:val="13"/>
-        </w:numPr>
-        <w:rPr>
-          <w:rFonts w:ascii="Times New Roman" w:hAnsi="Times New Roman" w:cs="Times New Roman"/>
-        </w:rPr>
-      </w:pPr>
-      <w:r>
-        <w:rPr>
-          <w:rFonts w:ascii="Times New Roman" w:hAnsi="Times New Roman" w:cs="Times New Roman"/>
-          <w:lang w:val="vi-VN"/>
-        </w:rPr>
-        <w:t>d. CSS Specificity:</w:t>
-      </w:r>
-      <w:r>
-        <w:rPr>
-          <w:rFonts w:ascii="Times New Roman" w:hAnsi="Times New Roman" w:cs="Times New Roman"/>
-        </w:rPr>
-        <w:t> </w:t>
-      </w:r>
-    </w:p>
-    <w:p>
-      <w:pPr>
-        <w:numPr>
-          <w:ilvl w:val="0"/>
-          <w:numId w:val="14"/>
-        </w:numPr>
-        <w:tabs>
-          <w:tab w:val="num" w:pos="720"/>
-        </w:tabs>
-        <w:rPr>
-          <w:rFonts w:ascii="Times New Roman" w:hAnsi="Times New Roman" w:cs="Times New Roman"/>
-        </w:rPr>
-      </w:pPr>
-      <w:r>
-        <w:rPr>
-          <w:rFonts w:ascii="Times New Roman" w:hAnsi="Times New Roman" w:cs="Times New Roman"/>
-          <w:lang w:val="vi-VN"/>
-        </w:rPr>
-        <w:t>Hiểu rõ thứ tự ưu tiên trong CSS, biết cách tính specificity và áp dụng trong thực tế.</w:t>
-      </w:r>
-      <w:r>
-        <w:rPr>
-          <w:rFonts w:ascii="Times New Roman" w:hAnsi="Times New Roman" w:cs="Times New Roman"/>
-        </w:rPr>
-        <w:t> </w:t>
-      </w:r>
-    </w:p>
-    <w:p>
-      <w:pPr>
-        <w:rPr>
-          <w:rFonts w:ascii="Times New Roman" w:hAnsi="Times New Roman" w:cs="Times New Roman"/>
-        </w:rPr>
-      </w:pPr>
-      <w:r>
-        <w:rPr>
-          <w:rFonts w:ascii="Times New Roman" w:hAnsi="Times New Roman" w:cs="Times New Roman"/>
-          <w:b/>
-          <w:bCs/>
-          <w:lang w:val="vi-VN"/>
-        </w:rPr>
-        <w:lastRenderedPageBreak/>
         <w:t>II. CÔNG VIỆC CÁC EM ĐÃ LÀM</w:t>
       </w:r>
       <w:r>
         <w:rPr>
           <w:rFonts w:ascii="Times New Roman" w:hAnsi="Times New Roman" w:cs="Times New Roman"/>
+          <w:sz w:val="28"/>
+          <w:szCs w:val="28"/>
         </w:rPr>
         <w:t> </w:t>
       </w:r>
@@ -629,11 +1160,15 @@
         </w:numPr>
         <w:rPr>
           <w:rFonts w:ascii="Times New Roman" w:hAnsi="Times New Roman" w:cs="Times New Roman"/>
-        </w:rPr>
-      </w:pPr>
-      <w:r>
-        <w:rPr>
-          <w:rFonts w:ascii="Times New Roman" w:hAnsi="Times New Roman" w:cs="Times New Roman"/>
+          <w:sz w:val="28"/>
+          <w:szCs w:val="28"/>
+        </w:rPr>
+      </w:pPr>
+      <w:r>
+        <w:rPr>
+          <w:rFonts w:ascii="Times New Roman" w:hAnsi="Times New Roman" w:cs="Times New Roman"/>
+          <w:sz w:val="28"/>
+          <w:szCs w:val="28"/>
           <w:lang w:val="vi-VN"/>
         </w:rPr>
         <w:t>Công việc cá nhân:</w:t>
@@ -641,6 +1176,8 @@
       <w:r>
         <w:rPr>
           <w:rFonts w:ascii="Times New Roman" w:hAnsi="Times New Roman" w:cs="Times New Roman"/>
+          <w:sz w:val="28"/>
+          <w:szCs w:val="28"/>
         </w:rPr>
         <w:t> </w:t>
       </w:r>
@@ -658,11 +1195,15 @@
         <w:ind w:left="1080"/>
         <w:rPr>
           <w:rFonts w:ascii="Times New Roman" w:hAnsi="Times New Roman" w:cs="Times New Roman"/>
-        </w:rPr>
-      </w:pPr>
-      <w:r>
-        <w:rPr>
-          <w:rFonts w:ascii="Times New Roman" w:hAnsi="Times New Roman" w:cs="Times New Roman"/>
+          <w:sz w:val="28"/>
+          <w:szCs w:val="28"/>
+        </w:rPr>
+      </w:pPr>
+      <w:r>
+        <w:rPr>
+          <w:rFonts w:ascii="Times New Roman" w:hAnsi="Times New Roman" w:cs="Times New Roman"/>
+          <w:sz w:val="28"/>
+          <w:szCs w:val="28"/>
           <w:lang w:val="vi-VN"/>
         </w:rPr>
         <w:t>Hoàn thành tất cả 12 lesson CSS từ cơ bản đến nâng cao.</w:t>
@@ -670,6 +1211,8 @@
       <w:r>
         <w:rPr>
           <w:rFonts w:ascii="Times New Roman" w:hAnsi="Times New Roman" w:cs="Times New Roman"/>
+          <w:sz w:val="28"/>
+          <w:szCs w:val="28"/>
         </w:rPr>
         <w:t> </w:t>
       </w:r>
@@ -687,11 +1230,15 @@
         <w:ind w:left="1080"/>
         <w:rPr>
           <w:rFonts w:ascii="Times New Roman" w:hAnsi="Times New Roman" w:cs="Times New Roman"/>
-        </w:rPr>
-      </w:pPr>
-      <w:r>
-        <w:rPr>
-          <w:rFonts w:ascii="Times New Roman" w:hAnsi="Times New Roman" w:cs="Times New Roman"/>
+          <w:sz w:val="28"/>
+          <w:szCs w:val="28"/>
+        </w:rPr>
+      </w:pPr>
+      <w:r>
+        <w:rPr>
+          <w:rFonts w:ascii="Times New Roman" w:hAnsi="Times New Roman" w:cs="Times New Roman"/>
+          <w:sz w:val="28"/>
+          <w:szCs w:val="28"/>
           <w:lang w:val="vi-VN"/>
         </w:rPr>
         <w:t>Tự thực hành code minh họa cho từng bài học.</w:t>
@@ -699,6 +1246,8 @@
       <w:r>
         <w:rPr>
           <w:rFonts w:ascii="Times New Roman" w:hAnsi="Times New Roman" w:cs="Times New Roman"/>
+          <w:sz w:val="28"/>
+          <w:szCs w:val="28"/>
         </w:rPr>
         <w:t> </w:t>
       </w:r>
@@ -711,11 +1260,15 @@
         </w:numPr>
         <w:rPr>
           <w:rFonts w:ascii="Times New Roman" w:hAnsi="Times New Roman" w:cs="Times New Roman"/>
-        </w:rPr>
-      </w:pPr>
-      <w:r>
-        <w:rPr>
-          <w:rFonts w:ascii="Times New Roman" w:hAnsi="Times New Roman" w:cs="Times New Roman"/>
+          <w:sz w:val="28"/>
+          <w:szCs w:val="28"/>
+        </w:rPr>
+      </w:pPr>
+      <w:r>
+        <w:rPr>
+          <w:rFonts w:ascii="Times New Roman" w:hAnsi="Times New Roman" w:cs="Times New Roman"/>
+          <w:sz w:val="28"/>
+          <w:szCs w:val="28"/>
           <w:lang w:val="vi-VN"/>
         </w:rPr>
         <w:t>Công việc nhóm:</w:t>
@@ -723,6 +1276,8 @@
       <w:r>
         <w:rPr>
           <w:rFonts w:ascii="Times New Roman" w:hAnsi="Times New Roman" w:cs="Times New Roman"/>
+          <w:sz w:val="28"/>
+          <w:szCs w:val="28"/>
         </w:rPr>
         <w:t> </w:t>
       </w:r>
@@ -740,11 +1295,15 @@
         <w:ind w:left="1080"/>
         <w:rPr>
           <w:rFonts w:ascii="Times New Roman" w:hAnsi="Times New Roman" w:cs="Times New Roman"/>
-        </w:rPr>
-      </w:pPr>
-      <w:r>
-        <w:rPr>
-          <w:rFonts w:ascii="Times New Roman" w:hAnsi="Times New Roman" w:cs="Times New Roman"/>
+          <w:sz w:val="28"/>
+          <w:szCs w:val="28"/>
+        </w:rPr>
+      </w:pPr>
+      <w:r>
+        <w:rPr>
+          <w:rFonts w:ascii="Times New Roman" w:hAnsi="Times New Roman" w:cs="Times New Roman"/>
+          <w:sz w:val="28"/>
+          <w:szCs w:val="28"/>
           <w:lang w:val="vi-VN"/>
         </w:rPr>
         <w:t>Cùng nhau ôn tập và thảo luận các phần khó như CSS Specificity, Pseudo-class.</w:t>
@@ -752,6 +1311,8 @@
       <w:r>
         <w:rPr>
           <w:rFonts w:ascii="Times New Roman" w:hAnsi="Times New Roman" w:cs="Times New Roman"/>
+          <w:sz w:val="28"/>
+          <w:szCs w:val="28"/>
         </w:rPr>
         <w:t> </w:t>
       </w:r>
@@ -769,11 +1330,15 @@
         <w:ind w:left="1080"/>
         <w:rPr>
           <w:rFonts w:ascii="Times New Roman" w:hAnsi="Times New Roman" w:cs="Times New Roman"/>
-        </w:rPr>
-      </w:pPr>
-      <w:r>
-        <w:rPr>
-          <w:rFonts w:ascii="Times New Roman" w:hAnsi="Times New Roman" w:cs="Times New Roman"/>
+          <w:sz w:val="28"/>
+          <w:szCs w:val="28"/>
+        </w:rPr>
+      </w:pPr>
+      <w:r>
+        <w:rPr>
+          <w:rFonts w:ascii="Times New Roman" w:hAnsi="Times New Roman" w:cs="Times New Roman"/>
+          <w:sz w:val="28"/>
+          <w:szCs w:val="28"/>
           <w:lang w:val="vi-VN"/>
         </w:rPr>
         <w:t>Kiểm tra chéo code và giải thích cho nhau các khái niệm chưa rõ.</w:t>
@@ -781,6 +1346,8 @@
       <w:r>
         <w:rPr>
           <w:rFonts w:ascii="Times New Roman" w:hAnsi="Times New Roman" w:cs="Times New Roman"/>
+          <w:sz w:val="28"/>
+          <w:szCs w:val="28"/>
         </w:rPr>
         <w:t> </w:t>
       </w:r>
@@ -789,6 +1356,8 @@
       <w:pPr>
         <w:rPr>
           <w:rFonts w:ascii="Times New Roman" w:hAnsi="Times New Roman" w:cs="Times New Roman"/>
+          <w:sz w:val="28"/>
+          <w:szCs w:val="28"/>
         </w:rPr>
       </w:pPr>
       <w:r>
@@ -796,6 +1365,8 @@
           <w:rFonts w:ascii="Times New Roman" w:hAnsi="Times New Roman" w:cs="Times New Roman"/>
           <w:b/>
           <w:bCs/>
+          <w:sz w:val="28"/>
+          <w:szCs w:val="28"/>
           <w:lang w:val="vi-VN"/>
         </w:rPr>
         <w:t>III. KẾT QUẢ CÁC EM ĐẠT ĐƯỢC</w:t>
@@ -803,6 +1374,8 @@
       <w:r>
         <w:rPr>
           <w:rFonts w:ascii="Times New Roman" w:hAnsi="Times New Roman" w:cs="Times New Roman"/>
+          <w:sz w:val="28"/>
+          <w:szCs w:val="28"/>
         </w:rPr>
         <w:t> </w:t>
       </w:r>
@@ -811,6 +1384,8 @@
       <w:pPr>
         <w:rPr>
           <w:rFonts w:ascii="Times New Roman" w:hAnsi="Times New Roman" w:cs="Times New Roman"/>
+          <w:sz w:val="28"/>
+          <w:szCs w:val="28"/>
         </w:rPr>
       </w:pPr>
       <w:r>
@@ -818,6 +1393,8 @@
           <w:rFonts w:ascii="Times New Roman" w:hAnsi="Times New Roman" w:cs="Times New Roman"/>
           <w:b/>
           <w:bCs/>
+          <w:sz w:val="28"/>
+          <w:szCs w:val="28"/>
           <w:lang w:val="vi-VN"/>
         </w:rPr>
         <w:t>Sau buổi thực hành, em đã:</w:t>
@@ -825,6 +1402,8 @@
       <w:r>
         <w:rPr>
           <w:rFonts w:ascii="Times New Roman" w:hAnsi="Times New Roman" w:cs="Times New Roman"/>
+          <w:sz w:val="28"/>
+          <w:szCs w:val="28"/>
         </w:rPr>
         <w:t> </w:t>
       </w:r>
@@ -837,6 +1416,8 @@
         </w:numPr>
         <w:rPr>
           <w:rFonts w:ascii="Times New Roman" w:hAnsi="Times New Roman" w:cs="Times New Roman"/>
+          <w:sz w:val="28"/>
+          <w:szCs w:val="28"/>
         </w:rPr>
       </w:pPr>
       <w:r>
@@ -844,6 +1425,8 @@
           <w:rFonts w:ascii="Times New Roman" w:hAnsi="Times New Roman" w:cs="Times New Roman"/>
           <w:b/>
           <w:bCs/>
+          <w:sz w:val="28"/>
+          <w:szCs w:val="28"/>
           <w:lang w:val="vi-VN"/>
         </w:rPr>
         <w:t>Nắm vững kiến thức CSS cơ bản đến nâng cao:</w:t>
@@ -851,6 +1434,8 @@
       <w:r>
         <w:rPr>
           <w:rFonts w:ascii="Times New Roman" w:hAnsi="Times New Roman" w:cs="Times New Roman"/>
+          <w:sz w:val="28"/>
+          <w:szCs w:val="28"/>
         </w:rPr>
         <w:t> </w:t>
       </w:r>
@@ -868,11 +1453,15 @@
         <w:ind w:left="1080"/>
         <w:rPr>
           <w:rFonts w:ascii="Times New Roman" w:hAnsi="Times New Roman" w:cs="Times New Roman"/>
-        </w:rPr>
-      </w:pPr>
-      <w:r>
-        <w:rPr>
-          <w:rFonts w:ascii="Times New Roman" w:hAnsi="Times New Roman" w:cs="Times New Roman"/>
+          <w:sz w:val="28"/>
+          <w:szCs w:val="28"/>
+        </w:rPr>
+      </w:pPr>
+      <w:r>
+        <w:rPr>
+          <w:rFonts w:ascii="Times New Roman" w:hAnsi="Times New Roman" w:cs="Times New Roman"/>
+          <w:sz w:val="28"/>
+          <w:szCs w:val="28"/>
           <w:lang w:val="vi-VN"/>
         </w:rPr>
         <w:t>Hiểu rõ cách sử dụng màu sắc, font chữ, text properties.</w:t>
@@ -880,6 +1469,8 @@
       <w:r>
         <w:rPr>
           <w:rFonts w:ascii="Times New Roman" w:hAnsi="Times New Roman" w:cs="Times New Roman"/>
+          <w:sz w:val="28"/>
+          <w:szCs w:val="28"/>
         </w:rPr>
         <w:t> </w:t>
       </w:r>
@@ -897,11 +1488,15 @@
         <w:ind w:left="1080"/>
         <w:rPr>
           <w:rFonts w:ascii="Times New Roman" w:hAnsi="Times New Roman" w:cs="Times New Roman"/>
-        </w:rPr>
-      </w:pPr>
-      <w:r>
-        <w:rPr>
-          <w:rFonts w:ascii="Times New Roman" w:hAnsi="Times New Roman" w:cs="Times New Roman"/>
+          <w:sz w:val="28"/>
+          <w:szCs w:val="28"/>
+        </w:rPr>
+      </w:pPr>
+      <w:r>
+        <w:rPr>
+          <w:rFonts w:ascii="Times New Roman" w:hAnsi="Times New Roman" w:cs="Times New Roman"/>
+          <w:sz w:val="28"/>
+          <w:szCs w:val="28"/>
           <w:lang w:val="vi-VN"/>
         </w:rPr>
         <w:t>Thành thạo các loại selector và cách kết hợp chúng</w:t>
@@ -911,6 +1506,8 @@
           <w:rFonts w:ascii="Times New Roman" w:hAnsi="Times New Roman" w:cs="Times New Roman"/>
           <w:b/>
           <w:bCs/>
+          <w:sz w:val="28"/>
+          <w:szCs w:val="28"/>
           <w:lang w:val="vi-VN"/>
         </w:rPr>
         <w:t>.</w:t>
@@ -918,6 +1515,8 @@
       <w:r>
         <w:rPr>
           <w:rFonts w:ascii="Times New Roman" w:hAnsi="Times New Roman" w:cs="Times New Roman"/>
+          <w:sz w:val="28"/>
+          <w:szCs w:val="28"/>
         </w:rPr>
         <w:t> </w:t>
       </w:r>
@@ -930,6 +1529,8 @@
         </w:numPr>
         <w:rPr>
           <w:rFonts w:ascii="Times New Roman" w:hAnsi="Times New Roman" w:cs="Times New Roman"/>
+          <w:sz w:val="28"/>
+          <w:szCs w:val="28"/>
         </w:rPr>
       </w:pPr>
       <w:r>
@@ -937,6 +1538,8 @@
           <w:rFonts w:ascii="Times New Roman" w:hAnsi="Times New Roman" w:cs="Times New Roman"/>
           <w:b/>
           <w:bCs/>
+          <w:sz w:val="28"/>
+          <w:szCs w:val="28"/>
           <w:lang w:val="vi-VN"/>
         </w:rPr>
         <w:t>Áp dụng vào thực tế:</w:t>
@@ -944,6 +1547,8 @@
       <w:r>
         <w:rPr>
           <w:rFonts w:ascii="Times New Roman" w:hAnsi="Times New Roman" w:cs="Times New Roman"/>
+          <w:sz w:val="28"/>
+          <w:szCs w:val="28"/>
         </w:rPr>
         <w:t> </w:t>
       </w:r>
@@ -961,11 +1566,15 @@
         <w:ind w:left="1080"/>
         <w:rPr>
           <w:rFonts w:ascii="Times New Roman" w:hAnsi="Times New Roman" w:cs="Times New Roman"/>
-        </w:rPr>
-      </w:pPr>
-      <w:r>
-        <w:rPr>
-          <w:rFonts w:ascii="Times New Roman" w:hAnsi="Times New Roman" w:cs="Times New Roman"/>
+          <w:sz w:val="28"/>
+          <w:szCs w:val="28"/>
+        </w:rPr>
+      </w:pPr>
+      <w:r>
+        <w:rPr>
+          <w:rFonts w:ascii="Times New Roman" w:hAnsi="Times New Roman" w:cs="Times New Roman"/>
+          <w:sz w:val="28"/>
+          <w:szCs w:val="28"/>
           <w:lang w:val="vi-VN"/>
         </w:rPr>
         <w:t>Có thể tự thiết kế và style giao diện web đơn giản.</w:t>
@@ -973,6 +1582,8 @@
       <w:r>
         <w:rPr>
           <w:rFonts w:ascii="Times New Roman" w:hAnsi="Times New Roman" w:cs="Times New Roman"/>
+          <w:sz w:val="28"/>
+          <w:szCs w:val="28"/>
         </w:rPr>
         <w:t> </w:t>
       </w:r>
@@ -990,11 +1601,15 @@
         <w:ind w:left="1080"/>
         <w:rPr>
           <w:rFonts w:ascii="Times New Roman" w:hAnsi="Times New Roman" w:cs="Times New Roman"/>
-        </w:rPr>
-      </w:pPr>
-      <w:r>
-        <w:rPr>
-          <w:rFonts w:ascii="Times New Roman" w:hAnsi="Times New Roman" w:cs="Times New Roman"/>
+          <w:sz w:val="28"/>
+          <w:szCs w:val="28"/>
+        </w:rPr>
+      </w:pPr>
+      <w:r>
+        <w:rPr>
+          <w:rFonts w:ascii="Times New Roman" w:hAnsi="Times New Roman" w:cs="Times New Roman"/>
+          <w:sz w:val="28"/>
+          <w:szCs w:val="28"/>
           <w:lang w:val="vi-VN"/>
         </w:rPr>
         <w:t>Biết cách debug CSS bằng DevTools.</w:t>
@@ -1002,6 +1617,8 @@
       <w:r>
         <w:rPr>
           <w:rFonts w:ascii="Times New Roman" w:hAnsi="Times New Roman" w:cs="Times New Roman"/>
+          <w:sz w:val="28"/>
+          <w:szCs w:val="28"/>
         </w:rPr>
         <w:t> </w:t>
       </w:r>
@@ -1014,6 +1631,8 @@
         </w:numPr>
         <w:rPr>
           <w:rFonts w:ascii="Times New Roman" w:hAnsi="Times New Roman" w:cs="Times New Roman"/>
+          <w:sz w:val="28"/>
+          <w:szCs w:val="28"/>
         </w:rPr>
       </w:pPr>
       <w:r>
@@ -1021,6 +1640,8 @@
           <w:rFonts w:ascii="Times New Roman" w:hAnsi="Times New Roman" w:cs="Times New Roman"/>
           <w:b/>
           <w:bCs/>
+          <w:sz w:val="28"/>
+          <w:szCs w:val="28"/>
           <w:lang w:val="vi-VN"/>
         </w:rPr>
         <w:t>Hoàn thành bài thực hành:</w:t>
@@ -1028,6 +1649,8 @@
       <w:r>
         <w:rPr>
           <w:rFonts w:ascii="Times New Roman" w:hAnsi="Times New Roman" w:cs="Times New Roman"/>
+          <w:sz w:val="28"/>
+          <w:szCs w:val="28"/>
         </w:rPr>
         <w:t> </w:t>
       </w:r>
@@ -1043,11 +1666,15 @@
         </w:tabs>
         <w:rPr>
           <w:rFonts w:ascii="Times New Roman" w:hAnsi="Times New Roman" w:cs="Times New Roman"/>
-        </w:rPr>
-      </w:pPr>
-      <w:r>
-        <w:rPr>
-          <w:rFonts w:ascii="Times New Roman" w:hAnsi="Times New Roman" w:cs="Times New Roman"/>
+          <w:sz w:val="28"/>
+          <w:szCs w:val="28"/>
+        </w:rPr>
+      </w:pPr>
+      <w:r>
+        <w:rPr>
+          <w:rFonts w:ascii="Times New Roman" w:hAnsi="Times New Roman" w:cs="Times New Roman"/>
+          <w:sz w:val="28"/>
+          <w:szCs w:val="28"/>
           <w:lang w:val="vi-VN"/>
         </w:rPr>
         <w:t>Đã hoàn thành đầy đủ 12 lesson CSS.</w:t>
@@ -1055,6 +1682,8 @@
       <w:r>
         <w:rPr>
           <w:rFonts w:ascii="Times New Roman" w:hAnsi="Times New Roman" w:cs="Times New Roman"/>
+          <w:sz w:val="28"/>
+          <w:szCs w:val="28"/>
         </w:rPr>
         <w:t> </w:t>
       </w:r>
@@ -1067,6 +1696,8 @@
         </w:numPr>
         <w:rPr>
           <w:rFonts w:ascii="Times New Roman" w:hAnsi="Times New Roman" w:cs="Times New Roman"/>
+          <w:sz w:val="28"/>
+          <w:szCs w:val="28"/>
         </w:rPr>
       </w:pPr>
       <w:r>
@@ -1074,6 +1705,8 @@
           <w:rFonts w:ascii="Times New Roman" w:hAnsi="Times New Roman" w:cs="Times New Roman"/>
           <w:b/>
           <w:bCs/>
+          <w:sz w:val="28"/>
+          <w:szCs w:val="28"/>
           <w:lang w:val="vi-VN"/>
         </w:rPr>
         <w:t>Nâng cao kỹ năng:</w:t>
@@ -1081,6 +1714,8 @@
       <w:r>
         <w:rPr>
           <w:rFonts w:ascii="Times New Roman" w:hAnsi="Times New Roman" w:cs="Times New Roman"/>
+          <w:sz w:val="28"/>
+          <w:szCs w:val="28"/>
         </w:rPr>
         <w:t> </w:t>
       </w:r>
@@ -1098,11 +1733,15 @@
         <w:ind w:left="1080"/>
         <w:rPr>
           <w:rFonts w:ascii="Times New Roman" w:hAnsi="Times New Roman" w:cs="Times New Roman"/>
-        </w:rPr>
-      </w:pPr>
-      <w:r>
-        <w:rPr>
-          <w:rFonts w:ascii="Times New Roman" w:hAnsi="Times New Roman" w:cs="Times New Roman"/>
+          <w:sz w:val="28"/>
+          <w:szCs w:val="28"/>
+        </w:rPr>
+      </w:pPr>
+      <w:r>
+        <w:rPr>
+          <w:rFonts w:ascii="Times New Roman" w:hAnsi="Times New Roman" w:cs="Times New Roman"/>
+          <w:sz w:val="28"/>
+          <w:szCs w:val="28"/>
           <w:lang w:val="vi-VN"/>
         </w:rPr>
         <w:t>Kỹ năng viết CSS gọn gàng, dễ đọc, dễ bảo trì.</w:t>
@@ -1110,6 +1749,8 @@
       <w:r>
         <w:rPr>
           <w:rFonts w:ascii="Times New Roman" w:hAnsi="Times New Roman" w:cs="Times New Roman"/>
+          <w:sz w:val="28"/>
+          <w:szCs w:val="28"/>
         </w:rPr>
         <w:t> </w:t>
       </w:r>
@@ -1127,11 +1768,15 @@
         <w:ind w:left="1080"/>
         <w:rPr>
           <w:rFonts w:ascii="Times New Roman" w:hAnsi="Times New Roman" w:cs="Times New Roman"/>
-        </w:rPr>
-      </w:pPr>
-      <w:r>
-        <w:rPr>
-          <w:rFonts w:ascii="Times New Roman" w:hAnsi="Times New Roman" w:cs="Times New Roman"/>
+          <w:sz w:val="28"/>
+          <w:szCs w:val="28"/>
+        </w:rPr>
+      </w:pPr>
+      <w:r>
+        <w:rPr>
+          <w:rFonts w:ascii="Times New Roman" w:hAnsi="Times New Roman" w:cs="Times New Roman"/>
+          <w:sz w:val="28"/>
+          <w:szCs w:val="28"/>
           <w:lang w:val="vi-VN"/>
         </w:rPr>
         <w:t>Hiểu rõ về tính kế thừa và thứ tự ưu tiên trong CSS.</w:t>
@@ -1139,6 +1784,8 @@
       <w:r>
         <w:rPr>
           <w:rFonts w:ascii="Times New Roman" w:hAnsi="Times New Roman" w:cs="Times New Roman"/>
+          <w:sz w:val="28"/>
+          <w:szCs w:val="28"/>
         </w:rPr>
         <w:t> </w:t>
       </w:r>
@@ -1147,6 +1794,8 @@
       <w:pPr>
         <w:rPr>
           <w:rFonts w:ascii="Times New Roman" w:hAnsi="Times New Roman" w:cs="Times New Roman"/>
+          <w:sz w:val="28"/>
+          <w:szCs w:val="28"/>
         </w:rPr>
       </w:pPr>
       <w:r>
@@ -1156,6 +1805,8 @@
           <w:bCs/>
           <w:i/>
           <w:iCs/>
+          <w:sz w:val="28"/>
+          <w:szCs w:val="28"/>
           <w:lang w:val="vi-VN"/>
         </w:rPr>
         <w:t>Link mini-project:”</w:t>
@@ -1163,6 +1814,8 @@
       <w:r>
         <w:rPr>
           <w:rFonts w:ascii="Times New Roman" w:hAnsi="Times New Roman" w:cs="Times New Roman"/>
+          <w:sz w:val="28"/>
+          <w:szCs w:val="28"/>
           <w:lang w:val="vi-VN"/>
         </w:rPr>
         <w:t> </w:t>
@@ -1172,6 +1825,8 @@
           <w:rPr>
             <w:rStyle w:val="Hyperlink"/>
             <w:rFonts w:ascii="Times New Roman" w:hAnsi="Times New Roman" w:cs="Times New Roman"/>
+            <w:sz w:val="28"/>
+            <w:szCs w:val="28"/>
           </w:rPr>
           <w:t>link</w:t>
         </w:r>
@@ -1181,6 +1836,8 @@
       <w:pPr>
         <w:rPr>
           <w:rFonts w:ascii="Times New Roman" w:hAnsi="Times New Roman" w:cs="Times New Roman"/>
+          <w:sz w:val="28"/>
+          <w:szCs w:val="28"/>
         </w:rPr>
       </w:pPr>
       <w:r>
@@ -1188,13 +1845,18 @@
           <w:rFonts w:ascii="Times New Roman" w:hAnsi="Times New Roman" w:cs="Times New Roman"/>
           <w:b/>
           <w:bCs/>
+          <w:sz w:val="28"/>
+          <w:szCs w:val="28"/>
           <w:lang w:val="vi-VN"/>
         </w:rPr>
+        <w:lastRenderedPageBreak/>
         <w:t>IV. KHÓ KHĂN VÀ VẤN ĐỀ CÁC EM GẶP PHẢI</w:t>
       </w:r>
       <w:r>
         <w:rPr>
           <w:rFonts w:ascii="Times New Roman" w:hAnsi="Times New Roman" w:cs="Times New Roman"/>
+          <w:sz w:val="28"/>
+          <w:szCs w:val="28"/>
         </w:rPr>
         <w:t> </w:t>
       </w:r>
@@ -1207,6 +1869,8 @@
         </w:numPr>
         <w:rPr>
           <w:rFonts w:ascii="Times New Roman" w:hAnsi="Times New Roman" w:cs="Times New Roman"/>
+          <w:sz w:val="28"/>
+          <w:szCs w:val="28"/>
         </w:rPr>
       </w:pPr>
       <w:r>
@@ -1214,6 +1878,8 @@
           <w:rFonts w:ascii="Times New Roman" w:hAnsi="Times New Roman" w:cs="Times New Roman"/>
           <w:b/>
           <w:bCs/>
+          <w:sz w:val="28"/>
+          <w:szCs w:val="28"/>
           <w:lang w:val="vi-VN"/>
         </w:rPr>
         <w:t>Khó khăn trong quá trình thực hành:</w:t>
@@ -1221,6 +1887,8 @@
       <w:r>
         <w:rPr>
           <w:rFonts w:ascii="Times New Roman" w:hAnsi="Times New Roman" w:cs="Times New Roman"/>
+          <w:sz w:val="28"/>
+          <w:szCs w:val="28"/>
         </w:rPr>
         <w:t> </w:t>
       </w:r>
@@ -1233,11 +1901,15 @@
         </w:numPr>
         <w:rPr>
           <w:rFonts w:ascii="Times New Roman" w:hAnsi="Times New Roman" w:cs="Times New Roman"/>
-        </w:rPr>
-      </w:pPr>
-      <w:r>
-        <w:rPr>
-          <w:rFonts w:ascii="Times New Roman" w:hAnsi="Times New Roman" w:cs="Times New Roman"/>
+          <w:sz w:val="28"/>
+          <w:szCs w:val="28"/>
+        </w:rPr>
+      </w:pPr>
+      <w:r>
+        <w:rPr>
+          <w:rFonts w:ascii="Times New Roman" w:hAnsi="Times New Roman" w:cs="Times New Roman"/>
+          <w:sz w:val="28"/>
+          <w:szCs w:val="28"/>
           <w:lang w:val="vi-VN"/>
         </w:rPr>
         <w:t>Phần CSS Specificity và Pseudo-class khá trừu tượng, dễ nhầm lẫn khi áp dụng.</w:t>
@@ -1245,6 +1917,8 @@
       <w:r>
         <w:rPr>
           <w:rFonts w:ascii="Times New Roman" w:hAnsi="Times New Roman" w:cs="Times New Roman"/>
+          <w:sz w:val="28"/>
+          <w:szCs w:val="28"/>
         </w:rPr>
         <w:t> </w:t>
       </w:r>
@@ -1257,6 +1931,8 @@
         </w:numPr>
         <w:rPr>
           <w:rFonts w:ascii="Times New Roman" w:hAnsi="Times New Roman" w:cs="Times New Roman"/>
+          <w:sz w:val="28"/>
+          <w:szCs w:val="28"/>
         </w:rPr>
       </w:pPr>
       <w:r>
@@ -1264,6 +1940,8 @@
           <w:rFonts w:ascii="Times New Roman" w:hAnsi="Times New Roman" w:cs="Times New Roman"/>
           <w:b/>
           <w:bCs/>
+          <w:sz w:val="28"/>
+          <w:szCs w:val="28"/>
           <w:lang w:val="vi-VN"/>
         </w:rPr>
         <w:t>Cách khắc phục:</w:t>
@@ -1271,6 +1949,8 @@
       <w:r>
         <w:rPr>
           <w:rFonts w:ascii="Times New Roman" w:hAnsi="Times New Roman" w:cs="Times New Roman"/>
+          <w:sz w:val="28"/>
+          <w:szCs w:val="28"/>
         </w:rPr>
         <w:t> </w:t>
       </w:r>
@@ -1283,11 +1963,15 @@
         </w:numPr>
         <w:rPr>
           <w:rFonts w:ascii="Times New Roman" w:hAnsi="Times New Roman" w:cs="Times New Roman"/>
-        </w:rPr>
-      </w:pPr>
-      <w:r>
-        <w:rPr>
-          <w:rFonts w:ascii="Times New Roman" w:hAnsi="Times New Roman" w:cs="Times New Roman"/>
+          <w:sz w:val="28"/>
+          <w:szCs w:val="28"/>
+        </w:rPr>
+      </w:pPr>
+      <w:r>
+        <w:rPr>
+          <w:rFonts w:ascii="Times New Roman" w:hAnsi="Times New Roman" w:cs="Times New Roman"/>
+          <w:sz w:val="28"/>
+          <w:szCs w:val="28"/>
           <w:lang w:val="vi-VN"/>
         </w:rPr>
         <w:t>Xem lại video bài giảng, đọc tài liệu trên MDN.</w:t>
@@ -1295,6 +1979,8 @@
       <w:r>
         <w:rPr>
           <w:rFonts w:ascii="Times New Roman" w:hAnsi="Times New Roman" w:cs="Times New Roman"/>
+          <w:sz w:val="28"/>
+          <w:szCs w:val="28"/>
         </w:rPr>
         <w:t> </w:t>
       </w:r>
@@ -1307,11 +1993,15 @@
         </w:numPr>
         <w:rPr>
           <w:rFonts w:ascii="Times New Roman" w:hAnsi="Times New Roman" w:cs="Times New Roman"/>
-        </w:rPr>
-      </w:pPr>
-      <w:r>
-        <w:rPr>
-          <w:rFonts w:ascii="Times New Roman" w:hAnsi="Times New Roman" w:cs="Times New Roman"/>
+          <w:sz w:val="28"/>
+          <w:szCs w:val="28"/>
+        </w:rPr>
+      </w:pPr>
+      <w:r>
+        <w:rPr>
+          <w:rFonts w:ascii="Times New Roman" w:hAnsi="Times New Roman" w:cs="Times New Roman"/>
+          <w:sz w:val="28"/>
+          <w:szCs w:val="28"/>
           <w:lang w:val="vi-VN"/>
         </w:rPr>
         <w:t>Thực hành nhiều ví dụ cụ thể để hiểu bản chất.</w:t>
@@ -1319,6 +2009,8 @@
       <w:r>
         <w:rPr>
           <w:rFonts w:ascii="Times New Roman" w:hAnsi="Times New Roman" w:cs="Times New Roman"/>
+          <w:sz w:val="28"/>
+          <w:szCs w:val="28"/>
         </w:rPr>
         <w:t> </w:t>
       </w:r>
@@ -1327,6 +2019,8 @@
       <w:pPr>
         <w:rPr>
           <w:rFonts w:ascii="Times New Roman" w:hAnsi="Times New Roman" w:cs="Times New Roman"/>
+          <w:sz w:val="28"/>
+          <w:szCs w:val="28"/>
         </w:rPr>
       </w:pPr>
       <w:r>
@@ -1334,14 +2028,17 @@
           <w:rFonts w:ascii="Times New Roman" w:hAnsi="Times New Roman" w:cs="Times New Roman"/>
           <w:b/>
           <w:bCs/>
+          <w:sz w:val="28"/>
+          <w:szCs w:val="28"/>
           <w:lang w:val="vi-VN"/>
         </w:rPr>
-        <w:lastRenderedPageBreak/>
         <w:t>V. KINH NGHIỆM RÚT RA</w:t>
       </w:r>
       <w:r>
         <w:rPr>
           <w:rFonts w:ascii="Times New Roman" w:hAnsi="Times New Roman" w:cs="Times New Roman"/>
+          <w:sz w:val="28"/>
+          <w:szCs w:val="28"/>
         </w:rPr>
         <w:t> </w:t>
       </w:r>
@@ -1354,6 +2051,8 @@
         </w:numPr>
         <w:rPr>
           <w:rFonts w:ascii="Times New Roman" w:hAnsi="Times New Roman" w:cs="Times New Roman"/>
+          <w:sz w:val="28"/>
+          <w:szCs w:val="28"/>
         </w:rPr>
       </w:pPr>
       <w:r>
@@ -1361,6 +2060,8 @@
           <w:rFonts w:ascii="Times New Roman" w:hAnsi="Times New Roman" w:cs="Times New Roman"/>
           <w:b/>
           <w:bCs/>
+          <w:sz w:val="28"/>
+          <w:szCs w:val="28"/>
           <w:lang w:val="vi-VN"/>
         </w:rPr>
         <w:t>Kinh nghiệm từ bài thực hành:</w:t>
@@ -1368,6 +2069,8 @@
       <w:r>
         <w:rPr>
           <w:rFonts w:ascii="Times New Roman" w:hAnsi="Times New Roman" w:cs="Times New Roman"/>
+          <w:sz w:val="28"/>
+          <w:szCs w:val="28"/>
         </w:rPr>
         <w:t> </w:t>
       </w:r>
@@ -1380,11 +2083,15 @@
         </w:numPr>
         <w:rPr>
           <w:rFonts w:ascii="Times New Roman" w:hAnsi="Times New Roman" w:cs="Times New Roman"/>
-        </w:rPr>
-      </w:pPr>
-      <w:r>
-        <w:rPr>
-          <w:rFonts w:ascii="Times New Roman" w:hAnsi="Times New Roman" w:cs="Times New Roman"/>
+          <w:sz w:val="28"/>
+          <w:szCs w:val="28"/>
+        </w:rPr>
+      </w:pPr>
+      <w:r>
+        <w:rPr>
+          <w:rFonts w:ascii="Times New Roman" w:hAnsi="Times New Roman" w:cs="Times New Roman"/>
+          <w:sz w:val="28"/>
+          <w:szCs w:val="28"/>
           <w:lang w:val="vi-VN"/>
         </w:rPr>
         <w:t>CSS cần thực hành nhiều để nhớ và hiểu sâu.</w:t>
@@ -1392,6 +2099,8 @@
       <w:r>
         <w:rPr>
           <w:rFonts w:ascii="Times New Roman" w:hAnsi="Times New Roman" w:cs="Times New Roman"/>
+          <w:sz w:val="28"/>
+          <w:szCs w:val="28"/>
         </w:rPr>
         <w:t> </w:t>
       </w:r>
@@ -1404,11 +2113,15 @@
         </w:numPr>
         <w:rPr>
           <w:rFonts w:ascii="Times New Roman" w:hAnsi="Times New Roman" w:cs="Times New Roman"/>
-        </w:rPr>
-      </w:pPr>
-      <w:r>
-        <w:rPr>
-          <w:rFonts w:ascii="Times New Roman" w:hAnsi="Times New Roman" w:cs="Times New Roman"/>
+          <w:sz w:val="28"/>
+          <w:szCs w:val="28"/>
+        </w:rPr>
+      </w:pPr>
+      <w:r>
+        <w:rPr>
+          <w:rFonts w:ascii="Times New Roman" w:hAnsi="Times New Roman" w:cs="Times New Roman"/>
+          <w:sz w:val="28"/>
+          <w:szCs w:val="28"/>
           <w:lang w:val="vi-VN"/>
         </w:rPr>
         <w:t>Viết CSS có cấu trúc rõ ràng giúp dễ maintain và scale.</w:t>
@@ -1416,6 +2129,8 @@
       <w:r>
         <w:rPr>
           <w:rFonts w:ascii="Times New Roman" w:hAnsi="Times New Roman" w:cs="Times New Roman"/>
+          <w:sz w:val="28"/>
+          <w:szCs w:val="28"/>
         </w:rPr>
         <w:t> </w:t>
       </w:r>
@@ -1428,6 +2143,8 @@
         </w:numPr>
         <w:rPr>
           <w:rFonts w:ascii="Times New Roman" w:hAnsi="Times New Roman" w:cs="Times New Roman"/>
+          <w:sz w:val="28"/>
+          <w:szCs w:val="28"/>
         </w:rPr>
       </w:pPr>
       <w:r>
@@ -1435,6 +2152,8 @@
           <w:rFonts w:ascii="Times New Roman" w:hAnsi="Times New Roman" w:cs="Times New Roman"/>
           <w:b/>
           <w:bCs/>
+          <w:sz w:val="28"/>
+          <w:szCs w:val="28"/>
           <w:lang w:val="vi-VN"/>
         </w:rPr>
         <w:t>Lưu ý cho các buổi sau:</w:t>
@@ -1442,6 +2161,8 @@
       <w:r>
         <w:rPr>
           <w:rFonts w:ascii="Times New Roman" w:hAnsi="Times New Roman" w:cs="Times New Roman"/>
+          <w:sz w:val="28"/>
+          <w:szCs w:val="28"/>
         </w:rPr>
         <w:t> </w:t>
       </w:r>
@@ -1454,11 +2175,15 @@
         </w:numPr>
         <w:rPr>
           <w:rFonts w:ascii="Times New Roman" w:hAnsi="Times New Roman" w:cs="Times New Roman"/>
-        </w:rPr>
-      </w:pPr>
-      <w:r>
-        <w:rPr>
-          <w:rFonts w:ascii="Times New Roman" w:hAnsi="Times New Roman" w:cs="Times New Roman"/>
+          <w:sz w:val="28"/>
+          <w:szCs w:val="28"/>
+        </w:rPr>
+      </w:pPr>
+      <w:r>
+        <w:rPr>
+          <w:rFonts w:ascii="Times New Roman" w:hAnsi="Times New Roman" w:cs="Times New Roman"/>
+          <w:sz w:val="28"/>
+          <w:szCs w:val="28"/>
           <w:lang w:val="vi-VN"/>
         </w:rPr>
         <w:t>Luôn kiểm tra tính tương thích trình duyệt khi dùng CSS3.</w:t>
@@ -1466,6 +2191,8 @@
       <w:r>
         <w:rPr>
           <w:rFonts w:ascii="Times New Roman" w:hAnsi="Times New Roman" w:cs="Times New Roman"/>
+          <w:sz w:val="28"/>
+          <w:szCs w:val="28"/>
         </w:rPr>
         <w:t> </w:t>
       </w:r>
@@ -1478,11 +2205,15 @@
         </w:numPr>
         <w:rPr>
           <w:rFonts w:ascii="Times New Roman" w:hAnsi="Times New Roman" w:cs="Times New Roman"/>
-        </w:rPr>
-      </w:pPr>
-      <w:r>
-        <w:rPr>
-          <w:rFonts w:ascii="Times New Roman" w:hAnsi="Times New Roman" w:cs="Times New Roman"/>
+          <w:sz w:val="28"/>
+          <w:szCs w:val="28"/>
+        </w:rPr>
+      </w:pPr>
+      <w:r>
+        <w:rPr>
+          <w:rFonts w:ascii="Times New Roman" w:hAnsi="Times New Roman" w:cs="Times New Roman"/>
+          <w:sz w:val="28"/>
+          <w:szCs w:val="28"/>
           <w:lang w:val="vi-VN"/>
         </w:rPr>
         <w:t>Sử dụng CSS Variables và Flexbox/Grid để code linh hoạt hơn.</w:t>
@@ -1490,6 +2221,8 @@
       <w:r>
         <w:rPr>
           <w:rFonts w:ascii="Times New Roman" w:hAnsi="Times New Roman" w:cs="Times New Roman"/>
+          <w:sz w:val="28"/>
+          <w:szCs w:val="28"/>
         </w:rPr>
         <w:t> </w:t>
       </w:r>
@@ -1498,6 +2231,8 @@
       <w:pPr>
         <w:rPr>
           <w:rFonts w:ascii="Times New Roman" w:hAnsi="Times New Roman" w:cs="Times New Roman"/>
+          <w:sz w:val="28"/>
+          <w:szCs w:val="28"/>
         </w:rPr>
       </w:pPr>
       <w:r>
@@ -1505,6 +2240,8 @@
           <w:rFonts w:ascii="Times New Roman" w:hAnsi="Times New Roman" w:cs="Times New Roman"/>
           <w:b/>
           <w:bCs/>
+          <w:sz w:val="28"/>
+          <w:szCs w:val="28"/>
           <w:lang w:val="vi-VN"/>
         </w:rPr>
         <w:t>VI. ĐỀ XUẤT / KIẾN NGHỊ</w:t>
@@ -1512,34 +2249,194 @@
       <w:r>
         <w:rPr>
           <w:rFonts w:ascii="Times New Roman" w:hAnsi="Times New Roman" w:cs="Times New Roman"/>
+          <w:sz w:val="28"/>
+          <w:szCs w:val="28"/>
         </w:rPr>
         <w:t> </w:t>
       </w:r>
     </w:p>
     <w:p>
       <w:pPr>
-        <w:rPr>
-          <w:rFonts w:ascii="Times New Roman" w:hAnsi="Times New Roman" w:cs="Times New Roman"/>
-        </w:rPr>
-      </w:pPr>
-      <w:r>
-        <w:rPr>
-          <w:rFonts w:ascii="Times New Roman" w:hAnsi="Times New Roman" w:cs="Times New Roman"/>
-          <w:lang w:val="vi-VN"/>
-        </w:rPr>
-        <w:t>Em đề xuất thêm các bài thực hành về CSS Layout (Flexbox, Grid) và Responsive Design trong các buổi tiếp theo.</w:t>
-      </w:r>
-      <w:r>
-        <w:rPr>
-          <w:rFonts w:ascii="Times New Roman" w:hAnsi="Times New Roman" w:cs="Times New Roman"/>
-        </w:rPr>
-        <w:t> </w:t>
+        <w:numPr>
+          <w:ilvl w:val="0"/>
+          <w:numId w:val="49"/>
+        </w:numPr>
+        <w:spacing w:before="120" w:after="120" w:line="276" w:lineRule="auto"/>
+        <w:rPr>
+          <w:rFonts w:ascii="Times New Roman" w:hAnsi="Times New Roman" w:cs="Times New Roman"/>
+          <w:sz w:val="28"/>
+          <w:szCs w:val="28"/>
+        </w:rPr>
+      </w:pPr>
+      <w:proofErr w:type="spellStart"/>
+      <w:r>
+        <w:rPr>
+          <w:rFonts w:ascii="Times New Roman" w:hAnsi="Times New Roman" w:cs="Times New Roman"/>
+          <w:sz w:val="28"/>
+          <w:szCs w:val="28"/>
+        </w:rPr>
+        <w:t>Đề</w:t>
+      </w:r>
+      <w:proofErr w:type="spellEnd"/>
+      <w:r>
+        <w:rPr>
+          <w:rFonts w:ascii="Times New Roman" w:hAnsi="Times New Roman" w:cs="Times New Roman"/>
+          <w:sz w:val="28"/>
+          <w:szCs w:val="28"/>
+        </w:rPr>
+        <w:t xml:space="preserve"> </w:t>
+      </w:r>
+      <w:proofErr w:type="spellStart"/>
+      <w:proofErr w:type="gramStart"/>
+      <w:r>
+        <w:rPr>
+          <w:rFonts w:ascii="Times New Roman" w:hAnsi="Times New Roman" w:cs="Times New Roman"/>
+          <w:sz w:val="28"/>
+          <w:szCs w:val="28"/>
+        </w:rPr>
+        <w:t>xuất</w:t>
+      </w:r>
+      <w:proofErr w:type="spellEnd"/>
+      <w:r>
+        <w:rPr>
+          <w:rFonts w:ascii="Times New Roman" w:hAnsi="Times New Roman" w:cs="Times New Roman"/>
+          <w:sz w:val="28"/>
+          <w:szCs w:val="28"/>
+        </w:rPr>
+        <w:t xml:space="preserve"> :</w:t>
+      </w:r>
+      <w:proofErr w:type="spellStart"/>
+      <w:r>
+        <w:rPr>
+          <w:rFonts w:ascii="Times New Roman" w:hAnsi="Times New Roman" w:cs="Times New Roman"/>
+          <w:sz w:val="28"/>
+          <w:szCs w:val="28"/>
+        </w:rPr>
+        <w:t>Không</w:t>
+      </w:r>
+      <w:proofErr w:type="spellEnd"/>
+      <w:proofErr w:type="gramEnd"/>
+      <w:r>
+        <w:rPr>
+          <w:rFonts w:ascii="Times New Roman" w:hAnsi="Times New Roman" w:cs="Times New Roman"/>
+          <w:sz w:val="28"/>
+          <w:szCs w:val="28"/>
+        </w:rPr>
+        <w:t xml:space="preserve"> </w:t>
+      </w:r>
+      <w:proofErr w:type="spellStart"/>
+      <w:r>
+        <w:rPr>
+          <w:rFonts w:ascii="Times New Roman" w:hAnsi="Times New Roman" w:cs="Times New Roman"/>
+          <w:sz w:val="28"/>
+          <w:szCs w:val="28"/>
+        </w:rPr>
+        <w:t>có</w:t>
+      </w:r>
+      <w:proofErr w:type="spellEnd"/>
+      <w:r>
+        <w:rPr>
+          <w:rFonts w:ascii="Times New Roman" w:hAnsi="Times New Roman" w:cs="Times New Roman"/>
+          <w:sz w:val="28"/>
+          <w:szCs w:val="28"/>
+        </w:rPr>
+        <w:t xml:space="preserve"> </w:t>
       </w:r>
     </w:p>
     <w:p>
       <w:pPr>
-        <w:rPr>
-          <w:rFonts w:ascii="Times New Roman" w:hAnsi="Times New Roman" w:cs="Times New Roman"/>
+        <w:numPr>
+          <w:ilvl w:val="0"/>
+          <w:numId w:val="49"/>
+        </w:numPr>
+        <w:spacing w:before="120" w:after="120" w:line="276" w:lineRule="auto"/>
+        <w:rPr>
+          <w:rFonts w:ascii="Times New Roman" w:hAnsi="Times New Roman" w:cs="Times New Roman"/>
+          <w:sz w:val="28"/>
+          <w:szCs w:val="28"/>
+        </w:rPr>
+      </w:pPr>
+      <w:proofErr w:type="spellStart"/>
+      <w:r>
+        <w:rPr>
+          <w:rFonts w:ascii="Times New Roman" w:hAnsi="Times New Roman" w:cs="Times New Roman"/>
+          <w:sz w:val="28"/>
+          <w:szCs w:val="28"/>
+        </w:rPr>
+        <w:t>Thêm</w:t>
+      </w:r>
+      <w:proofErr w:type="spellEnd"/>
+      <w:r>
+        <w:rPr>
+          <w:rFonts w:ascii="Times New Roman" w:hAnsi="Times New Roman" w:cs="Times New Roman"/>
+          <w:sz w:val="28"/>
+          <w:szCs w:val="28"/>
+        </w:rPr>
+        <w:t xml:space="preserve"> ý </w:t>
+      </w:r>
+      <w:proofErr w:type="spellStart"/>
+      <w:proofErr w:type="gramStart"/>
+      <w:r>
+        <w:rPr>
+          <w:rFonts w:ascii="Times New Roman" w:hAnsi="Times New Roman" w:cs="Times New Roman"/>
+          <w:sz w:val="28"/>
+          <w:szCs w:val="28"/>
+        </w:rPr>
+        <w:t>kiến</w:t>
+      </w:r>
+      <w:proofErr w:type="spellEnd"/>
+      <w:r>
+        <w:rPr>
+          <w:rFonts w:ascii="Times New Roman" w:hAnsi="Times New Roman" w:cs="Times New Roman"/>
+          <w:sz w:val="28"/>
+          <w:szCs w:val="28"/>
+        </w:rPr>
+        <w:t xml:space="preserve"> :</w:t>
+      </w:r>
+      <w:proofErr w:type="spellStart"/>
+      <w:r>
+        <w:rPr>
+          <w:rFonts w:ascii="Times New Roman" w:hAnsi="Times New Roman" w:cs="Times New Roman"/>
+          <w:sz w:val="28"/>
+          <w:szCs w:val="28"/>
+        </w:rPr>
+        <w:t>Không</w:t>
+      </w:r>
+      <w:proofErr w:type="spellEnd"/>
+      <w:proofErr w:type="gramEnd"/>
+      <w:r>
+        <w:rPr>
+          <w:rFonts w:ascii="Times New Roman" w:hAnsi="Times New Roman" w:cs="Times New Roman"/>
+          <w:sz w:val="28"/>
+          <w:szCs w:val="28"/>
+        </w:rPr>
+        <w:t xml:space="preserve"> </w:t>
+      </w:r>
+      <w:proofErr w:type="spellStart"/>
+      <w:r>
+        <w:rPr>
+          <w:rFonts w:ascii="Times New Roman" w:hAnsi="Times New Roman" w:cs="Times New Roman"/>
+          <w:sz w:val="28"/>
+          <w:szCs w:val="28"/>
+        </w:rPr>
+        <w:t>có</w:t>
+      </w:r>
+      <w:proofErr w:type="spellEnd"/>
+      <w:r>
+        <w:rPr>
+          <w:rFonts w:ascii="Times New Roman" w:hAnsi="Times New Roman" w:cs="Times New Roman"/>
+          <w:sz w:val="28"/>
+          <w:szCs w:val="28"/>
+        </w:rPr>
+        <w:t xml:space="preserve"> </w:t>
+      </w:r>
+    </w:p>
+    <w:p>
+      <w:pPr>
+        <w:rPr>
+          <w:rFonts w:ascii="Times New Roman" w:hAnsi="Times New Roman" w:cs="Times New Roman"/>
+          <w:sz w:val="28"/>
+          <w:szCs w:val="28"/>
         </w:rPr>
       </w:pPr>
       <w:r>
@@ -1547,6 +2444,8 @@
           <w:rFonts w:ascii="Times New Roman" w:hAnsi="Times New Roman" w:cs="Times New Roman"/>
           <w:b/>
           <w:bCs/>
+          <w:sz w:val="28"/>
+          <w:szCs w:val="28"/>
           <w:lang w:val="vi-VN"/>
         </w:rPr>
         <w:t>VII. KẾT LUẬN</w:t>
@@ -1554,6 +2453,8 @@
       <w:r>
         <w:rPr>
           <w:rFonts w:ascii="Times New Roman" w:hAnsi="Times New Roman" w:cs="Times New Roman"/>
+          <w:sz w:val="28"/>
+          <w:szCs w:val="28"/>
         </w:rPr>
         <w:t> </w:t>
       </w:r>
@@ -1566,11 +2467,15 @@
         </w:numPr>
         <w:rPr>
           <w:rFonts w:ascii="Times New Roman" w:hAnsi="Times New Roman" w:cs="Times New Roman"/>
-        </w:rPr>
-      </w:pPr>
-      <w:r>
-        <w:rPr>
-          <w:rFonts w:ascii="Times New Roman" w:hAnsi="Times New Roman" w:cs="Times New Roman"/>
+          <w:sz w:val="28"/>
+          <w:szCs w:val="28"/>
+        </w:rPr>
+      </w:pPr>
+      <w:r>
+        <w:rPr>
+          <w:rFonts w:ascii="Times New Roman" w:hAnsi="Times New Roman" w:cs="Times New Roman"/>
+          <w:sz w:val="28"/>
+          <w:szCs w:val="28"/>
           <w:lang w:val="vi-VN"/>
         </w:rPr>
         <w:t>Tự đánh giá khả năng hiểu bài:</w:t>
@@ -1578,18 +2483,24 @@
       <w:r>
         <w:rPr>
           <w:rFonts w:ascii="Times New Roman" w:hAnsi="Times New Roman" w:cs="Times New Roman"/>
+          <w:sz w:val="28"/>
+          <w:szCs w:val="28"/>
         </w:rPr>
         <w:t> </w:t>
       </w:r>
       <w:r>
         <w:rPr>
           <w:rFonts w:ascii="Times New Roman" w:hAnsi="Times New Roman" w:cs="Times New Roman"/>
+          <w:sz w:val="28"/>
+          <w:szCs w:val="28"/>
         </w:rPr>
         <w:br/>
       </w:r>
       <w:r>
         <w:rPr>
           <w:rFonts w:ascii="Times New Roman" w:hAnsi="Times New Roman" w:cs="Times New Roman"/>
+          <w:sz w:val="28"/>
+          <w:szCs w:val="28"/>
           <w:lang w:val="vi-VN"/>
         </w:rPr>
         <w:t>Em tự tin đã nắm vững kiến thức CSS từ cơ bản đến selector nâng cao, có thể áp dụng tốt vào dự án thực tế.</w:t>
@@ -1597,6 +2508,8 @@
       <w:r>
         <w:rPr>
           <w:rFonts w:ascii="Times New Roman" w:hAnsi="Times New Roman" w:cs="Times New Roman"/>
+          <w:sz w:val="28"/>
+          <w:szCs w:val="28"/>
         </w:rPr>
         <w:t> </w:t>
       </w:r>
@@ -1609,11 +2522,15 @@
         </w:numPr>
         <w:rPr>
           <w:rFonts w:ascii="Times New Roman" w:hAnsi="Times New Roman" w:cs="Times New Roman"/>
-        </w:rPr>
-      </w:pPr>
-      <w:r>
-        <w:rPr>
-          <w:rFonts w:ascii="Times New Roman" w:hAnsi="Times New Roman" w:cs="Times New Roman"/>
+          <w:sz w:val="28"/>
+          <w:szCs w:val="28"/>
+        </w:rPr>
+      </w:pPr>
+      <w:r>
+        <w:rPr>
+          <w:rFonts w:ascii="Times New Roman" w:hAnsi="Times New Roman" w:cs="Times New Roman"/>
+          <w:sz w:val="28"/>
+          <w:szCs w:val="28"/>
           <w:lang w:val="vi-VN"/>
         </w:rPr>
         <w:t>Giúp ích cho việc học lập trình:</w:t>
@@ -1621,6 +2538,8 @@
       <w:r>
         <w:rPr>
           <w:rFonts w:ascii="Times New Roman" w:hAnsi="Times New Roman" w:cs="Times New Roman"/>
+          <w:sz w:val="28"/>
+          <w:szCs w:val="28"/>
         </w:rPr>
         <w:t> </w:t>
       </w:r>
@@ -1633,11 +2552,15 @@
         </w:numPr>
         <w:rPr>
           <w:rFonts w:ascii="Times New Roman" w:hAnsi="Times New Roman" w:cs="Times New Roman"/>
-        </w:rPr>
-      </w:pPr>
-      <w:r>
-        <w:rPr>
-          <w:rFonts w:ascii="Times New Roman" w:hAnsi="Times New Roman" w:cs="Times New Roman"/>
+          <w:sz w:val="28"/>
+          <w:szCs w:val="28"/>
+        </w:rPr>
+      </w:pPr>
+      <w:r>
+        <w:rPr>
+          <w:rFonts w:ascii="Times New Roman" w:hAnsi="Times New Roman" w:cs="Times New Roman"/>
+          <w:sz w:val="28"/>
+          <w:szCs w:val="28"/>
           <w:lang w:val="vi-VN"/>
         </w:rPr>
         <w:t>CSS là phần không thể thiếu khi xây dựng giao diện web.</w:t>
@@ -1645,6 +2568,8 @@
       <w:r>
         <w:rPr>
           <w:rFonts w:ascii="Times New Roman" w:hAnsi="Times New Roman" w:cs="Times New Roman"/>
+          <w:sz w:val="28"/>
+          <w:szCs w:val="28"/>
         </w:rPr>
         <w:t> </w:t>
       </w:r>
@@ -1657,11 +2582,15 @@
         </w:numPr>
         <w:rPr>
           <w:rFonts w:ascii="Times New Roman" w:hAnsi="Times New Roman" w:cs="Times New Roman"/>
-        </w:rPr>
-      </w:pPr>
-      <w:r>
-        <w:rPr>
-          <w:rFonts w:ascii="Times New Roman" w:hAnsi="Times New Roman" w:cs="Times New Roman"/>
+          <w:sz w:val="28"/>
+          <w:szCs w:val="28"/>
+        </w:rPr>
+      </w:pPr>
+      <w:r>
+        <w:rPr>
+          <w:rFonts w:ascii="Times New Roman" w:hAnsi="Times New Roman" w:cs="Times New Roman"/>
+          <w:sz w:val="28"/>
+          <w:szCs w:val="28"/>
           <w:lang w:val="vi-VN"/>
         </w:rPr>
         <w:t>Rèn luyện tư duy thẩm mỹ và tổ chức code khoa học.</w:t>
@@ -1669,6 +2598,8 @@
       <w:r>
         <w:rPr>
           <w:rFonts w:ascii="Times New Roman" w:hAnsi="Times New Roman" w:cs="Times New Roman"/>
+          <w:sz w:val="28"/>
+          <w:szCs w:val="28"/>
         </w:rPr>
         <w:t> </w:t>
       </w:r>
@@ -1681,11 +2612,15 @@
         </w:numPr>
         <w:rPr>
           <w:rFonts w:ascii="Times New Roman" w:hAnsi="Times New Roman" w:cs="Times New Roman"/>
-        </w:rPr>
-      </w:pPr>
-      <w:r>
-        <w:rPr>
-          <w:rFonts w:ascii="Times New Roman" w:hAnsi="Times New Roman" w:cs="Times New Roman"/>
+          <w:sz w:val="28"/>
+          <w:szCs w:val="28"/>
+        </w:rPr>
+      </w:pPr>
+      <w:r>
+        <w:rPr>
+          <w:rFonts w:ascii="Times New Roman" w:hAnsi="Times New Roman" w:cs="Times New Roman"/>
+          <w:sz w:val="28"/>
+          <w:szCs w:val="28"/>
           <w:lang w:val="vi-VN"/>
         </w:rPr>
         <w:t>Chuẩn bị nền tảng vững chắc cho các buổi học tiếp theo về layout và responsive.</w:t>
@@ -1693,6 +2628,8 @@
       <w:r>
         <w:rPr>
           <w:rFonts w:ascii="Times New Roman" w:hAnsi="Times New Roman" w:cs="Times New Roman"/>
+          <w:sz w:val="28"/>
+          <w:szCs w:val="28"/>
         </w:rPr>
         <w:t> </w:t>
       </w:r>
@@ -1701,12 +2638,17 @@
       <w:pPr>
         <w:rPr>
           <w:rFonts w:ascii="Times New Roman" w:hAnsi="Times New Roman" w:cs="Times New Roman"/>
-        </w:rPr>
-      </w:pPr>
-      <w:r>
-        <w:rPr>
-          <w:rFonts w:ascii="Times New Roman" w:hAnsi="Times New Roman" w:cs="Times New Roman"/>
-        </w:rPr>
+          <w:sz w:val="28"/>
+          <w:szCs w:val="28"/>
+        </w:rPr>
+      </w:pPr>
+      <w:r>
+        <w:rPr>
+          <w:rFonts w:ascii="Times New Roman" w:hAnsi="Times New Roman" w:cs="Times New Roman"/>
+          <w:sz w:val="28"/>
+          <w:szCs w:val="28"/>
+        </w:rPr>
+        <w:lastRenderedPageBreak/>
         <w:t> </w:t>
       </w:r>
     </w:p>
@@ -1714,6 +2656,8 @@
       <w:pPr>
         <w:rPr>
           <w:rFonts w:ascii="Times New Roman" w:hAnsi="Times New Roman" w:cs="Times New Roman"/>
+          <w:sz w:val="28"/>
+          <w:szCs w:val="28"/>
         </w:rPr>
       </w:pPr>
     </w:p>
@@ -1730,6 +2674,232 @@
 <file path=word/numbering.xml><?xml version="1.0" encoding="utf-8"?>
 <w:numbering xmlns:wpc="http://schemas.microsoft.com/office/word/2010/wordprocessingCanvas" xmlns:cx="http://schemas.microsoft.com/office/drawing/2014/chartex" xmlns:cx1="http://schemas.microsoft.com/office/drawing/2015/9/8/chartex" xmlns:cx2="http://schemas.microsoft.com/office/drawing/2015/10/21/chartex" xmlns:cx3="http://schemas.microsoft.com/office/drawing/2016/5/9/chartex" xmlns:cx4="http://schemas.microsoft.com/office/drawing/2016/5/10/chartex" xmlns:cx5="http://schemas.microsoft.com/office/drawing/2016/5/11/chartex" xmlns:cx6="http://schemas.microsoft.com/office/drawing/2016/5/12/chartex" xmlns:cx7="http://schemas.microsoft.com/office/drawing/2016/5/13/chartex" xmlns:cx8="http://schemas.microsoft.com/office/drawing/2016/5/14/chartex" xmlns:mc="http://schemas.openxmlformats.org/markup-compatibility/2006" xmlns:aink="http://schemas.microsoft.com/office/drawing/2016/ink" xmlns:am3d="http://schemas.microsoft.com/office/drawing/2017/model3d" xmlns:o="urn:schemas-microsoft-com:office:office" xmlns:oel="http://schemas.microsoft.com/office/2019/extlst" xmlns:r="http://schemas.openxmlformats.org/officeDocument/2006/relationships" xmlns:m="http://schemas.openxmlformats.org/officeDocument/2006/math" xmlns:v="urn:schemas-microsoft-com:vml" xmlns:wp14="http://schemas.microsoft.com/office/word/2010/wordprocessingDrawing" xmlns:wp="http://schemas.openxmlformats.org/drawingml/2006/wordprocessingDrawing" xmlns:w10="urn:schemas-microsoft-com:office:word" xmlns:w="http://schemas.openxmlformats.org/wordprocessingml/2006/main" xmlns:w14="http://schemas.microsoft.com/office/word/2010/wordml" xmlns:w15="http://schemas.microsoft.com/office/word/2012/wordml" xmlns:w16cex="http://schemas.microsoft.com/office/word/2018/wordml/cex" xmlns:w16cid="http://schemas.microsoft.com/office/word/2016/wordml/cid" xmlns:w16="http://schemas.microsoft.com/office/word/2018/wordml" xmlns:w16du="http://schemas.microsoft.com/office/word/2023/wordml/word16du" xmlns:w16sdtdh="http://schemas.microsoft.com/office/word/2020/wordml/sdtdatahash" xmlns:w16sdtfl="http://schemas.microsoft.com/office/word/2024/wordml/sdtformatlock" xmlns:w16se="http://schemas.microsoft.com/office/word/2015/wordml/symex" xmlns:wpg="http://schemas.microsoft.com/office/word/2010/wordprocessingGroup" xmlns:wpi="http://schemas.microsoft.com/office/word/2010/wordprocessingInk" xmlns:wne="http://schemas.microsoft.com/office/word/2006/wordml" xmlns:wps="http://schemas.microsoft.com/office/word/2010/wordprocessingShape" mc:Ignorable="w14 w15 w16se w16cid w16 w16cex w16sdtdh w16sdtfl w16du wp14">
   <w:abstractNum w:abstractNumId="0" w15:restartNumberingAfterBreak="0">
+    <w:nsid w:val="0053208E"/>
+    <w:multiLevelType w:val="multilevel"/>
+    <w:tmpl w:val="0053208E"/>
+    <w:lvl w:ilvl="0">
+      <w:start w:val="1"/>
+      <w:numFmt w:val="bullet"/>
+      <w:lvlText w:val="●"/>
+      <w:lvlJc w:val="left"/>
+      <w:pPr>
+        <w:ind w:left="720" w:hanging="360"/>
+      </w:pPr>
+      <w:rPr>
+        <w:u w:val="none"/>
+      </w:rPr>
+    </w:lvl>
+    <w:lvl w:ilvl="1">
+      <w:start w:val="1"/>
+      <w:numFmt w:val="bullet"/>
+      <w:lvlText w:val="○"/>
+      <w:lvlJc w:val="left"/>
+      <w:pPr>
+        <w:ind w:left="1440" w:hanging="360"/>
+      </w:pPr>
+      <w:rPr>
+        <w:u w:val="none"/>
+      </w:rPr>
+    </w:lvl>
+    <w:lvl w:ilvl="2">
+      <w:start w:val="1"/>
+      <w:numFmt w:val="bullet"/>
+      <w:lvlText w:val="■"/>
+      <w:lvlJc w:val="left"/>
+      <w:pPr>
+        <w:ind w:left="2160" w:hanging="360"/>
+      </w:pPr>
+      <w:rPr>
+        <w:u w:val="none"/>
+      </w:rPr>
+    </w:lvl>
+    <w:lvl w:ilvl="3">
+      <w:start w:val="1"/>
+      <w:numFmt w:val="bullet"/>
+      <w:lvlText w:val="●"/>
+      <w:lvlJc w:val="left"/>
+      <w:pPr>
+        <w:ind w:left="2880" w:hanging="360"/>
+      </w:pPr>
+      <w:rPr>
+        <w:u w:val="none"/>
+      </w:rPr>
+    </w:lvl>
+    <w:lvl w:ilvl="4">
+      <w:start w:val="1"/>
+      <w:numFmt w:val="bullet"/>
+      <w:lvlText w:val="○"/>
+      <w:lvlJc w:val="left"/>
+      <w:pPr>
+        <w:ind w:left="3600" w:hanging="360"/>
+      </w:pPr>
+      <w:rPr>
+        <w:u w:val="none"/>
+      </w:rPr>
+    </w:lvl>
+    <w:lvl w:ilvl="5">
+      <w:start w:val="1"/>
+      <w:numFmt w:val="bullet"/>
+      <w:lvlText w:val="■"/>
+      <w:lvlJc w:val="left"/>
+      <w:pPr>
+        <w:ind w:left="4320" w:hanging="360"/>
+      </w:pPr>
+      <w:rPr>
+        <w:u w:val="none"/>
+      </w:rPr>
+    </w:lvl>
+    <w:lvl w:ilvl="6">
+      <w:start w:val="1"/>
+      <w:numFmt w:val="bullet"/>
+      <w:lvlText w:val="●"/>
+      <w:lvlJc w:val="left"/>
+      <w:pPr>
+        <w:ind w:left="5040" w:hanging="360"/>
+      </w:pPr>
+      <w:rPr>
+        <w:u w:val="none"/>
+      </w:rPr>
+    </w:lvl>
+    <w:lvl w:ilvl="7">
+      <w:start w:val="1"/>
+      <w:numFmt w:val="bullet"/>
+      <w:lvlText w:val="○"/>
+      <w:lvlJc w:val="left"/>
+      <w:pPr>
+        <w:ind w:left="5760" w:hanging="360"/>
+      </w:pPr>
+      <w:rPr>
+        <w:u w:val="none"/>
+      </w:rPr>
+    </w:lvl>
+    <w:lvl w:ilvl="8">
+      <w:start w:val="1"/>
+      <w:numFmt w:val="bullet"/>
+      <w:lvlText w:val="■"/>
+      <w:lvlJc w:val="left"/>
+      <w:pPr>
+        <w:ind w:left="6480" w:hanging="360"/>
+      </w:pPr>
+      <w:rPr>
+        <w:u w:val="none"/>
+      </w:rPr>
+    </w:lvl>
+  </w:abstractNum>
+  <w:abstractNum w:abstractNumId="1" w15:restartNumberingAfterBreak="0">
+    <w:nsid w:val="03D62ECE"/>
+    <w:multiLevelType w:val="multilevel"/>
+    <w:tmpl w:val="03D62ECE"/>
+    <w:lvl w:ilvl="0">
+      <w:start w:val="1"/>
+      <w:numFmt w:val="bullet"/>
+      <w:lvlText w:val="●"/>
+      <w:lvlJc w:val="left"/>
+      <w:pPr>
+        <w:ind w:left="720" w:hanging="360"/>
+      </w:pPr>
+      <w:rPr>
+        <w:u w:val="none"/>
+      </w:rPr>
+    </w:lvl>
+    <w:lvl w:ilvl="1">
+      <w:start w:val="1"/>
+      <w:numFmt w:val="bullet"/>
+      <w:lvlText w:val="○"/>
+      <w:lvlJc w:val="left"/>
+      <w:pPr>
+        <w:ind w:left="1440" w:hanging="360"/>
+      </w:pPr>
+      <w:rPr>
+        <w:u w:val="none"/>
+      </w:rPr>
+    </w:lvl>
+    <w:lvl w:ilvl="2">
+      <w:start w:val="1"/>
+      <w:numFmt w:val="bullet"/>
+      <w:lvlText w:val="■"/>
+      <w:lvlJc w:val="left"/>
+      <w:pPr>
+        <w:ind w:left="2160" w:hanging="360"/>
+      </w:pPr>
+      <w:rPr>
+        <w:u w:val="none"/>
+      </w:rPr>
+    </w:lvl>
+    <w:lvl w:ilvl="3">
+      <w:start w:val="1"/>
+      <w:numFmt w:val="bullet"/>
+      <w:lvlText w:val="●"/>
+      <w:lvlJc w:val="left"/>
+      <w:pPr>
+        <w:ind w:left="2880" w:hanging="360"/>
+      </w:pPr>
+      <w:rPr>
+        <w:u w:val="none"/>
+      </w:rPr>
+    </w:lvl>
+    <w:lvl w:ilvl="4">
+      <w:start w:val="1"/>
+      <w:numFmt w:val="bullet"/>
+      <w:lvlText w:val="○"/>
+      <w:lvlJc w:val="left"/>
+      <w:pPr>
+        <w:ind w:left="3600" w:hanging="360"/>
+      </w:pPr>
+      <w:rPr>
+        <w:u w:val="none"/>
+      </w:rPr>
+    </w:lvl>
+    <w:lvl w:ilvl="5">
+      <w:start w:val="1"/>
+      <w:numFmt w:val="bullet"/>
+      <w:lvlText w:val="■"/>
+      <w:lvlJc w:val="left"/>
+      <w:pPr>
+        <w:ind w:left="4320" w:hanging="360"/>
+      </w:pPr>
+      <w:rPr>
+        <w:u w:val="none"/>
+      </w:rPr>
+    </w:lvl>
+    <w:lvl w:ilvl="6">
+      <w:start w:val="1"/>
+      <w:numFmt w:val="bullet"/>
+      <w:lvlText w:val="●"/>
+      <w:lvlJc w:val="left"/>
+      <w:pPr>
+        <w:ind w:left="5040" w:hanging="360"/>
+      </w:pPr>
+      <w:rPr>
+        <w:u w:val="none"/>
+      </w:rPr>
+    </w:lvl>
+    <w:lvl w:ilvl="7">
+      <w:start w:val="1"/>
+      <w:numFmt w:val="bullet"/>
+      <w:lvlText w:val="○"/>
+      <w:lvlJc w:val="left"/>
+      <w:pPr>
+        <w:ind w:left="5760" w:hanging="360"/>
+      </w:pPr>
+      <w:rPr>
+        <w:u w:val="none"/>
+      </w:rPr>
+    </w:lvl>
+    <w:lvl w:ilvl="8">
+      <w:start w:val="1"/>
+      <w:numFmt w:val="bullet"/>
+      <w:lvlText w:val="■"/>
+      <w:lvlJc w:val="left"/>
+      <w:pPr>
+        <w:ind w:left="6480" w:hanging="360"/>
+      </w:pPr>
+      <w:rPr>
+        <w:u w:val="none"/>
+      </w:rPr>
+    </w:lvl>
+  </w:abstractNum>
+  <w:abstractNum w:abstractNumId="2" w15:restartNumberingAfterBreak="0">
     <w:nsid w:val="04137789"/>
     <w:multiLevelType w:val="multilevel"/>
     <w:tmpl w:val="13667126"/>
@@ -1878,7 +3048,7 @@
       </w:rPr>
     </w:lvl>
   </w:abstractNum>
-  <w:abstractNum w:abstractNumId="1" w15:restartNumberingAfterBreak="0">
+  <w:abstractNum w:abstractNumId="3" w15:restartNumberingAfterBreak="0">
     <w:nsid w:val="0834755D"/>
     <w:multiLevelType w:val="multilevel"/>
     <w:tmpl w:val="A888FE32"/>
@@ -2027,7 +3197,7 @@
       </w:rPr>
     </w:lvl>
   </w:abstractNum>
-  <w:abstractNum w:abstractNumId="2" w15:restartNumberingAfterBreak="0">
+  <w:abstractNum w:abstractNumId="4" w15:restartNumberingAfterBreak="0">
     <w:nsid w:val="09F40D49"/>
     <w:multiLevelType w:val="multilevel"/>
     <w:tmpl w:val="A36874E6"/>
@@ -2140,7 +3310,7 @@
       </w:pPr>
     </w:lvl>
   </w:abstractNum>
-  <w:abstractNum w:abstractNumId="3" w15:restartNumberingAfterBreak="0">
+  <w:abstractNum w:abstractNumId="5" w15:restartNumberingAfterBreak="0">
     <w:nsid w:val="0A481F9F"/>
     <w:multiLevelType w:val="multilevel"/>
     <w:tmpl w:val="98604A38"/>
@@ -2253,7 +3423,7 @@
       </w:pPr>
     </w:lvl>
   </w:abstractNum>
-  <w:abstractNum w:abstractNumId="4" w15:restartNumberingAfterBreak="0">
+  <w:abstractNum w:abstractNumId="6" w15:restartNumberingAfterBreak="0">
     <w:nsid w:val="124C25E2"/>
     <w:multiLevelType w:val="multilevel"/>
     <w:tmpl w:val="235CDFD4"/>
@@ -2402,7 +3572,7 @@
       </w:rPr>
     </w:lvl>
   </w:abstractNum>
-  <w:abstractNum w:abstractNumId="5" w15:restartNumberingAfterBreak="0">
+  <w:abstractNum w:abstractNumId="7" w15:restartNumberingAfterBreak="0">
     <w:nsid w:val="129C0B67"/>
     <w:multiLevelType w:val="multilevel"/>
     <w:tmpl w:val="2700B2BE"/>
@@ -2551,7 +3721,7 @@
       </w:rPr>
     </w:lvl>
   </w:abstractNum>
-  <w:abstractNum w:abstractNumId="6" w15:restartNumberingAfterBreak="0">
+  <w:abstractNum w:abstractNumId="8" w15:restartNumberingAfterBreak="0">
     <w:nsid w:val="1636478A"/>
     <w:multiLevelType w:val="multilevel"/>
     <w:tmpl w:val="6F3A78CA"/>
@@ -2700,7 +3870,7 @@
       </w:rPr>
     </w:lvl>
   </w:abstractNum>
-  <w:abstractNum w:abstractNumId="7" w15:restartNumberingAfterBreak="0">
+  <w:abstractNum w:abstractNumId="9" w15:restartNumberingAfterBreak="0">
     <w:nsid w:val="18302CF0"/>
     <w:multiLevelType w:val="multilevel"/>
     <w:tmpl w:val="46F6B922"/>
@@ -2849,7 +4019,7 @@
       </w:rPr>
     </w:lvl>
   </w:abstractNum>
-  <w:abstractNum w:abstractNumId="8" w15:restartNumberingAfterBreak="0">
+  <w:abstractNum w:abstractNumId="10" w15:restartNumberingAfterBreak="0">
     <w:nsid w:val="1C02423F"/>
     <w:multiLevelType w:val="multilevel"/>
     <w:tmpl w:val="5802AF2E"/>
@@ -2998,7 +4168,7 @@
       </w:rPr>
     </w:lvl>
   </w:abstractNum>
-  <w:abstractNum w:abstractNumId="9" w15:restartNumberingAfterBreak="0">
+  <w:abstractNum w:abstractNumId="11" w15:restartNumberingAfterBreak="0">
     <w:nsid w:val="1E9B4C32"/>
     <w:multiLevelType w:val="multilevel"/>
     <w:tmpl w:val="9FCE2E08"/>
@@ -3147,7 +4317,7 @@
       </w:rPr>
     </w:lvl>
   </w:abstractNum>
-  <w:abstractNum w:abstractNumId="10" w15:restartNumberingAfterBreak="0">
+  <w:abstractNum w:abstractNumId="12" w15:restartNumberingAfterBreak="0">
     <w:nsid w:val="21102512"/>
     <w:multiLevelType w:val="multilevel"/>
     <w:tmpl w:val="BC58F556"/>
@@ -3296,7 +4466,7 @@
       </w:rPr>
     </w:lvl>
   </w:abstractNum>
-  <w:abstractNum w:abstractNumId="11" w15:restartNumberingAfterBreak="0">
+  <w:abstractNum w:abstractNumId="13" w15:restartNumberingAfterBreak="0">
     <w:nsid w:val="23BD4366"/>
     <w:multiLevelType w:val="multilevel"/>
     <w:tmpl w:val="D6DC73C4"/>
@@ -3445,7 +4615,7 @@
       </w:rPr>
     </w:lvl>
   </w:abstractNum>
-  <w:abstractNum w:abstractNumId="12" w15:restartNumberingAfterBreak="0">
+  <w:abstractNum w:abstractNumId="14" w15:restartNumberingAfterBreak="0">
     <w:nsid w:val="240B6D66"/>
     <w:multiLevelType w:val="multilevel"/>
     <w:tmpl w:val="749E5E24"/>
@@ -3594,7 +4764,7 @@
       </w:rPr>
     </w:lvl>
   </w:abstractNum>
-  <w:abstractNum w:abstractNumId="13" w15:restartNumberingAfterBreak="0">
+  <w:abstractNum w:abstractNumId="15" w15:restartNumberingAfterBreak="0">
     <w:nsid w:val="26FE1783"/>
     <w:multiLevelType w:val="multilevel"/>
     <w:tmpl w:val="515827D2"/>
@@ -3743,7 +4913,7 @@
       </w:rPr>
     </w:lvl>
   </w:abstractNum>
-  <w:abstractNum w:abstractNumId="14" w15:restartNumberingAfterBreak="0">
+  <w:abstractNum w:abstractNumId="16" w15:restartNumberingAfterBreak="0">
     <w:nsid w:val="289A5C3A"/>
     <w:multiLevelType w:val="multilevel"/>
     <w:tmpl w:val="BCE05AA2"/>
@@ -3892,7 +5062,7 @@
       </w:rPr>
     </w:lvl>
   </w:abstractNum>
-  <w:abstractNum w:abstractNumId="15" w15:restartNumberingAfterBreak="0">
+  <w:abstractNum w:abstractNumId="17" w15:restartNumberingAfterBreak="0">
     <w:nsid w:val="2A175C34"/>
     <w:multiLevelType w:val="multilevel"/>
     <w:tmpl w:val="DE480B04"/>
@@ -4041,7 +5211,7 @@
       </w:rPr>
     </w:lvl>
   </w:abstractNum>
-  <w:abstractNum w:abstractNumId="16" w15:restartNumberingAfterBreak="0">
+  <w:abstractNum w:abstractNumId="18" w15:restartNumberingAfterBreak="0">
     <w:nsid w:val="2ABB031A"/>
     <w:multiLevelType w:val="multilevel"/>
     <w:tmpl w:val="558AE104"/>
@@ -4190,7 +5360,7 @@
       </w:rPr>
     </w:lvl>
   </w:abstractNum>
-  <w:abstractNum w:abstractNumId="17" w15:restartNumberingAfterBreak="0">
+  <w:abstractNum w:abstractNumId="19" w15:restartNumberingAfterBreak="0">
     <w:nsid w:val="36006898"/>
     <w:multiLevelType w:val="multilevel"/>
     <w:tmpl w:val="CB589652"/>
@@ -4339,7 +5509,7 @@
       </w:rPr>
     </w:lvl>
   </w:abstractNum>
-  <w:abstractNum w:abstractNumId="18" w15:restartNumberingAfterBreak="0">
+  <w:abstractNum w:abstractNumId="20" w15:restartNumberingAfterBreak="0">
     <w:nsid w:val="38C80580"/>
     <w:multiLevelType w:val="multilevel"/>
     <w:tmpl w:val="3D42942E"/>
@@ -4488,7 +5658,7 @@
       </w:rPr>
     </w:lvl>
   </w:abstractNum>
-  <w:abstractNum w:abstractNumId="19" w15:restartNumberingAfterBreak="0">
+  <w:abstractNum w:abstractNumId="21" w15:restartNumberingAfterBreak="0">
     <w:nsid w:val="38EA3B45"/>
     <w:multiLevelType w:val="multilevel"/>
     <w:tmpl w:val="27E03DEE"/>
@@ -4601,7 +5771,7 @@
       </w:pPr>
     </w:lvl>
   </w:abstractNum>
-  <w:abstractNum w:abstractNumId="20" w15:restartNumberingAfterBreak="0">
+  <w:abstractNum w:abstractNumId="22" w15:restartNumberingAfterBreak="0">
     <w:nsid w:val="3E673F58"/>
     <w:multiLevelType w:val="multilevel"/>
     <w:tmpl w:val="C18CA512"/>
@@ -4714,7 +5884,7 @@
       </w:pPr>
     </w:lvl>
   </w:abstractNum>
-  <w:abstractNum w:abstractNumId="21" w15:restartNumberingAfterBreak="0">
+  <w:abstractNum w:abstractNumId="23" w15:restartNumberingAfterBreak="0">
     <w:nsid w:val="3ED66586"/>
     <w:multiLevelType w:val="multilevel"/>
     <w:tmpl w:val="1E1C9D18"/>
@@ -4863,7 +6033,7 @@
       </w:rPr>
     </w:lvl>
   </w:abstractNum>
-  <w:abstractNum w:abstractNumId="22" w15:restartNumberingAfterBreak="0">
+  <w:abstractNum w:abstractNumId="24" w15:restartNumberingAfterBreak="0">
     <w:nsid w:val="3EF279D1"/>
     <w:multiLevelType w:val="multilevel"/>
     <w:tmpl w:val="15387890"/>
@@ -4976,7 +6146,7 @@
       </w:pPr>
     </w:lvl>
   </w:abstractNum>
-  <w:abstractNum w:abstractNumId="23" w15:restartNumberingAfterBreak="0">
+  <w:abstractNum w:abstractNumId="25" w15:restartNumberingAfterBreak="0">
     <w:nsid w:val="40721B04"/>
     <w:multiLevelType w:val="multilevel"/>
     <w:tmpl w:val="37C27D0C"/>
@@ -5125,7 +6295,7 @@
       </w:rPr>
     </w:lvl>
   </w:abstractNum>
-  <w:abstractNum w:abstractNumId="24" w15:restartNumberingAfterBreak="0">
+  <w:abstractNum w:abstractNumId="26" w15:restartNumberingAfterBreak="0">
     <w:nsid w:val="45615CFA"/>
     <w:multiLevelType w:val="multilevel"/>
     <w:tmpl w:val="69EA9DBE"/>
@@ -5274,7 +6444,7 @@
       </w:rPr>
     </w:lvl>
   </w:abstractNum>
-  <w:abstractNum w:abstractNumId="25" w15:restartNumberingAfterBreak="0">
+  <w:abstractNum w:abstractNumId="27" w15:restartNumberingAfterBreak="0">
     <w:nsid w:val="45AB6EBA"/>
     <w:multiLevelType w:val="multilevel"/>
     <w:tmpl w:val="3E36EFDC"/>
@@ -5423,7 +6593,7 @@
       </w:rPr>
     </w:lvl>
   </w:abstractNum>
-  <w:abstractNum w:abstractNumId="26" w15:restartNumberingAfterBreak="0">
+  <w:abstractNum w:abstractNumId="28" w15:restartNumberingAfterBreak="0">
     <w:nsid w:val="4A347FAB"/>
     <w:multiLevelType w:val="multilevel"/>
     <w:tmpl w:val="0DCC895E"/>
@@ -5536,7 +6706,7 @@
       </w:pPr>
     </w:lvl>
   </w:abstractNum>
-  <w:abstractNum w:abstractNumId="27" w15:restartNumberingAfterBreak="0">
+  <w:abstractNum w:abstractNumId="29" w15:restartNumberingAfterBreak="0">
     <w:nsid w:val="50924915"/>
     <w:multiLevelType w:val="multilevel"/>
     <w:tmpl w:val="F30EE028"/>
@@ -5685,7 +6855,7 @@
       </w:rPr>
     </w:lvl>
   </w:abstractNum>
-  <w:abstractNum w:abstractNumId="28" w15:restartNumberingAfterBreak="0">
+  <w:abstractNum w:abstractNumId="30" w15:restartNumberingAfterBreak="0">
     <w:nsid w:val="52FB1E5F"/>
     <w:multiLevelType w:val="multilevel"/>
     <w:tmpl w:val="B5F05398"/>
@@ -5798,7 +6968,7 @@
       </w:pPr>
     </w:lvl>
   </w:abstractNum>
-  <w:abstractNum w:abstractNumId="29" w15:restartNumberingAfterBreak="0">
+  <w:abstractNum w:abstractNumId="31" w15:restartNumberingAfterBreak="0">
     <w:nsid w:val="56542CC6"/>
     <w:multiLevelType w:val="multilevel"/>
     <w:tmpl w:val="CEE47842"/>
@@ -5947,7 +7117,7 @@
       </w:rPr>
     </w:lvl>
   </w:abstractNum>
-  <w:abstractNum w:abstractNumId="30" w15:restartNumberingAfterBreak="0">
+  <w:abstractNum w:abstractNumId="32" w15:restartNumberingAfterBreak="0">
     <w:nsid w:val="57EB24A5"/>
     <w:multiLevelType w:val="multilevel"/>
     <w:tmpl w:val="F2FAF4E2"/>
@@ -6060,7 +7230,7 @@
       </w:pPr>
     </w:lvl>
   </w:abstractNum>
-  <w:abstractNum w:abstractNumId="31" w15:restartNumberingAfterBreak="0">
+  <w:abstractNum w:abstractNumId="33" w15:restartNumberingAfterBreak="0">
     <w:nsid w:val="588B221F"/>
     <w:multiLevelType w:val="multilevel"/>
     <w:tmpl w:val="8B28EC82"/>
@@ -6209,7 +7379,7 @@
       </w:rPr>
     </w:lvl>
   </w:abstractNum>
-  <w:abstractNum w:abstractNumId="32" w15:restartNumberingAfterBreak="0">
+  <w:abstractNum w:abstractNumId="34" w15:restartNumberingAfterBreak="0">
     <w:nsid w:val="59235326"/>
     <w:multiLevelType w:val="multilevel"/>
     <w:tmpl w:val="1FA67AB4"/>
@@ -6322,7 +7492,7 @@
       </w:pPr>
     </w:lvl>
   </w:abstractNum>
-  <w:abstractNum w:abstractNumId="33" w15:restartNumberingAfterBreak="0">
+  <w:abstractNum w:abstractNumId="35" w15:restartNumberingAfterBreak="0">
     <w:nsid w:val="5E4B2271"/>
     <w:multiLevelType w:val="multilevel"/>
     <w:tmpl w:val="FED84D90"/>
@@ -6471,7 +7641,7 @@
       </w:rPr>
     </w:lvl>
   </w:abstractNum>
-  <w:abstractNum w:abstractNumId="34" w15:restartNumberingAfterBreak="0">
+  <w:abstractNum w:abstractNumId="36" w15:restartNumberingAfterBreak="0">
     <w:nsid w:val="61862B57"/>
     <w:multiLevelType w:val="multilevel"/>
     <w:tmpl w:val="D2780556"/>
@@ -6620,7 +7790,7 @@
       </w:rPr>
     </w:lvl>
   </w:abstractNum>
-  <w:abstractNum w:abstractNumId="35" w15:restartNumberingAfterBreak="0">
+  <w:abstractNum w:abstractNumId="37" w15:restartNumberingAfterBreak="0">
     <w:nsid w:val="62A06E84"/>
     <w:multiLevelType w:val="multilevel"/>
     <w:tmpl w:val="F8289AF0"/>
@@ -6733,7 +7903,7 @@
       </w:pPr>
     </w:lvl>
   </w:abstractNum>
-  <w:abstractNum w:abstractNumId="36" w15:restartNumberingAfterBreak="0">
+  <w:abstractNum w:abstractNumId="38" w15:restartNumberingAfterBreak="0">
     <w:nsid w:val="64EF64A2"/>
     <w:multiLevelType w:val="multilevel"/>
     <w:tmpl w:val="D8188E9C"/>
@@ -6846,7 +8016,7 @@
       </w:pPr>
     </w:lvl>
   </w:abstractNum>
-  <w:abstractNum w:abstractNumId="37" w15:restartNumberingAfterBreak="0">
+  <w:abstractNum w:abstractNumId="39" w15:restartNumberingAfterBreak="0">
     <w:nsid w:val="6A4E78AB"/>
     <w:multiLevelType w:val="multilevel"/>
     <w:tmpl w:val="00D09F00"/>
@@ -6995,7 +8165,7 @@
       </w:rPr>
     </w:lvl>
   </w:abstractNum>
-  <w:abstractNum w:abstractNumId="38" w15:restartNumberingAfterBreak="0">
+  <w:abstractNum w:abstractNumId="40" w15:restartNumberingAfterBreak="0">
     <w:nsid w:val="74595061"/>
     <w:multiLevelType w:val="multilevel"/>
     <w:tmpl w:val="A4024C16"/>
@@ -7144,7 +8314,7 @@
       </w:rPr>
     </w:lvl>
   </w:abstractNum>
-  <w:abstractNum w:abstractNumId="39" w15:restartNumberingAfterBreak="0">
+  <w:abstractNum w:abstractNumId="41" w15:restartNumberingAfterBreak="0">
     <w:nsid w:val="755D485E"/>
     <w:multiLevelType w:val="multilevel"/>
     <w:tmpl w:val="07DCD906"/>
@@ -7293,7 +8463,7 @@
       </w:rPr>
     </w:lvl>
   </w:abstractNum>
-  <w:abstractNum w:abstractNumId="40" w15:restartNumberingAfterBreak="0">
+  <w:abstractNum w:abstractNumId="42" w15:restartNumberingAfterBreak="0">
     <w:nsid w:val="7596593B"/>
     <w:multiLevelType w:val="multilevel"/>
     <w:tmpl w:val="F3F6B2A0"/>
@@ -7442,7 +8612,7 @@
       </w:rPr>
     </w:lvl>
   </w:abstractNum>
-  <w:abstractNum w:abstractNumId="41" w15:restartNumberingAfterBreak="0">
+  <w:abstractNum w:abstractNumId="43" w15:restartNumberingAfterBreak="0">
     <w:nsid w:val="75C97E3F"/>
     <w:multiLevelType w:val="multilevel"/>
     <w:tmpl w:val="0E7C12DE"/>
@@ -7555,7 +8725,7 @@
       </w:pPr>
     </w:lvl>
   </w:abstractNum>
-  <w:abstractNum w:abstractNumId="42" w15:restartNumberingAfterBreak="0">
+  <w:abstractNum w:abstractNumId="44" w15:restartNumberingAfterBreak="0">
     <w:nsid w:val="7A613991"/>
     <w:multiLevelType w:val="multilevel"/>
     <w:tmpl w:val="6BA2A750"/>
@@ -7704,7 +8874,7 @@
       </w:rPr>
     </w:lvl>
   </w:abstractNum>
-  <w:abstractNum w:abstractNumId="43" w15:restartNumberingAfterBreak="0">
+  <w:abstractNum w:abstractNumId="45" w15:restartNumberingAfterBreak="0">
     <w:nsid w:val="7E6E0A5A"/>
     <w:multiLevelType w:val="multilevel"/>
     <w:tmpl w:val="B5CE5224"/>
@@ -7853,7 +9023,7 @@
       </w:rPr>
     </w:lvl>
   </w:abstractNum>
-  <w:abstractNum w:abstractNumId="44" w15:restartNumberingAfterBreak="0">
+  <w:abstractNum w:abstractNumId="46" w15:restartNumberingAfterBreak="0">
     <w:nsid w:val="7EAF4AFD"/>
     <w:multiLevelType w:val="multilevel"/>
     <w:tmpl w:val="2E62F38C"/>
@@ -8002,7 +9172,7 @@
       </w:rPr>
     </w:lvl>
   </w:abstractNum>
-  <w:abstractNum w:abstractNumId="45" w15:restartNumberingAfterBreak="0">
+  <w:abstractNum w:abstractNumId="47" w15:restartNumberingAfterBreak="0">
     <w:nsid w:val="7F2E5E59"/>
     <w:multiLevelType w:val="multilevel"/>
     <w:tmpl w:val="A2E8113C"/>
@@ -8151,7 +9321,7 @@
       </w:rPr>
     </w:lvl>
   </w:abstractNum>
-  <w:abstractNum w:abstractNumId="46" w15:restartNumberingAfterBreak="0">
+  <w:abstractNum w:abstractNumId="48" w15:restartNumberingAfterBreak="0">
     <w:nsid w:val="7FF53B70"/>
     <w:multiLevelType w:val="multilevel"/>
     <w:tmpl w:val="1422B064"/>
@@ -8301,145 +9471,151 @@
     </w:lvl>
   </w:abstractNum>
   <w:num w:numId="1" w16cid:durableId="1986081527">
+    <w:abstractNumId w:val="46"/>
+  </w:num>
+  <w:num w:numId="2" w16cid:durableId="657806471">
     <w:abstractNumId w:val="44"/>
   </w:num>
-  <w:num w:numId="2" w16cid:durableId="657806471">
+  <w:num w:numId="3" w16cid:durableId="1215896046">
+    <w:abstractNumId w:val="45"/>
+  </w:num>
+  <w:num w:numId="4" w16cid:durableId="1197355781">
+    <w:abstractNumId w:val="47"/>
+  </w:num>
+  <w:num w:numId="5" w16cid:durableId="746923039">
+    <w:abstractNumId w:val="40"/>
+  </w:num>
+  <w:num w:numId="6" w16cid:durableId="263420996">
+    <w:abstractNumId w:val="36"/>
+  </w:num>
+  <w:num w:numId="7" w16cid:durableId="798688506">
+    <w:abstractNumId w:val="2"/>
+  </w:num>
+  <w:num w:numId="8" w16cid:durableId="1742023858">
+    <w:abstractNumId w:val="7"/>
+  </w:num>
+  <w:num w:numId="9" w16cid:durableId="829061826">
+    <w:abstractNumId w:val="41"/>
+  </w:num>
+  <w:num w:numId="10" w16cid:durableId="820120507">
+    <w:abstractNumId w:val="27"/>
+  </w:num>
+  <w:num w:numId="11" w16cid:durableId="153492195">
+    <w:abstractNumId w:val="15"/>
+  </w:num>
+  <w:num w:numId="12" w16cid:durableId="233317006">
+    <w:abstractNumId w:val="23"/>
+  </w:num>
+  <w:num w:numId="13" w16cid:durableId="638612359">
+    <w:abstractNumId w:val="39"/>
+  </w:num>
+  <w:num w:numId="14" w16cid:durableId="55513081">
+    <w:abstractNumId w:val="31"/>
+  </w:num>
+  <w:num w:numId="15" w16cid:durableId="1325934602">
+    <w:abstractNumId w:val="38"/>
+  </w:num>
+  <w:num w:numId="16" w16cid:durableId="2091734780">
+    <w:abstractNumId w:val="29"/>
+  </w:num>
+  <w:num w:numId="17" w16cid:durableId="208151164">
+    <w:abstractNumId w:val="26"/>
+  </w:num>
+  <w:num w:numId="18" w16cid:durableId="541282913">
+    <w:abstractNumId w:val="21"/>
+  </w:num>
+  <w:num w:numId="19" w16cid:durableId="129130191">
+    <w:abstractNumId w:val="14"/>
+  </w:num>
+  <w:num w:numId="20" w16cid:durableId="733968219">
+    <w:abstractNumId w:val="48"/>
+  </w:num>
+  <w:num w:numId="21" w16cid:durableId="431895150">
+    <w:abstractNumId w:val="22"/>
+  </w:num>
+  <w:num w:numId="22" w16cid:durableId="447817908">
     <w:abstractNumId w:val="42"/>
   </w:num>
-  <w:num w:numId="3" w16cid:durableId="1215896046">
+  <w:num w:numId="23" w16cid:durableId="589895584">
+    <w:abstractNumId w:val="20"/>
+  </w:num>
+  <w:num w:numId="24" w16cid:durableId="1504081910">
+    <w:abstractNumId w:val="5"/>
+  </w:num>
+  <w:num w:numId="25" w16cid:durableId="15027">
+    <w:abstractNumId w:val="35"/>
+  </w:num>
+  <w:num w:numId="26" w16cid:durableId="248855298">
+    <w:abstractNumId w:val="17"/>
+  </w:num>
+  <w:num w:numId="27" w16cid:durableId="723674957">
     <w:abstractNumId w:val="43"/>
   </w:num>
-  <w:num w:numId="4" w16cid:durableId="1197355781">
-    <w:abstractNumId w:val="45"/>
+  <w:num w:numId="28" w16cid:durableId="1695690980">
+    <w:abstractNumId w:val="25"/>
   </w:num>
-  <w:num w:numId="5" w16cid:durableId="746923039">
-    <w:abstractNumId w:val="38"/>
+  <w:num w:numId="29" w16cid:durableId="38633364">
+    <w:abstractNumId w:val="32"/>
   </w:num>
-  <w:num w:numId="6" w16cid:durableId="263420996">
+  <w:num w:numId="30" w16cid:durableId="2016879496">
+    <w:abstractNumId w:val="18"/>
+  </w:num>
+  <w:num w:numId="31" w16cid:durableId="2017032426">
+    <w:abstractNumId w:val="33"/>
+  </w:num>
+  <w:num w:numId="32" w16cid:durableId="14549125">
+    <w:abstractNumId w:val="4"/>
+  </w:num>
+  <w:num w:numId="33" w16cid:durableId="387459539">
+    <w:abstractNumId w:val="10"/>
+  </w:num>
+  <w:num w:numId="34" w16cid:durableId="1427194681">
+    <w:abstractNumId w:val="24"/>
+  </w:num>
+  <w:num w:numId="35" w16cid:durableId="1220020791">
+    <w:abstractNumId w:val="12"/>
+  </w:num>
+  <w:num w:numId="36" w16cid:durableId="1190141965">
+    <w:abstractNumId w:val="13"/>
+  </w:num>
+  <w:num w:numId="37" w16cid:durableId="596788425">
+    <w:abstractNumId w:val="28"/>
+  </w:num>
+  <w:num w:numId="38" w16cid:durableId="940261540">
+    <w:abstractNumId w:val="16"/>
+  </w:num>
+  <w:num w:numId="39" w16cid:durableId="1600212999">
+    <w:abstractNumId w:val="9"/>
+  </w:num>
+  <w:num w:numId="40" w16cid:durableId="1962883967">
     <w:abstractNumId w:val="34"/>
   </w:num>
-  <w:num w:numId="7" w16cid:durableId="798688506">
+  <w:num w:numId="41" w16cid:durableId="371273267">
+    <w:abstractNumId w:val="19"/>
+  </w:num>
+  <w:num w:numId="42" w16cid:durableId="844630982">
+    <w:abstractNumId w:val="6"/>
+  </w:num>
+  <w:num w:numId="43" w16cid:durableId="754714215">
+    <w:abstractNumId w:val="37"/>
+  </w:num>
+  <w:num w:numId="44" w16cid:durableId="652951546">
+    <w:abstractNumId w:val="30"/>
+  </w:num>
+  <w:num w:numId="45" w16cid:durableId="1128233902">
+    <w:abstractNumId w:val="3"/>
+  </w:num>
+  <w:num w:numId="46" w16cid:durableId="518473616">
+    <w:abstractNumId w:val="8"/>
+  </w:num>
+  <w:num w:numId="47" w16cid:durableId="936521266">
+    <w:abstractNumId w:val="11"/>
+  </w:num>
+  <w:num w:numId="48" w16cid:durableId="216940281">
     <w:abstractNumId w:val="0"/>
   </w:num>
-  <w:num w:numId="8" w16cid:durableId="1742023858">
-    <w:abstractNumId w:val="5"/>
-  </w:num>
-  <w:num w:numId="9" w16cid:durableId="829061826">
-    <w:abstractNumId w:val="39"/>
-  </w:num>
-  <w:num w:numId="10" w16cid:durableId="820120507">
-    <w:abstractNumId w:val="25"/>
-  </w:num>
-  <w:num w:numId="11" w16cid:durableId="153492195">
-    <w:abstractNumId w:val="13"/>
-  </w:num>
-  <w:num w:numId="12" w16cid:durableId="233317006">
-    <w:abstractNumId w:val="21"/>
-  </w:num>
-  <w:num w:numId="13" w16cid:durableId="638612359">
-    <w:abstractNumId w:val="37"/>
-  </w:num>
-  <w:num w:numId="14" w16cid:durableId="55513081">
-    <w:abstractNumId w:val="29"/>
-  </w:num>
-  <w:num w:numId="15" w16cid:durableId="1325934602">
-    <w:abstractNumId w:val="36"/>
-  </w:num>
-  <w:num w:numId="16" w16cid:durableId="2091734780">
-    <w:abstractNumId w:val="27"/>
-  </w:num>
-  <w:num w:numId="17" w16cid:durableId="208151164">
-    <w:abstractNumId w:val="24"/>
-  </w:num>
-  <w:num w:numId="18" w16cid:durableId="541282913">
-    <w:abstractNumId w:val="19"/>
-  </w:num>
-  <w:num w:numId="19" w16cid:durableId="129130191">
-    <w:abstractNumId w:val="12"/>
-  </w:num>
-  <w:num w:numId="20" w16cid:durableId="733968219">
-    <w:abstractNumId w:val="46"/>
-  </w:num>
-  <w:num w:numId="21" w16cid:durableId="431895150">
-    <w:abstractNumId w:val="20"/>
-  </w:num>
-  <w:num w:numId="22" w16cid:durableId="447817908">
-    <w:abstractNumId w:val="40"/>
-  </w:num>
-  <w:num w:numId="23" w16cid:durableId="589895584">
-    <w:abstractNumId w:val="18"/>
-  </w:num>
-  <w:num w:numId="24" w16cid:durableId="1504081910">
-    <w:abstractNumId w:val="3"/>
-  </w:num>
-  <w:num w:numId="25" w16cid:durableId="15027">
-    <w:abstractNumId w:val="33"/>
-  </w:num>
-  <w:num w:numId="26" w16cid:durableId="248855298">
-    <w:abstractNumId w:val="15"/>
-  </w:num>
-  <w:num w:numId="27" w16cid:durableId="723674957">
-    <w:abstractNumId w:val="41"/>
-  </w:num>
-  <w:num w:numId="28" w16cid:durableId="1695690980">
-    <w:abstractNumId w:val="23"/>
-  </w:num>
-  <w:num w:numId="29" w16cid:durableId="38633364">
-    <w:abstractNumId w:val="30"/>
-  </w:num>
-  <w:num w:numId="30" w16cid:durableId="2016879496">
-    <w:abstractNumId w:val="16"/>
-  </w:num>
-  <w:num w:numId="31" w16cid:durableId="2017032426">
-    <w:abstractNumId w:val="31"/>
-  </w:num>
-  <w:num w:numId="32" w16cid:durableId="14549125">
-    <w:abstractNumId w:val="2"/>
-  </w:num>
-  <w:num w:numId="33" w16cid:durableId="387459539">
-    <w:abstractNumId w:val="8"/>
-  </w:num>
-  <w:num w:numId="34" w16cid:durableId="1427194681">
-    <w:abstractNumId w:val="22"/>
-  </w:num>
-  <w:num w:numId="35" w16cid:durableId="1220020791">
-    <w:abstractNumId w:val="10"/>
-  </w:num>
-  <w:num w:numId="36" w16cid:durableId="1190141965">
-    <w:abstractNumId w:val="11"/>
-  </w:num>
-  <w:num w:numId="37" w16cid:durableId="596788425">
-    <w:abstractNumId w:val="26"/>
-  </w:num>
-  <w:num w:numId="38" w16cid:durableId="940261540">
-    <w:abstractNumId w:val="14"/>
-  </w:num>
-  <w:num w:numId="39" w16cid:durableId="1600212999">
-    <w:abstractNumId w:val="7"/>
-  </w:num>
-  <w:num w:numId="40" w16cid:durableId="1962883967">
-    <w:abstractNumId w:val="32"/>
-  </w:num>
-  <w:num w:numId="41" w16cid:durableId="371273267">
-    <w:abstractNumId w:val="17"/>
-  </w:num>
-  <w:num w:numId="42" w16cid:durableId="844630982">
-    <w:abstractNumId w:val="4"/>
-  </w:num>
-  <w:num w:numId="43" w16cid:durableId="754714215">
-    <w:abstractNumId w:val="35"/>
-  </w:num>
-  <w:num w:numId="44" w16cid:durableId="652951546">
-    <w:abstractNumId w:val="28"/>
-  </w:num>
-  <w:num w:numId="45" w16cid:durableId="1128233902">
+  <w:num w:numId="49" w16cid:durableId="834346130">
     <w:abstractNumId w:val="1"/>
-  </w:num>
-  <w:num w:numId="46" w16cid:durableId="518473616">
-    <w:abstractNumId w:val="6"/>
-  </w:num>
-  <w:num w:numId="47" w16cid:durableId="936521266">
-    <w:abstractNumId w:val="9"/>
   </w:num>
 </w:numbering>
 </file>

--- a/ss - (6)/BÁO CÁO SAU BUỔI THỰC HÀNH.docx
+++ b/ss - (6)/BÁO CÁO SAU BUỔI THỰC HÀNH.docx
@@ -452,7 +452,6 @@
         <w:t xml:space="preserve"> </w:t>
       </w:r>
       <w:proofErr w:type="spellStart"/>
-      <w:proofErr w:type="gramStart"/>
       <w:r>
         <w:rPr>
           <w:rFonts w:ascii="Times New Roman" w:hAnsi="Times New Roman" w:cs="Times New Roman"/>
@@ -468,28 +467,9 @@
           <w:sz w:val="28"/>
           <w:szCs w:val="28"/>
         </w:rPr>
-        <w:t xml:space="preserve"> :</w:t>
-      </w:r>
-      <w:proofErr w:type="gramEnd"/>
-      <w:r>
-        <w:rPr>
-          <w:rFonts w:ascii="Times New Roman" w:hAnsi="Times New Roman" w:cs="Times New Roman"/>
-          <w:sz w:val="28"/>
-          <w:szCs w:val="28"/>
-        </w:rPr>
-        <w:t xml:space="preserve"> &lt;table</w:t>
-      </w:r>
-      <w:proofErr w:type="gramStart"/>
-      <w:r>
-        <w:rPr>
-          <w:rFonts w:ascii="Times New Roman" w:hAnsi="Times New Roman" w:cs="Times New Roman"/>
-          <w:sz w:val="28"/>
-          <w:szCs w:val="28"/>
-        </w:rPr>
-        <w:t>&gt;,&lt;</w:t>
+        <w:t xml:space="preserve"> : &lt;table&gt;,&lt;</w:t>
       </w:r>
       <w:proofErr w:type="spellStart"/>
-      <w:proofErr w:type="gramEnd"/>
       <w:r>
         <w:rPr>
           <w:rFonts w:ascii="Times New Roman" w:hAnsi="Times New Roman" w:cs="Times New Roman"/>
@@ -499,50 +479,13 @@
         <w:t>th</w:t>
       </w:r>
       <w:proofErr w:type="spellEnd"/>
-      <w:proofErr w:type="gramStart"/>
-      <w:r>
-        <w:rPr>
-          <w:rFonts w:ascii="Times New Roman" w:hAnsi="Times New Roman" w:cs="Times New Roman"/>
-          <w:sz w:val="28"/>
-          <w:szCs w:val="28"/>
-        </w:rPr>
-        <w:t>&gt; ,</w:t>
-      </w:r>
-      <w:proofErr w:type="gramEnd"/>
-      <w:r>
-        <w:rPr>
-          <w:rFonts w:ascii="Times New Roman" w:hAnsi="Times New Roman" w:cs="Times New Roman"/>
-          <w:sz w:val="28"/>
-          <w:szCs w:val="28"/>
-        </w:rPr>
-        <w:t xml:space="preserve"> &lt;tr</w:t>
-      </w:r>
-      <w:proofErr w:type="gramStart"/>
-      <w:r>
-        <w:rPr>
-          <w:rFonts w:ascii="Times New Roman" w:hAnsi="Times New Roman" w:cs="Times New Roman"/>
-          <w:sz w:val="28"/>
-          <w:szCs w:val="28"/>
-        </w:rPr>
-        <w:t>&gt; ,</w:t>
-      </w:r>
-      <w:proofErr w:type="gramEnd"/>
-      <w:r>
-        <w:rPr>
-          <w:rFonts w:ascii="Times New Roman" w:hAnsi="Times New Roman" w:cs="Times New Roman"/>
-          <w:sz w:val="28"/>
-          <w:szCs w:val="28"/>
-        </w:rPr>
-        <w:t>&lt;td</w:t>
-      </w:r>
-      <w:proofErr w:type="gramStart"/>
-      <w:r>
-        <w:rPr>
-          <w:rFonts w:ascii="Times New Roman" w:hAnsi="Times New Roman" w:cs="Times New Roman"/>
-          <w:sz w:val="28"/>
-          <w:szCs w:val="28"/>
-        </w:rPr>
-        <w:t>&gt; ,</w:t>
+      <w:r>
+        <w:rPr>
+          <w:rFonts w:ascii="Times New Roman" w:hAnsi="Times New Roman" w:cs="Times New Roman"/>
+          <w:sz w:val="28"/>
+          <w:szCs w:val="28"/>
+        </w:rPr>
+        <w:t>&gt; , &lt;tr&gt; ,&lt;td&gt; ,</w:t>
       </w:r>
       <w:proofErr w:type="spellStart"/>
       <w:r>
@@ -554,50 +497,13 @@
         <w:t>boder</w:t>
       </w:r>
       <w:proofErr w:type="spellEnd"/>
-      <w:proofErr w:type="gramEnd"/>
-      <w:r>
-        <w:rPr>
-          <w:rFonts w:ascii="Times New Roman" w:hAnsi="Times New Roman" w:cs="Times New Roman"/>
-          <w:sz w:val="28"/>
-          <w:szCs w:val="28"/>
-        </w:rPr>
-        <w:t xml:space="preserve"> = </w:t>
-      </w:r>
-      <w:proofErr w:type="gramStart"/>
-      <w:r>
-        <w:rPr>
-          <w:rFonts w:ascii="Times New Roman" w:hAnsi="Times New Roman" w:cs="Times New Roman"/>
-          <w:sz w:val="28"/>
-          <w:szCs w:val="28"/>
-        </w:rPr>
-        <w:t>“”  ,</w:t>
-      </w:r>
-      <w:proofErr w:type="gramEnd"/>
-      <w:r>
-        <w:rPr>
-          <w:rFonts w:ascii="Times New Roman" w:hAnsi="Times New Roman" w:cs="Times New Roman"/>
-          <w:sz w:val="28"/>
-          <w:szCs w:val="28"/>
-        </w:rPr>
-        <w:t xml:space="preserve"> cellpadding = “</w:t>
-      </w:r>
-      <w:proofErr w:type="gramStart"/>
-      <w:r>
-        <w:rPr>
-          <w:rFonts w:ascii="Times New Roman" w:hAnsi="Times New Roman" w:cs="Times New Roman"/>
-          <w:sz w:val="28"/>
-          <w:szCs w:val="28"/>
-        </w:rPr>
-        <w:t>” ,</w:t>
-      </w:r>
-      <w:proofErr w:type="gramEnd"/>
-      <w:r>
-        <w:rPr>
-          <w:rFonts w:ascii="Times New Roman" w:hAnsi="Times New Roman" w:cs="Times New Roman"/>
-          <w:sz w:val="28"/>
-          <w:szCs w:val="28"/>
-        </w:rPr>
-        <w:t xml:space="preserve"> </w:t>
+      <w:r>
+        <w:rPr>
+          <w:rFonts w:ascii="Times New Roman" w:hAnsi="Times New Roman" w:cs="Times New Roman"/>
+          <w:sz w:val="28"/>
+          <w:szCs w:val="28"/>
+        </w:rPr>
+        <w:t xml:space="preserve"> = “”  , cellpadding = “” , </w:t>
       </w:r>
       <w:proofErr w:type="spellStart"/>
       <w:r>
@@ -615,25 +521,7 @@
           <w:sz w:val="28"/>
           <w:szCs w:val="28"/>
         </w:rPr>
-        <w:t xml:space="preserve"> = “</w:t>
-      </w:r>
-      <w:proofErr w:type="gramStart"/>
-      <w:r>
-        <w:rPr>
-          <w:rFonts w:ascii="Times New Roman" w:hAnsi="Times New Roman" w:cs="Times New Roman"/>
-          <w:sz w:val="28"/>
-          <w:szCs w:val="28"/>
-        </w:rPr>
-        <w:t>” ,</w:t>
-      </w:r>
-      <w:proofErr w:type="gramEnd"/>
-      <w:r>
-        <w:rPr>
-          <w:rFonts w:ascii="Times New Roman" w:hAnsi="Times New Roman" w:cs="Times New Roman"/>
-          <w:sz w:val="28"/>
-          <w:szCs w:val="28"/>
-        </w:rPr>
-        <w:t xml:space="preserve"> </w:t>
+        <w:t xml:space="preserve"> = “” , </w:t>
       </w:r>
       <w:proofErr w:type="spellStart"/>
       <w:r>
@@ -645,7 +533,6 @@
         <w:t>rowspan</w:t>
       </w:r>
       <w:proofErr w:type="spellEnd"/>
-      <w:proofErr w:type="gramStart"/>
       <w:r>
         <w:rPr>
           <w:rFonts w:ascii="Times New Roman" w:hAnsi="Times New Roman" w:cs="Times New Roman"/>
@@ -654,7 +541,6 @@
         </w:rPr>
         <w:t>= .</w:t>
       </w:r>
-      <w:proofErr w:type="gramEnd"/>
     </w:p>
     <w:p>
       <w:pPr>
@@ -717,43 +603,7 @@
           <w:sz w:val="28"/>
           <w:szCs w:val="28"/>
         </w:rPr>
-        <w:t xml:space="preserve"> </w:t>
-      </w:r>
-      <w:proofErr w:type="gramStart"/>
-      <w:r>
-        <w:rPr>
-          <w:rFonts w:ascii="Times New Roman" w:hAnsi="Times New Roman" w:cs="Times New Roman"/>
-          <w:sz w:val="28"/>
-          <w:szCs w:val="28"/>
-        </w:rPr>
-        <w:t>form :</w:t>
-      </w:r>
-      <w:proofErr w:type="gramEnd"/>
-      <w:r>
-        <w:rPr>
-          <w:rFonts w:ascii="Times New Roman" w:hAnsi="Times New Roman" w:cs="Times New Roman"/>
-          <w:sz w:val="28"/>
-          <w:szCs w:val="28"/>
-        </w:rPr>
-        <w:t xml:space="preserve"> &lt;input</w:t>
-      </w:r>
-      <w:proofErr w:type="gramStart"/>
-      <w:r>
-        <w:rPr>
-          <w:rFonts w:ascii="Times New Roman" w:hAnsi="Times New Roman" w:cs="Times New Roman"/>
-          <w:sz w:val="28"/>
-          <w:szCs w:val="28"/>
-        </w:rPr>
-        <w:t>&gt; ,</w:t>
-      </w:r>
-      <w:proofErr w:type="gramEnd"/>
-      <w:r>
-        <w:rPr>
-          <w:rFonts w:ascii="Times New Roman" w:hAnsi="Times New Roman" w:cs="Times New Roman"/>
-          <w:sz w:val="28"/>
-          <w:szCs w:val="28"/>
-        </w:rPr>
-        <w:t xml:space="preserve"> </w:t>
+        <w:t xml:space="preserve"> form : &lt;input&gt; , </w:t>
       </w:r>
       <w:proofErr w:type="spellStart"/>
       <w:r>
@@ -1001,25 +851,7 @@
           <w:sz w:val="28"/>
           <w:szCs w:val="28"/>
         </w:rPr>
-        <w:t xml:space="preserve"> select - </w:t>
-      </w:r>
-      <w:proofErr w:type="gramStart"/>
-      <w:r>
-        <w:rPr>
-          <w:rFonts w:ascii="Times New Roman" w:hAnsi="Times New Roman" w:cs="Times New Roman"/>
-          <w:sz w:val="28"/>
-          <w:szCs w:val="28"/>
-        </w:rPr>
-        <w:t>option .</w:t>
-      </w:r>
-      <w:proofErr w:type="gramEnd"/>
-      <w:r>
-        <w:rPr>
-          <w:rFonts w:ascii="Times New Roman" w:hAnsi="Times New Roman" w:cs="Times New Roman"/>
-          <w:sz w:val="28"/>
-          <w:szCs w:val="28"/>
-        </w:rPr>
-        <w:t xml:space="preserve"> </w:t>
+        <w:t xml:space="preserve"> select - option . </w:t>
       </w:r>
     </w:p>
     <w:p>
@@ -1186,41 +1018,6 @@
       <w:pPr>
         <w:numPr>
           <w:ilvl w:val="0"/>
-          <w:numId w:val="16"/>
-        </w:numPr>
-        <w:tabs>
-          <w:tab w:val="clear" w:pos="720"/>
-          <w:tab w:val="num" w:pos="1080"/>
-        </w:tabs>
-        <w:ind w:left="1080"/>
-        <w:rPr>
-          <w:rFonts w:ascii="Times New Roman" w:hAnsi="Times New Roman" w:cs="Times New Roman"/>
-          <w:sz w:val="28"/>
-          <w:szCs w:val="28"/>
-        </w:rPr>
-      </w:pPr>
-      <w:r>
-        <w:rPr>
-          <w:rFonts w:ascii="Times New Roman" w:hAnsi="Times New Roman" w:cs="Times New Roman"/>
-          <w:sz w:val="28"/>
-          <w:szCs w:val="28"/>
-          <w:lang w:val="vi-VN"/>
-        </w:rPr>
-        <w:t>Hoàn thành tất cả 12 lesson CSS từ cơ bản đến nâng cao.</w:t>
-      </w:r>
-      <w:r>
-        <w:rPr>
-          <w:rFonts w:ascii="Times New Roman" w:hAnsi="Times New Roman" w:cs="Times New Roman"/>
-          <w:sz w:val="28"/>
-          <w:szCs w:val="28"/>
-        </w:rPr>
-        <w:t> </w:t>
-      </w:r>
-    </w:p>
-    <w:p>
-      <w:pPr>
-        <w:numPr>
-          <w:ilvl w:val="0"/>
           <w:numId w:val="17"/>
         </w:numPr>
         <w:tabs>
@@ -1657,13 +1454,11 @@
     </w:p>
     <w:p>
       <w:pPr>
+        <w:pStyle w:val="ListParagraph"/>
         <w:numPr>
           <w:ilvl w:val="0"/>
-          <w:numId w:val="28"/>
+          <w:numId w:val="50"/>
         </w:numPr>
-        <w:tabs>
-          <w:tab w:val="num" w:pos="720"/>
-        </w:tabs>
         <w:rPr>
           <w:rFonts w:ascii="Times New Roman" w:hAnsi="Times New Roman" w:cs="Times New Roman"/>
           <w:sz w:val="28"/>
@@ -1677,15 +1472,7 @@
           <w:szCs w:val="28"/>
           <w:lang w:val="vi-VN"/>
         </w:rPr>
-        <w:t>Đã hoàn thành đầy đủ 12 lesson CSS.</w:t>
-      </w:r>
-      <w:r>
-        <w:rPr>
-          <w:rFonts w:ascii="Times New Roman" w:hAnsi="Times New Roman" w:cs="Times New Roman"/>
-          <w:sz w:val="28"/>
-          <w:szCs w:val="28"/>
-        </w:rPr>
-        <w:t> </w:t>
+        <w:t xml:space="preserve">Đã hoàn thành </w:t>
       </w:r>
     </w:p>
     <w:p>
@@ -1849,7 +1636,6 @@
           <w:szCs w:val="28"/>
           <w:lang w:val="vi-VN"/>
         </w:rPr>
-        <w:lastRenderedPageBreak/>
         <w:t>IV. KHÓ KHĂN VÀ VẤN ĐỀ CÁC EM GẶP PHẢI</w:t>
       </w:r>
       <w:r>
@@ -1882,6 +1668,7 @@
           <w:szCs w:val="28"/>
           <w:lang w:val="vi-VN"/>
         </w:rPr>
+        <w:lastRenderedPageBreak/>
         <w:t>Khó khăn trong quá trình thực hành:</w:t>
       </w:r>
       <w:r>
@@ -2287,7 +2074,6 @@
         <w:t xml:space="preserve"> </w:t>
       </w:r>
       <w:proofErr w:type="spellStart"/>
-      <w:proofErr w:type="gramStart"/>
       <w:r>
         <w:rPr>
           <w:rFonts w:ascii="Times New Roman" w:hAnsi="Times New Roman" w:cs="Times New Roman"/>
@@ -2315,7 +2101,6 @@
         <w:t>Không</w:t>
       </w:r>
       <w:proofErr w:type="spellEnd"/>
-      <w:proofErr w:type="gramEnd"/>
       <w:r>
         <w:rPr>
           <w:rFonts w:ascii="Times New Roman" w:hAnsi="Times New Roman" w:cs="Times New Roman"/>
@@ -2375,7 +2160,6 @@
         <w:t xml:space="preserve"> ý </w:t>
       </w:r>
       <w:proofErr w:type="spellStart"/>
-      <w:proofErr w:type="gramStart"/>
       <w:r>
         <w:rPr>
           <w:rFonts w:ascii="Times New Roman" w:hAnsi="Times New Roman" w:cs="Times New Roman"/>
@@ -2403,7 +2187,6 @@
         <w:t>Không</w:t>
       </w:r>
       <w:proofErr w:type="spellEnd"/>
-      <w:proofErr w:type="gramEnd"/>
       <w:r>
         <w:rPr>
           <w:rFonts w:ascii="Times New Roman" w:hAnsi="Times New Roman" w:cs="Times New Roman"/>
@@ -2648,7 +2431,6 @@
           <w:sz w:val="28"/>
           <w:szCs w:val="28"/>
         </w:rPr>
-        <w:lastRenderedPageBreak/>
         <w:t> </w:t>
       </w:r>
     </w:p>
@@ -6856,6 +6638,119 @@
     </w:lvl>
   </w:abstractNum>
   <w:abstractNum w:abstractNumId="30" w15:restartNumberingAfterBreak="0">
+    <w:nsid w:val="51FF5CDA"/>
+    <w:multiLevelType w:val="hybridMultilevel"/>
+    <w:tmpl w:val="BFC45258"/>
+    <w:lvl w:ilvl="0" w:tplc="04090001">
+      <w:start w:val="1"/>
+      <w:numFmt w:val="bullet"/>
+      <w:lvlText w:val=""/>
+      <w:lvlJc w:val="left"/>
+      <w:pPr>
+        <w:ind w:left="1440" w:hanging="360"/>
+      </w:pPr>
+      <w:rPr>
+        <w:rFonts w:ascii="Symbol" w:hAnsi="Symbol" w:hint="default"/>
+      </w:rPr>
+    </w:lvl>
+    <w:lvl w:ilvl="1" w:tplc="04090003" w:tentative="1">
+      <w:start w:val="1"/>
+      <w:numFmt w:val="bullet"/>
+      <w:lvlText w:val="o"/>
+      <w:lvlJc w:val="left"/>
+      <w:pPr>
+        <w:ind w:left="2160" w:hanging="360"/>
+      </w:pPr>
+      <w:rPr>
+        <w:rFonts w:ascii="Courier New" w:hAnsi="Courier New" w:cs="Courier New" w:hint="default"/>
+      </w:rPr>
+    </w:lvl>
+    <w:lvl w:ilvl="2" w:tplc="04090005" w:tentative="1">
+      <w:start w:val="1"/>
+      <w:numFmt w:val="bullet"/>
+      <w:lvlText w:val=""/>
+      <w:lvlJc w:val="left"/>
+      <w:pPr>
+        <w:ind w:left="2880" w:hanging="360"/>
+      </w:pPr>
+      <w:rPr>
+        <w:rFonts w:ascii="Wingdings" w:hAnsi="Wingdings" w:hint="default"/>
+      </w:rPr>
+    </w:lvl>
+    <w:lvl w:ilvl="3" w:tplc="04090001" w:tentative="1">
+      <w:start w:val="1"/>
+      <w:numFmt w:val="bullet"/>
+      <w:lvlText w:val=""/>
+      <w:lvlJc w:val="left"/>
+      <w:pPr>
+        <w:ind w:left="3600" w:hanging="360"/>
+      </w:pPr>
+      <w:rPr>
+        <w:rFonts w:ascii="Symbol" w:hAnsi="Symbol" w:hint="default"/>
+      </w:rPr>
+    </w:lvl>
+    <w:lvl w:ilvl="4" w:tplc="04090003" w:tentative="1">
+      <w:start w:val="1"/>
+      <w:numFmt w:val="bullet"/>
+      <w:lvlText w:val="o"/>
+      <w:lvlJc w:val="left"/>
+      <w:pPr>
+        <w:ind w:left="4320" w:hanging="360"/>
+      </w:pPr>
+      <w:rPr>
+        <w:rFonts w:ascii="Courier New" w:hAnsi="Courier New" w:cs="Courier New" w:hint="default"/>
+      </w:rPr>
+    </w:lvl>
+    <w:lvl w:ilvl="5" w:tplc="04090005" w:tentative="1">
+      <w:start w:val="1"/>
+      <w:numFmt w:val="bullet"/>
+      <w:lvlText w:val=""/>
+      <w:lvlJc w:val="left"/>
+      <w:pPr>
+        <w:ind w:left="5040" w:hanging="360"/>
+      </w:pPr>
+      <w:rPr>
+        <w:rFonts w:ascii="Wingdings" w:hAnsi="Wingdings" w:hint="default"/>
+      </w:rPr>
+    </w:lvl>
+    <w:lvl w:ilvl="6" w:tplc="04090001" w:tentative="1">
+      <w:start w:val="1"/>
+      <w:numFmt w:val="bullet"/>
+      <w:lvlText w:val=""/>
+      <w:lvlJc w:val="left"/>
+      <w:pPr>
+        <w:ind w:left="5760" w:hanging="360"/>
+      </w:pPr>
+      <w:rPr>
+        <w:rFonts w:ascii="Symbol" w:hAnsi="Symbol" w:hint="default"/>
+      </w:rPr>
+    </w:lvl>
+    <w:lvl w:ilvl="7" w:tplc="04090003" w:tentative="1">
+      <w:start w:val="1"/>
+      <w:numFmt w:val="bullet"/>
+      <w:lvlText w:val="o"/>
+      <w:lvlJc w:val="left"/>
+      <w:pPr>
+        <w:ind w:left="6480" w:hanging="360"/>
+      </w:pPr>
+      <w:rPr>
+        <w:rFonts w:ascii="Courier New" w:hAnsi="Courier New" w:cs="Courier New" w:hint="default"/>
+      </w:rPr>
+    </w:lvl>
+    <w:lvl w:ilvl="8" w:tplc="04090005" w:tentative="1">
+      <w:start w:val="1"/>
+      <w:numFmt w:val="bullet"/>
+      <w:lvlText w:val=""/>
+      <w:lvlJc w:val="left"/>
+      <w:pPr>
+        <w:ind w:left="7200" w:hanging="360"/>
+      </w:pPr>
+      <w:rPr>
+        <w:rFonts w:ascii="Wingdings" w:hAnsi="Wingdings" w:hint="default"/>
+      </w:rPr>
+    </w:lvl>
+  </w:abstractNum>
+  <w:abstractNum w:abstractNumId="31" w15:restartNumberingAfterBreak="0">
     <w:nsid w:val="52FB1E5F"/>
     <w:multiLevelType w:val="multilevel"/>
     <w:tmpl w:val="B5F05398"/>
@@ -6968,7 +6863,7 @@
       </w:pPr>
     </w:lvl>
   </w:abstractNum>
-  <w:abstractNum w:abstractNumId="31" w15:restartNumberingAfterBreak="0">
+  <w:abstractNum w:abstractNumId="32" w15:restartNumberingAfterBreak="0">
     <w:nsid w:val="56542CC6"/>
     <w:multiLevelType w:val="multilevel"/>
     <w:tmpl w:val="CEE47842"/>
@@ -7117,7 +7012,7 @@
       </w:rPr>
     </w:lvl>
   </w:abstractNum>
-  <w:abstractNum w:abstractNumId="32" w15:restartNumberingAfterBreak="0">
+  <w:abstractNum w:abstractNumId="33" w15:restartNumberingAfterBreak="0">
     <w:nsid w:val="57EB24A5"/>
     <w:multiLevelType w:val="multilevel"/>
     <w:tmpl w:val="F2FAF4E2"/>
@@ -7230,7 +7125,7 @@
       </w:pPr>
     </w:lvl>
   </w:abstractNum>
-  <w:abstractNum w:abstractNumId="33" w15:restartNumberingAfterBreak="0">
+  <w:abstractNum w:abstractNumId="34" w15:restartNumberingAfterBreak="0">
     <w:nsid w:val="588B221F"/>
     <w:multiLevelType w:val="multilevel"/>
     <w:tmpl w:val="8B28EC82"/>
@@ -7379,7 +7274,7 @@
       </w:rPr>
     </w:lvl>
   </w:abstractNum>
-  <w:abstractNum w:abstractNumId="34" w15:restartNumberingAfterBreak="0">
+  <w:abstractNum w:abstractNumId="35" w15:restartNumberingAfterBreak="0">
     <w:nsid w:val="59235326"/>
     <w:multiLevelType w:val="multilevel"/>
     <w:tmpl w:val="1FA67AB4"/>
@@ -7492,7 +7387,7 @@
       </w:pPr>
     </w:lvl>
   </w:abstractNum>
-  <w:abstractNum w:abstractNumId="35" w15:restartNumberingAfterBreak="0">
+  <w:abstractNum w:abstractNumId="36" w15:restartNumberingAfterBreak="0">
     <w:nsid w:val="5E4B2271"/>
     <w:multiLevelType w:val="multilevel"/>
     <w:tmpl w:val="FED84D90"/>
@@ -7641,7 +7536,7 @@
       </w:rPr>
     </w:lvl>
   </w:abstractNum>
-  <w:abstractNum w:abstractNumId="36" w15:restartNumberingAfterBreak="0">
+  <w:abstractNum w:abstractNumId="37" w15:restartNumberingAfterBreak="0">
     <w:nsid w:val="61862B57"/>
     <w:multiLevelType w:val="multilevel"/>
     <w:tmpl w:val="D2780556"/>
@@ -7790,7 +7685,7 @@
       </w:rPr>
     </w:lvl>
   </w:abstractNum>
-  <w:abstractNum w:abstractNumId="37" w15:restartNumberingAfterBreak="0">
+  <w:abstractNum w:abstractNumId="38" w15:restartNumberingAfterBreak="0">
     <w:nsid w:val="62A06E84"/>
     <w:multiLevelType w:val="multilevel"/>
     <w:tmpl w:val="F8289AF0"/>
@@ -7903,7 +7798,7 @@
       </w:pPr>
     </w:lvl>
   </w:abstractNum>
-  <w:abstractNum w:abstractNumId="38" w15:restartNumberingAfterBreak="0">
+  <w:abstractNum w:abstractNumId="39" w15:restartNumberingAfterBreak="0">
     <w:nsid w:val="64EF64A2"/>
     <w:multiLevelType w:val="multilevel"/>
     <w:tmpl w:val="D8188E9C"/>
@@ -8016,7 +7911,7 @@
       </w:pPr>
     </w:lvl>
   </w:abstractNum>
-  <w:abstractNum w:abstractNumId="39" w15:restartNumberingAfterBreak="0">
+  <w:abstractNum w:abstractNumId="40" w15:restartNumberingAfterBreak="0">
     <w:nsid w:val="6A4E78AB"/>
     <w:multiLevelType w:val="multilevel"/>
     <w:tmpl w:val="00D09F00"/>
@@ -8165,7 +8060,7 @@
       </w:rPr>
     </w:lvl>
   </w:abstractNum>
-  <w:abstractNum w:abstractNumId="40" w15:restartNumberingAfterBreak="0">
+  <w:abstractNum w:abstractNumId="41" w15:restartNumberingAfterBreak="0">
     <w:nsid w:val="74595061"/>
     <w:multiLevelType w:val="multilevel"/>
     <w:tmpl w:val="A4024C16"/>
@@ -8314,7 +8209,7 @@
       </w:rPr>
     </w:lvl>
   </w:abstractNum>
-  <w:abstractNum w:abstractNumId="41" w15:restartNumberingAfterBreak="0">
+  <w:abstractNum w:abstractNumId="42" w15:restartNumberingAfterBreak="0">
     <w:nsid w:val="755D485E"/>
     <w:multiLevelType w:val="multilevel"/>
     <w:tmpl w:val="07DCD906"/>
@@ -8463,7 +8358,7 @@
       </w:rPr>
     </w:lvl>
   </w:abstractNum>
-  <w:abstractNum w:abstractNumId="42" w15:restartNumberingAfterBreak="0">
+  <w:abstractNum w:abstractNumId="43" w15:restartNumberingAfterBreak="0">
     <w:nsid w:val="7596593B"/>
     <w:multiLevelType w:val="multilevel"/>
     <w:tmpl w:val="F3F6B2A0"/>
@@ -8612,7 +8507,7 @@
       </w:rPr>
     </w:lvl>
   </w:abstractNum>
-  <w:abstractNum w:abstractNumId="43" w15:restartNumberingAfterBreak="0">
+  <w:abstractNum w:abstractNumId="44" w15:restartNumberingAfterBreak="0">
     <w:nsid w:val="75C97E3F"/>
     <w:multiLevelType w:val="multilevel"/>
     <w:tmpl w:val="0E7C12DE"/>
@@ -8725,7 +8620,7 @@
       </w:pPr>
     </w:lvl>
   </w:abstractNum>
-  <w:abstractNum w:abstractNumId="44" w15:restartNumberingAfterBreak="0">
+  <w:abstractNum w:abstractNumId="45" w15:restartNumberingAfterBreak="0">
     <w:nsid w:val="7A613991"/>
     <w:multiLevelType w:val="multilevel"/>
     <w:tmpl w:val="6BA2A750"/>
@@ -8874,7 +8769,7 @@
       </w:rPr>
     </w:lvl>
   </w:abstractNum>
-  <w:abstractNum w:abstractNumId="45" w15:restartNumberingAfterBreak="0">
+  <w:abstractNum w:abstractNumId="46" w15:restartNumberingAfterBreak="0">
     <w:nsid w:val="7E6E0A5A"/>
     <w:multiLevelType w:val="multilevel"/>
     <w:tmpl w:val="B5CE5224"/>
@@ -9023,7 +8918,7 @@
       </w:rPr>
     </w:lvl>
   </w:abstractNum>
-  <w:abstractNum w:abstractNumId="46" w15:restartNumberingAfterBreak="0">
+  <w:abstractNum w:abstractNumId="47" w15:restartNumberingAfterBreak="0">
     <w:nsid w:val="7EAF4AFD"/>
     <w:multiLevelType w:val="multilevel"/>
     <w:tmpl w:val="2E62F38C"/>
@@ -9172,7 +9067,7 @@
       </w:rPr>
     </w:lvl>
   </w:abstractNum>
-  <w:abstractNum w:abstractNumId="47" w15:restartNumberingAfterBreak="0">
+  <w:abstractNum w:abstractNumId="48" w15:restartNumberingAfterBreak="0">
     <w:nsid w:val="7F2E5E59"/>
     <w:multiLevelType w:val="multilevel"/>
     <w:tmpl w:val="A2E8113C"/>
@@ -9321,7 +9216,7 @@
       </w:rPr>
     </w:lvl>
   </w:abstractNum>
-  <w:abstractNum w:abstractNumId="48" w15:restartNumberingAfterBreak="0">
+  <w:abstractNum w:abstractNumId="49" w15:restartNumberingAfterBreak="0">
     <w:nsid w:val="7FF53B70"/>
     <w:multiLevelType w:val="multilevel"/>
     <w:tmpl w:val="1422B064"/>
@@ -9471,22 +9366,22 @@
     </w:lvl>
   </w:abstractNum>
   <w:num w:numId="1" w16cid:durableId="1986081527">
+    <w:abstractNumId w:val="47"/>
+  </w:num>
+  <w:num w:numId="2" w16cid:durableId="657806471">
+    <w:abstractNumId w:val="45"/>
+  </w:num>
+  <w:num w:numId="3" w16cid:durableId="1215896046">
     <w:abstractNumId w:val="46"/>
   </w:num>
-  <w:num w:numId="2" w16cid:durableId="657806471">
-    <w:abstractNumId w:val="44"/>
-  </w:num>
-  <w:num w:numId="3" w16cid:durableId="1215896046">
-    <w:abstractNumId w:val="45"/>
-  </w:num>
   <w:num w:numId="4" w16cid:durableId="1197355781">
-    <w:abstractNumId w:val="47"/>
+    <w:abstractNumId w:val="48"/>
   </w:num>
   <w:num w:numId="5" w16cid:durableId="746923039">
-    <w:abstractNumId w:val="40"/>
+    <w:abstractNumId w:val="41"/>
   </w:num>
   <w:num w:numId="6" w16cid:durableId="263420996">
-    <w:abstractNumId w:val="36"/>
+    <w:abstractNumId w:val="37"/>
   </w:num>
   <w:num w:numId="7" w16cid:durableId="798688506">
     <w:abstractNumId w:val="2"/>
@@ -9495,7 +9390,7 @@
     <w:abstractNumId w:val="7"/>
   </w:num>
   <w:num w:numId="9" w16cid:durableId="829061826">
-    <w:abstractNumId w:val="41"/>
+    <w:abstractNumId w:val="42"/>
   </w:num>
   <w:num w:numId="10" w16cid:durableId="820120507">
     <w:abstractNumId w:val="27"/>
@@ -9507,13 +9402,13 @@
     <w:abstractNumId w:val="23"/>
   </w:num>
   <w:num w:numId="13" w16cid:durableId="638612359">
-    <w:abstractNumId w:val="39"/>
+    <w:abstractNumId w:val="40"/>
   </w:num>
   <w:num w:numId="14" w16cid:durableId="55513081">
-    <w:abstractNumId w:val="31"/>
+    <w:abstractNumId w:val="32"/>
   </w:num>
   <w:num w:numId="15" w16cid:durableId="1325934602">
-    <w:abstractNumId w:val="38"/>
+    <w:abstractNumId w:val="39"/>
   </w:num>
   <w:num w:numId="16" w16cid:durableId="2091734780">
     <w:abstractNumId w:val="29"/>
@@ -9528,13 +9423,13 @@
     <w:abstractNumId w:val="14"/>
   </w:num>
   <w:num w:numId="20" w16cid:durableId="733968219">
-    <w:abstractNumId w:val="48"/>
+    <w:abstractNumId w:val="49"/>
   </w:num>
   <w:num w:numId="21" w16cid:durableId="431895150">
     <w:abstractNumId w:val="22"/>
   </w:num>
   <w:num w:numId="22" w16cid:durableId="447817908">
-    <w:abstractNumId w:val="42"/>
+    <w:abstractNumId w:val="43"/>
   </w:num>
   <w:num w:numId="23" w16cid:durableId="589895584">
     <w:abstractNumId w:val="20"/>
@@ -9543,25 +9438,25 @@
     <w:abstractNumId w:val="5"/>
   </w:num>
   <w:num w:numId="25" w16cid:durableId="15027">
-    <w:abstractNumId w:val="35"/>
+    <w:abstractNumId w:val="36"/>
   </w:num>
   <w:num w:numId="26" w16cid:durableId="248855298">
     <w:abstractNumId w:val="17"/>
   </w:num>
   <w:num w:numId="27" w16cid:durableId="723674957">
-    <w:abstractNumId w:val="43"/>
+    <w:abstractNumId w:val="44"/>
   </w:num>
   <w:num w:numId="28" w16cid:durableId="1695690980">
     <w:abstractNumId w:val="25"/>
   </w:num>
   <w:num w:numId="29" w16cid:durableId="38633364">
-    <w:abstractNumId w:val="32"/>
+    <w:abstractNumId w:val="33"/>
   </w:num>
   <w:num w:numId="30" w16cid:durableId="2016879496">
     <w:abstractNumId w:val="18"/>
   </w:num>
   <w:num w:numId="31" w16cid:durableId="2017032426">
-    <w:abstractNumId w:val="33"/>
+    <w:abstractNumId w:val="34"/>
   </w:num>
   <w:num w:numId="32" w16cid:durableId="14549125">
     <w:abstractNumId w:val="4"/>
@@ -9588,7 +9483,7 @@
     <w:abstractNumId w:val="9"/>
   </w:num>
   <w:num w:numId="40" w16cid:durableId="1962883967">
-    <w:abstractNumId w:val="34"/>
+    <w:abstractNumId w:val="35"/>
   </w:num>
   <w:num w:numId="41" w16cid:durableId="371273267">
     <w:abstractNumId w:val="19"/>
@@ -9597,10 +9492,10 @@
     <w:abstractNumId w:val="6"/>
   </w:num>
   <w:num w:numId="43" w16cid:durableId="754714215">
-    <w:abstractNumId w:val="37"/>
+    <w:abstractNumId w:val="38"/>
   </w:num>
   <w:num w:numId="44" w16cid:durableId="652951546">
-    <w:abstractNumId w:val="30"/>
+    <w:abstractNumId w:val="31"/>
   </w:num>
   <w:num w:numId="45" w16cid:durableId="1128233902">
     <w:abstractNumId w:val="3"/>
@@ -9616,6 +9511,9 @@
   </w:num>
   <w:num w:numId="49" w16cid:durableId="834346130">
     <w:abstractNumId w:val="1"/>
+  </w:num>
+  <w:num w:numId="50" w16cid:durableId="725300112">
+    <w:abstractNumId w:val="30"/>
   </w:num>
 </w:numbering>
 </file>
@@ -10223,6 +10121,7 @@
   <w:style w:type="character" w:default="1" w:styleId="DefaultParagraphFont">
     <w:name w:val="Default Paragraph Font"/>
     <w:uiPriority w:val="1"/>
+    <w:semiHidden/>
     <w:unhideWhenUsed/>
   </w:style>
   <w:style w:type="table" w:default="1" w:styleId="TableNormal">
